--- a/Grupal/1.5_GuiaEstudiante_Fase 1_Definicion Proyecto APT.docx
+++ b/Grupal/1.5_GuiaEstudiante_Fase 1_Definicion Proyecto APT.docx
@@ -566,23 +566,7 @@
                 <w:i/>
                 <w:iCs/>
               </w:rPr>
-              <w:t xml:space="preserve">Ignacio Pérez, </w:t>
-            </w:r>
-            <w:r>
-              <w:rPr>
-                <w:b/>
-                <w:i/>
-                <w:iCs/>
-              </w:rPr>
-              <w:t>Matías</w:t>
-            </w:r>
-            <w:r>
-              <w:rPr>
-                <w:b/>
-                <w:i/>
-                <w:iCs/>
-              </w:rPr>
-              <w:t xml:space="preserve"> Cuevas, Javier Ruz</w:t>
+              <w:t>Ignacio Pérez, Matías Cuevas, Javier Ruz</w:t>
             </w:r>
           </w:p>
         </w:tc>
@@ -627,19 +611,43 @@
               <w:rPr>
                 <w:b/>
               </w:rPr>
-              <w:t>00.000.000-0, 00.000.000</w:t>
-            </w:r>
-            <w:r>
-              <w:rPr>
-                <w:b/>
-              </w:rPr>
-              <w:t>-0,</w:t>
-            </w:r>
-            <w:r>
-              <w:rPr>
-                <w:b/>
-              </w:rPr>
-              <w:t xml:space="preserve"> 20.623.795-3</w:t>
+              <w:t xml:space="preserve">00.000.000-0, </w:t>
+            </w:r>
+            <w:r>
+              <w:rPr>
+                <w:b/>
+              </w:rPr>
+              <w:t>20</w:t>
+            </w:r>
+            <w:r>
+              <w:rPr>
+                <w:b/>
+              </w:rPr>
+              <w:t>.</w:t>
+            </w:r>
+            <w:r>
+              <w:rPr>
+                <w:b/>
+              </w:rPr>
+              <w:t>131</w:t>
+            </w:r>
+            <w:r>
+              <w:rPr>
+                <w:b/>
+              </w:rPr>
+              <w:t>.</w:t>
+            </w:r>
+            <w:r>
+              <w:rPr>
+                <w:b/>
+              </w:rPr>
+              <w:t>650</w:t>
+            </w:r>
+            <w:r>
+              <w:rPr>
+                <w:b/>
+              </w:rPr>
+              <w:t>-0, 20.623.795-3</w:t>
             </w:r>
           </w:p>
         </w:tc>
@@ -1547,9 +1555,12 @@
                 <w:szCs w:val="20"/>
                 <w:lang w:eastAsia="es-CL"/>
               </w:rPr>
-              <w:t>Justifica</w:t>
-            </w:r>
-            <w:r>
+              <w:t>Es posible desarrollar nuestro proyecto APT por las siguientes razones:</w:t>
+            </w:r>
+          </w:p>
+          <w:p>
+            <w:pPr>
+              <w:jc w:val="both"/>
               <w:rPr>
                 <w:rFonts w:ascii="Calibri" w:hAnsi="Calibri" w:cs="Arial"/>
                 <w:i/>
@@ -1558,9 +1569,11 @@
                 <w:szCs w:val="20"/>
                 <w:lang w:eastAsia="es-CL"/>
               </w:rPr>
-              <w:t xml:space="preserve"> </w:t>
-            </w:r>
-            <w:r>
+            </w:pPr>
+          </w:p>
+          <w:p>
+            <w:pPr>
+              <w:jc w:val="both"/>
               <w:rPr>
                 <w:rFonts w:ascii="Calibri" w:hAnsi="Calibri" w:cs="Arial"/>
                 <w:i/>
@@ -1569,8 +1582,7 @@
                 <w:szCs w:val="20"/>
                 <w:lang w:eastAsia="es-CL"/>
               </w:rPr>
-              <w:t xml:space="preserve">brevemente </w:t>
-            </w:r>
+            </w:pPr>
             <w:r>
               <w:rPr>
                 <w:rFonts w:ascii="Calibri" w:hAnsi="Calibri" w:cs="Arial"/>
@@ -1580,9 +1592,12 @@
                 <w:szCs w:val="20"/>
                 <w:lang w:eastAsia="es-CL"/>
               </w:rPr>
-              <w:t>por qué es posible desarrollar tu proyecto APT</w:t>
-            </w:r>
-            <w:r>
+              <w:t>Tiempo y horas asignadas: La duración del semestre y las horas dedicadas a la asignatura son suficientes para completar las etapas clave del desarrollo, desde la planificación hasta la implementación y pruebas.</w:t>
+            </w:r>
+          </w:p>
+          <w:p>
+            <w:pPr>
+              <w:jc w:val="both"/>
               <w:rPr>
                 <w:rFonts w:ascii="Calibri" w:hAnsi="Calibri" w:cs="Arial"/>
                 <w:i/>
@@ -1591,9 +1606,11 @@
                 <w:szCs w:val="20"/>
                 <w:lang w:eastAsia="es-CL"/>
               </w:rPr>
-              <w:t>. Considera</w:t>
-            </w:r>
-            <w:r>
+            </w:pPr>
+          </w:p>
+          <w:p>
+            <w:pPr>
+              <w:jc w:val="both"/>
               <w:rPr>
                 <w:rFonts w:ascii="Calibri" w:hAnsi="Calibri" w:cs="Arial"/>
                 <w:i/>
@@ -1602,8 +1619,7 @@
                 <w:szCs w:val="20"/>
                 <w:lang w:eastAsia="es-CL"/>
               </w:rPr>
-              <w:t xml:space="preserve"> el tiempo </w:t>
-            </w:r>
+            </w:pPr>
             <w:r>
               <w:rPr>
                 <w:rFonts w:ascii="Calibri" w:hAnsi="Calibri" w:cs="Arial"/>
@@ -1613,7 +1629,7 @@
                 <w:szCs w:val="20"/>
                 <w:lang w:eastAsia="es-CL"/>
               </w:rPr>
-              <w:t xml:space="preserve">y materiales </w:t>
+              <w:t xml:space="preserve">Materiales disponibles: Contamos con las herramientas de desarrollo necesarias y acceso a recursos </w:t>
             </w:r>
             <w:r>
               <w:rPr>
@@ -1624,7 +1640,7 @@
                 <w:szCs w:val="20"/>
                 <w:lang w:eastAsia="es-CL"/>
               </w:rPr>
-              <w:t>que necesitas para desarrollarlo</w:t>
+              <w:t>tanto en internet como en el instituto</w:t>
             </w:r>
             <w:r>
               <w:rPr>
@@ -1635,9 +1651,12 @@
                 <w:szCs w:val="20"/>
                 <w:lang w:eastAsia="es-CL"/>
               </w:rPr>
-              <w:t xml:space="preserve">, así como </w:t>
-            </w:r>
-            <w:r>
+              <w:t>, lo cual facilita el trabajo técnico y la gestión del proyecto.</w:t>
+            </w:r>
+          </w:p>
+          <w:p>
+            <w:pPr>
+              <w:jc w:val="both"/>
               <w:rPr>
                 <w:rFonts w:ascii="Calibri" w:hAnsi="Calibri" w:cs="Arial"/>
                 <w:i/>
@@ -1646,9 +1665,11 @@
                 <w:szCs w:val="20"/>
                 <w:lang w:eastAsia="es-CL"/>
               </w:rPr>
-              <w:t xml:space="preserve">los posibles factores externos que podrían dificultar </w:t>
-            </w:r>
-            <w:r>
+            </w:pPr>
+          </w:p>
+          <w:p>
+            <w:pPr>
+              <w:jc w:val="both"/>
               <w:rPr>
                 <w:rFonts w:ascii="Calibri" w:hAnsi="Calibri" w:cs="Arial"/>
                 <w:i/>
@@ -1657,8 +1678,7 @@
                 <w:szCs w:val="20"/>
                 <w:lang w:eastAsia="es-CL"/>
               </w:rPr>
-              <w:t xml:space="preserve">y facilitar </w:t>
-            </w:r>
+            </w:pPr>
             <w:r>
               <w:rPr>
                 <w:rFonts w:ascii="Calibri" w:hAnsi="Calibri" w:cs="Arial"/>
@@ -1668,11 +1688,10 @@
                 <w:szCs w:val="20"/>
                 <w:lang w:eastAsia="es-CL"/>
               </w:rPr>
-              <w:t xml:space="preserve">su desarrollo.  </w:t>
-            </w:r>
-          </w:p>
-          <w:p>
-            <w:pPr>
+              <w:t xml:space="preserve">Factores facilitadores: Nuestro equipo está bien organizado con roles claros, y podemos aprovechar </w:t>
+            </w:r>
+            <w:proofErr w:type="spellStart"/>
+            <w:r>
               <w:rPr>
                 <w:rFonts w:ascii="Calibri" w:hAnsi="Calibri" w:cs="Arial"/>
                 <w:i/>
@@ -1681,7 +1700,9 @@
                 <w:szCs w:val="20"/>
                 <w:lang w:eastAsia="es-CL"/>
               </w:rPr>
-            </w:pPr>
+              <w:t>APIs</w:t>
+            </w:r>
+            <w:proofErr w:type="spellEnd"/>
             <w:r>
               <w:rPr>
                 <w:rFonts w:ascii="Calibri" w:hAnsi="Calibri" w:cs="Arial"/>
@@ -1691,8 +1712,9 @@
                 <w:szCs w:val="20"/>
                 <w:lang w:eastAsia="es-CL"/>
               </w:rPr>
-              <w:t>¿</w:t>
-            </w:r>
+              <w:t xml:space="preserve"> y servicios externos como SII y Google </w:t>
+            </w:r>
+            <w:proofErr w:type="spellStart"/>
             <w:r>
               <w:rPr>
                 <w:rFonts w:ascii="Calibri" w:hAnsi="Calibri" w:cs="Arial"/>
@@ -1702,8 +1724,9 @@
                 <w:szCs w:val="20"/>
                 <w:lang w:eastAsia="es-CL"/>
               </w:rPr>
-              <w:t>P</w:t>
-            </w:r>
+              <w:t>Maps</w:t>
+            </w:r>
+            <w:proofErr w:type="spellEnd"/>
             <w:r>
               <w:rPr>
                 <w:rFonts w:ascii="Calibri" w:hAnsi="Calibri" w:cs="Arial"/>
@@ -1713,9 +1736,12 @@
                 <w:szCs w:val="20"/>
                 <w:lang w:eastAsia="es-CL"/>
               </w:rPr>
-              <w:t>or</w:t>
-            </w:r>
-            <w:r>
+              <w:t xml:space="preserve"> para agilizar el desarrollo.</w:t>
+            </w:r>
+          </w:p>
+          <w:p>
+            <w:pPr>
+              <w:jc w:val="both"/>
               <w:rPr>
                 <w:rFonts w:ascii="Calibri" w:hAnsi="Calibri" w:cs="Arial"/>
                 <w:i/>
@@ -1724,9 +1750,10 @@
                 <w:szCs w:val="20"/>
                 <w:lang w:eastAsia="es-CL"/>
               </w:rPr>
-              <w:t xml:space="preserve"> </w:t>
-            </w:r>
-            <w:r>
+            </w:pPr>
+          </w:p>
+          <w:p>
+            <w:pPr>
               <w:rPr>
                 <w:rFonts w:ascii="Calibri" w:hAnsi="Calibri" w:cs="Arial"/>
                 <w:i/>
@@ -1735,8 +1762,7 @@
                 <w:szCs w:val="20"/>
                 <w:lang w:eastAsia="es-CL"/>
               </w:rPr>
-              <w:t>qu</w:t>
-            </w:r>
+            </w:pPr>
             <w:r>
               <w:rPr>
                 <w:rFonts w:ascii="Calibri" w:hAnsi="Calibri" w:cs="Arial"/>
@@ -1746,7 +1772,8 @@
                 <w:szCs w:val="20"/>
                 <w:lang w:eastAsia="es-CL"/>
               </w:rPr>
-              <w:t>é</w:t>
+              <w:lastRenderedPageBreak/>
+              <w:t xml:space="preserve">Posibles dificultades y soluciones: La integración con plataformas externas podría ser un desafío, pero lo mitigaremos con pruebas y consultas con </w:t>
             </w:r>
             <w:r>
               <w:rPr>
@@ -1757,7 +1784,7 @@
                 <w:szCs w:val="20"/>
                 <w:lang w:eastAsia="es-CL"/>
               </w:rPr>
-              <w:t xml:space="preserve"> </w:t>
+              <w:t>profesores</w:t>
             </w:r>
             <w:r>
               <w:rPr>
@@ -1768,257 +1795,7 @@
                 <w:szCs w:val="20"/>
                 <w:lang w:eastAsia="es-CL"/>
               </w:rPr>
-              <w:t xml:space="preserve">crees </w:t>
-            </w:r>
-            <w:r>
-              <w:rPr>
-                <w:rFonts w:ascii="Calibri" w:hAnsi="Calibri" w:cs="Arial"/>
-                <w:i/>
-                <w:color w:val="548DD4"/>
-                <w:sz w:val="20"/>
-                <w:szCs w:val="20"/>
-                <w:lang w:eastAsia="es-CL"/>
-              </w:rPr>
-              <w:t xml:space="preserve">es </w:t>
-            </w:r>
-            <w:r>
-              <w:rPr>
-                <w:rFonts w:ascii="Calibri" w:hAnsi="Calibri" w:cs="Arial"/>
-                <w:i/>
-                <w:color w:val="548DD4"/>
-                <w:sz w:val="20"/>
-                <w:szCs w:val="20"/>
-                <w:lang w:eastAsia="es-CL"/>
-              </w:rPr>
-              <w:t xml:space="preserve">posible desarrollar tu </w:t>
-            </w:r>
-            <w:r>
-              <w:rPr>
-                <w:rFonts w:ascii="Calibri" w:hAnsi="Calibri" w:cs="Arial"/>
-                <w:i/>
-                <w:color w:val="548DD4"/>
-                <w:sz w:val="20"/>
-                <w:szCs w:val="20"/>
-                <w:lang w:eastAsia="es-CL"/>
-              </w:rPr>
-              <w:t xml:space="preserve">Proyecto </w:t>
-            </w:r>
-            <w:r>
-              <w:rPr>
-                <w:rFonts w:ascii="Calibri" w:hAnsi="Calibri" w:cs="Arial"/>
-                <w:i/>
-                <w:color w:val="548DD4"/>
-                <w:sz w:val="20"/>
-                <w:szCs w:val="20"/>
-                <w:lang w:eastAsia="es-CL"/>
-              </w:rPr>
-              <w:t>APT</w:t>
-            </w:r>
-            <w:r>
-              <w:rPr>
-                <w:rFonts w:ascii="Calibri" w:hAnsi="Calibri" w:cs="Arial"/>
-                <w:i/>
-                <w:color w:val="548DD4"/>
-                <w:sz w:val="20"/>
-                <w:szCs w:val="20"/>
-                <w:lang w:eastAsia="es-CL"/>
-              </w:rPr>
-              <w:t>?</w:t>
-            </w:r>
-            <w:r>
-              <w:rPr>
-                <w:rFonts w:ascii="Calibri" w:hAnsi="Calibri" w:cs="Arial"/>
-                <w:i/>
-                <w:color w:val="548DD4"/>
-                <w:sz w:val="20"/>
-                <w:szCs w:val="20"/>
-                <w:lang w:eastAsia="es-CL"/>
-              </w:rPr>
-              <w:t xml:space="preserve"> Para responder esta pregunta debes tener en consideración:</w:t>
-            </w:r>
-          </w:p>
-          <w:p>
-            <w:pPr>
-              <w:pStyle w:val="Prrafodelista"/>
-              <w:numPr>
-                <w:ilvl w:val="0"/>
-                <w:numId w:val="2"/>
-              </w:numPr>
-              <w:rPr>
-                <w:rFonts w:ascii="Calibri" w:hAnsi="Calibri" w:cs="Arial"/>
-                <w:i/>
-                <w:color w:val="548DD4"/>
-                <w:sz w:val="20"/>
-                <w:szCs w:val="20"/>
-                <w:lang w:eastAsia="es-CL"/>
-              </w:rPr>
-            </w:pPr>
-            <w:r>
-              <w:rPr>
-                <w:rFonts w:ascii="Calibri" w:hAnsi="Calibri" w:cs="Arial"/>
-                <w:i/>
-                <w:color w:val="548DD4"/>
-                <w:sz w:val="20"/>
-                <w:szCs w:val="20"/>
-                <w:lang w:eastAsia="es-CL"/>
-              </w:rPr>
-              <w:t>Duración del semestre</w:t>
-            </w:r>
-          </w:p>
-          <w:p>
-            <w:pPr>
-              <w:pStyle w:val="Prrafodelista"/>
-              <w:numPr>
-                <w:ilvl w:val="0"/>
-                <w:numId w:val="2"/>
-              </w:numPr>
-              <w:rPr>
-                <w:rFonts w:ascii="Calibri" w:hAnsi="Calibri" w:cs="Arial"/>
-                <w:i/>
-                <w:color w:val="548DD4"/>
-                <w:sz w:val="20"/>
-                <w:szCs w:val="20"/>
-                <w:lang w:eastAsia="es-CL"/>
-              </w:rPr>
-            </w:pPr>
-            <w:r>
-              <w:rPr>
-                <w:rFonts w:ascii="Calibri" w:hAnsi="Calibri" w:cs="Arial"/>
-                <w:i/>
-                <w:color w:val="548DD4"/>
-                <w:sz w:val="20"/>
-                <w:szCs w:val="20"/>
-                <w:lang w:eastAsia="es-CL"/>
-              </w:rPr>
-              <w:t xml:space="preserve">Horas asignadas a la asignatura </w:t>
-            </w:r>
-          </w:p>
-          <w:p>
-            <w:pPr>
-              <w:pStyle w:val="Prrafodelista"/>
-              <w:numPr>
-                <w:ilvl w:val="0"/>
-                <w:numId w:val="2"/>
-              </w:numPr>
-              <w:rPr>
-                <w:rFonts w:ascii="Calibri" w:hAnsi="Calibri" w:cs="Arial"/>
-                <w:i/>
-                <w:color w:val="548DD4"/>
-                <w:sz w:val="20"/>
-                <w:szCs w:val="20"/>
-                <w:lang w:eastAsia="es-CL"/>
-              </w:rPr>
-            </w:pPr>
-            <w:r>
-              <w:rPr>
-                <w:rFonts w:ascii="Calibri" w:hAnsi="Calibri" w:cs="Arial"/>
-                <w:i/>
-                <w:color w:val="548DD4"/>
-                <w:sz w:val="20"/>
-                <w:szCs w:val="20"/>
-                <w:lang w:eastAsia="es-CL"/>
-              </w:rPr>
-              <w:t>Materiales requeridos</w:t>
-            </w:r>
-          </w:p>
-          <w:p>
-            <w:pPr>
-              <w:pStyle w:val="Prrafodelista"/>
-              <w:numPr>
-                <w:ilvl w:val="0"/>
-                <w:numId w:val="2"/>
-              </w:numPr>
-              <w:rPr>
-                <w:rFonts w:ascii="Calibri" w:hAnsi="Calibri" w:cs="Arial"/>
-                <w:i/>
-                <w:color w:val="548DD4"/>
-                <w:sz w:val="20"/>
-                <w:szCs w:val="20"/>
-                <w:lang w:eastAsia="es-CL"/>
-              </w:rPr>
-            </w:pPr>
-            <w:r>
-              <w:rPr>
-                <w:rFonts w:ascii="Calibri" w:hAnsi="Calibri" w:cs="Arial"/>
-                <w:i/>
-                <w:color w:val="548DD4"/>
-                <w:sz w:val="20"/>
-                <w:szCs w:val="20"/>
-                <w:lang w:eastAsia="es-CL"/>
-              </w:rPr>
-              <w:t xml:space="preserve">Factores externos que facilitan su desarrollo </w:t>
-            </w:r>
-          </w:p>
-          <w:p>
-            <w:pPr>
-              <w:pStyle w:val="Prrafodelista"/>
-              <w:numPr>
-                <w:ilvl w:val="0"/>
-                <w:numId w:val="2"/>
-              </w:numPr>
-              <w:rPr>
-                <w:rFonts w:ascii="Calibri" w:hAnsi="Calibri" w:cs="Arial"/>
-                <w:i/>
-                <w:color w:val="548DD4"/>
-                <w:sz w:val="20"/>
-                <w:szCs w:val="20"/>
-                <w:lang w:eastAsia="es-CL"/>
-              </w:rPr>
-            </w:pPr>
-            <w:r>
-              <w:rPr>
-                <w:rFonts w:ascii="Calibri" w:hAnsi="Calibri" w:cs="Arial"/>
-                <w:i/>
-                <w:color w:val="548DD4"/>
-                <w:sz w:val="20"/>
-                <w:szCs w:val="20"/>
-                <w:lang w:eastAsia="es-CL"/>
-              </w:rPr>
-              <w:t>Factores</w:t>
-            </w:r>
-            <w:r>
-              <w:rPr>
-                <w:rFonts w:ascii="Calibri" w:hAnsi="Calibri" w:cs="Arial"/>
-                <w:i/>
-                <w:color w:val="548DD4"/>
-                <w:sz w:val="20"/>
-                <w:szCs w:val="20"/>
-                <w:lang w:eastAsia="es-CL"/>
-              </w:rPr>
-              <w:t xml:space="preserve"> externos que dificultan su desarrollo</w:t>
-            </w:r>
-            <w:r>
-              <w:rPr>
-                <w:rFonts w:ascii="Calibri" w:hAnsi="Calibri" w:cs="Arial"/>
-                <w:i/>
-                <w:color w:val="548DD4"/>
-                <w:sz w:val="20"/>
-                <w:szCs w:val="20"/>
-                <w:lang w:eastAsia="es-CL"/>
-              </w:rPr>
-              <w:t xml:space="preserve"> y maneras en que podrías</w:t>
-            </w:r>
-            <w:r>
-              <w:rPr>
-                <w:rFonts w:ascii="Calibri" w:hAnsi="Calibri" w:cs="Arial"/>
-                <w:i/>
-                <w:color w:val="548DD4"/>
-                <w:sz w:val="20"/>
-                <w:szCs w:val="20"/>
-                <w:lang w:eastAsia="es-CL"/>
-              </w:rPr>
-              <w:t xml:space="preserve"> solucionarlo</w:t>
-            </w:r>
-            <w:r>
-              <w:rPr>
-                <w:rFonts w:ascii="Calibri" w:hAnsi="Calibri" w:cs="Arial"/>
-                <w:i/>
-                <w:color w:val="548DD4"/>
-                <w:sz w:val="20"/>
-                <w:szCs w:val="20"/>
-                <w:lang w:eastAsia="es-CL"/>
-              </w:rPr>
-              <w:t>s</w:t>
+              <w:t>. Para manejar la resistencia al cambio de los usuarios, planificaremos sesiones de capacitación y nos aseguraremos de que la interfaz sea amigable.</w:t>
             </w:r>
           </w:p>
         </w:tc>
@@ -2151,7 +1928,6 @@
                 <w:rFonts w:ascii="Calibri" w:hAnsi="Calibri"/>
                 <w:color w:val="1F3864" w:themeColor="accent1" w:themeShade="80"/>
               </w:rPr>
-              <w:lastRenderedPageBreak/>
               <w:t>En este apartado debes definir objetivos generales y específicos del Proyecto APT. Es importante aclarar que los objetivos se deben plantear en forma clara, concisa y sin dar mayores explicaciones, es decir, deben entenderse por sí solos. Se sugiere redactarlos utilizando un verbo en infinitivo, pues ello obliga a precisar acciones concretas.</w:t>
             </w:r>
           </w:p>
@@ -2612,7 +2388,19 @@
                 <w:szCs w:val="20"/>
                 <w:lang w:eastAsia="es-CL"/>
               </w:rPr>
-              <w:t>Crear un módulo administrativo que gestione facturación, control de cobranzas, generación de reportes financieros y operativos, y permita un seguimiento claro y organizado de los balances de la empresa, asegurando que la información financiera esté protegida y accesible solo a personal autorizado.</w:t>
+              <w:t xml:space="preserve">Crear un módulo administrativo que gestione facturación, control de cobranzas, generación de reportes financieros y operativos, y permita un seguimiento claro y organizado de los balances de la empresa, </w:t>
+            </w:r>
+            <w:r>
+              <w:rPr>
+                <w:rFonts w:ascii="Calibri" w:hAnsi="Calibri" w:cs="Arial"/>
+                <w:i/>
+                <w:color w:val="548DD4"/>
+                <w:sz w:val="20"/>
+                <w:szCs w:val="20"/>
+                <w:lang w:eastAsia="es-CL"/>
+              </w:rPr>
+              <w:lastRenderedPageBreak/>
+              <w:t>asegurando que la información financiera esté protegida y accesible solo a personal autorizado.</w:t>
             </w:r>
           </w:p>
           <w:p>
@@ -2817,7 +2605,6 @@
                 <w:rFonts w:ascii="Calibri" w:hAnsi="Calibri"/>
                 <w:color w:val="1F3864" w:themeColor="accent1" w:themeShade="80"/>
               </w:rPr>
-              <w:lastRenderedPageBreak/>
               <w:t xml:space="preserve">Descripción </w:t>
             </w:r>
             <w:r>
@@ -2866,7 +2653,7 @@
                 <w:szCs w:val="20"/>
                 <w:lang w:eastAsia="es-CL"/>
               </w:rPr>
-              <w:t>Describe</w:t>
+              <w:t>U</w:t>
             </w:r>
             <w:r>
               <w:rPr>
@@ -2877,18 +2664,20 @@
                 <w:szCs w:val="20"/>
                 <w:lang w:eastAsia="es-CL"/>
               </w:rPr>
-              <w:t xml:space="preserve"> cómo abordará</w:t>
-            </w:r>
-            <w:r>
-              <w:rPr>
-                <w:rFonts w:ascii="Calibri" w:hAnsi="Calibri" w:cs="Arial"/>
+              <w:t xml:space="preserve">tilizaremos la metodología </w:t>
+            </w:r>
+            <w:r>
+              <w:rPr>
+                <w:rFonts w:ascii="Calibri" w:hAnsi="Calibri" w:cs="Arial"/>
+                <w:b/>
+                <w:bCs/>
                 <w:i/>
                 <w:color w:val="548DD4"/>
                 <w:sz w:val="20"/>
                 <w:szCs w:val="20"/>
                 <w:lang w:eastAsia="es-CL"/>
               </w:rPr>
-              <w:t>s</w:t>
+              <w:t>Scrum</w:t>
             </w:r>
             <w:r>
               <w:rPr>
@@ -2899,8 +2688,182 @@
                 <w:szCs w:val="20"/>
                 <w:lang w:eastAsia="es-CL"/>
               </w:rPr>
+              <w:t>, que nos permitirá un desarrollo ágil y eficiente. Esta metodología se basa en ciclos iterativos y colaborativos, asegurando que cada etapa del proyecto se complete de manera organizada y con retroalimentación constante.</w:t>
+            </w:r>
+          </w:p>
+          <w:p>
+            <w:pPr>
+              <w:jc w:val="both"/>
+              <w:rPr>
+                <w:rFonts w:ascii="Calibri" w:hAnsi="Calibri" w:cs="Arial"/>
+                <w:b/>
+                <w:bCs/>
+                <w:i/>
+                <w:color w:val="548DD4"/>
+                <w:sz w:val="20"/>
+                <w:szCs w:val="20"/>
+                <w:lang w:eastAsia="es-CL"/>
+              </w:rPr>
+            </w:pPr>
+            <w:r>
+              <w:rPr>
+                <w:rFonts w:ascii="Calibri" w:hAnsi="Calibri" w:cs="Arial"/>
+                <w:b/>
+                <w:bCs/>
+                <w:i/>
+                <w:color w:val="548DD4"/>
+                <w:sz w:val="20"/>
+                <w:szCs w:val="20"/>
+                <w:lang w:eastAsia="es-CL"/>
+              </w:rPr>
+              <w:t>Abordaje del Problema:</w:t>
+            </w:r>
+          </w:p>
+          <w:p>
+            <w:pPr>
+              <w:numPr>
+                <w:ilvl w:val="0"/>
+                <w:numId w:val="10"/>
+              </w:numPr>
+              <w:jc w:val="both"/>
+              <w:rPr>
+                <w:rFonts w:ascii="Calibri" w:hAnsi="Calibri" w:cs="Arial"/>
+                <w:i/>
+                <w:color w:val="548DD4"/>
+                <w:sz w:val="20"/>
+                <w:szCs w:val="20"/>
+                <w:lang w:eastAsia="es-CL"/>
+              </w:rPr>
+            </w:pPr>
+            <w:r>
+              <w:rPr>
+                <w:rFonts w:ascii="Calibri" w:hAnsi="Calibri" w:cs="Arial"/>
+                <w:b/>
+                <w:bCs/>
+                <w:i/>
+                <w:color w:val="548DD4"/>
+                <w:sz w:val="20"/>
+                <w:szCs w:val="20"/>
+                <w:lang w:eastAsia="es-CL"/>
+              </w:rPr>
+              <w:t xml:space="preserve">División en </w:t>
+            </w:r>
+            <w:proofErr w:type="spellStart"/>
+            <w:r>
+              <w:rPr>
+                <w:rFonts w:ascii="Calibri" w:hAnsi="Calibri" w:cs="Arial"/>
+                <w:b/>
+                <w:bCs/>
+                <w:i/>
+                <w:color w:val="548DD4"/>
+                <w:sz w:val="20"/>
+                <w:szCs w:val="20"/>
+                <w:lang w:eastAsia="es-CL"/>
+              </w:rPr>
+              <w:t>Sprints</w:t>
+            </w:r>
+            <w:proofErr w:type="spellEnd"/>
+            <w:r>
+              <w:rPr>
+                <w:rFonts w:ascii="Calibri" w:hAnsi="Calibri" w:cs="Arial"/>
+                <w:i/>
+                <w:color w:val="548DD4"/>
+                <w:sz w:val="20"/>
+                <w:szCs w:val="20"/>
+                <w:lang w:eastAsia="es-CL"/>
+              </w:rPr>
+              <w:t xml:space="preserve">: Dividiremos el proyecto en varios </w:t>
+            </w:r>
+            <w:proofErr w:type="spellStart"/>
+            <w:r>
+              <w:rPr>
+                <w:rFonts w:ascii="Calibri" w:hAnsi="Calibri" w:cs="Arial"/>
+                <w:i/>
+                <w:color w:val="548DD4"/>
+                <w:sz w:val="20"/>
+                <w:szCs w:val="20"/>
+                <w:lang w:eastAsia="es-CL"/>
+              </w:rPr>
+              <w:t>sprints</w:t>
+            </w:r>
+            <w:proofErr w:type="spellEnd"/>
+            <w:r>
+              <w:rPr>
+                <w:rFonts w:ascii="Calibri" w:hAnsi="Calibri" w:cs="Arial"/>
+                <w:i/>
+                <w:color w:val="548DD4"/>
+                <w:sz w:val="20"/>
+                <w:szCs w:val="20"/>
+                <w:lang w:eastAsia="es-CL"/>
+              </w:rPr>
+              <w:t>, que son ciclos de desarrollo de corta duración (de 2 a 4 semanas). Cada sprint se enfocará en un conjunto específico de funcionalidades, permitiendo entregar incrementos funcionales del sistema de manera regular.</w:t>
+            </w:r>
+          </w:p>
+          <w:p>
+            <w:pPr>
+              <w:numPr>
+                <w:ilvl w:val="0"/>
+                <w:numId w:val="10"/>
+              </w:numPr>
+              <w:jc w:val="both"/>
+              <w:rPr>
+                <w:rFonts w:ascii="Calibri" w:hAnsi="Calibri" w:cs="Arial"/>
+                <w:i/>
+                <w:color w:val="548DD4"/>
+                <w:sz w:val="20"/>
+                <w:szCs w:val="20"/>
+                <w:lang w:eastAsia="es-CL"/>
+              </w:rPr>
+            </w:pPr>
+            <w:r>
+              <w:rPr>
+                <w:rFonts w:ascii="Calibri" w:hAnsi="Calibri" w:cs="Arial"/>
+                <w:b/>
+                <w:bCs/>
+                <w:i/>
+                <w:color w:val="548DD4"/>
+                <w:sz w:val="20"/>
+                <w:szCs w:val="20"/>
+                <w:lang w:eastAsia="es-CL"/>
+              </w:rPr>
+              <w:t>Backlog del Producto</w:t>
+            </w:r>
+            <w:r>
+              <w:rPr>
+                <w:rFonts w:ascii="Calibri" w:hAnsi="Calibri" w:cs="Arial"/>
+                <w:i/>
+                <w:color w:val="548DD4"/>
+                <w:sz w:val="20"/>
+                <w:szCs w:val="20"/>
+                <w:lang w:eastAsia="es-CL"/>
+              </w:rPr>
+              <w:t xml:space="preserve">: Crearemos un backlog del producto que incluirá todas las funcionalidades y tareas identificadas para el sistema. Este backlog será gestionado y priorizado por el </w:t>
+            </w:r>
+            <w:proofErr w:type="spellStart"/>
+            <w:r>
+              <w:rPr>
+                <w:rFonts w:ascii="Calibri" w:hAnsi="Calibri" w:cs="Arial"/>
+                <w:i/>
+                <w:color w:val="548DD4"/>
+                <w:sz w:val="20"/>
+                <w:szCs w:val="20"/>
+                <w:lang w:eastAsia="es-CL"/>
+              </w:rPr>
+              <w:t>Product</w:t>
+            </w:r>
+            <w:proofErr w:type="spellEnd"/>
+            <w:r>
+              <w:rPr>
+                <w:rFonts w:ascii="Calibri" w:hAnsi="Calibri" w:cs="Arial"/>
+                <w:i/>
+                <w:color w:val="548DD4"/>
+                <w:sz w:val="20"/>
+                <w:szCs w:val="20"/>
+                <w:lang w:eastAsia="es-CL"/>
+              </w:rPr>
               <w:t xml:space="preserve"> </w:t>
             </w:r>
+            <w:proofErr w:type="spellStart"/>
             <w:r>
               <w:rPr>
                 <w:rFonts w:ascii="Calibri" w:hAnsi="Calibri" w:cs="Arial"/>
@@ -2910,8 +2873,9 @@
                 <w:szCs w:val="20"/>
                 <w:lang w:eastAsia="es-CL"/>
               </w:rPr>
-              <w:t>el</w:t>
-            </w:r>
+              <w:t>Owner</w:t>
+            </w:r>
+            <w:proofErr w:type="spellEnd"/>
             <w:r>
               <w:rPr>
                 <w:rFonts w:ascii="Calibri" w:hAnsi="Calibri" w:cs="Arial"/>
@@ -2921,9 +2885,16 @@
                 <w:szCs w:val="20"/>
                 <w:lang w:eastAsia="es-CL"/>
               </w:rPr>
-              <w:t xml:space="preserve"> problema o </w:t>
-            </w:r>
-            <w:r>
+              <w:t>, asegurando que el equipo se enfoque en las funcionalidades que generan más valor para la empresa.</w:t>
+            </w:r>
+          </w:p>
+          <w:p>
+            <w:pPr>
+              <w:numPr>
+                <w:ilvl w:val="0"/>
+                <w:numId w:val="10"/>
+              </w:numPr>
+              <w:jc w:val="both"/>
               <w:rPr>
                 <w:rFonts w:ascii="Calibri" w:hAnsi="Calibri" w:cs="Arial"/>
                 <w:i/>
@@ -2932,40 +2903,45 @@
                 <w:szCs w:val="20"/>
                 <w:lang w:eastAsia="es-CL"/>
               </w:rPr>
-              <w:t>situación</w:t>
-            </w:r>
-            <w:r>
-              <w:rPr>
-                <w:rFonts w:ascii="Calibri" w:hAnsi="Calibri" w:cs="Arial"/>
+            </w:pPr>
+            <w:r>
+              <w:rPr>
+                <w:rFonts w:ascii="Calibri" w:hAnsi="Calibri" w:cs="Arial"/>
+                <w:b/>
+                <w:bCs/>
                 <w:i/>
                 <w:color w:val="548DD4"/>
                 <w:sz w:val="20"/>
                 <w:szCs w:val="20"/>
                 <w:lang w:eastAsia="es-CL"/>
               </w:rPr>
-              <w:t xml:space="preserve"> que</w:t>
-            </w:r>
-            <w:r>
-              <w:rPr>
-                <w:rFonts w:ascii="Calibri" w:hAnsi="Calibri" w:cs="Arial"/>
+              <w:t xml:space="preserve">Reuniones </w:t>
+            </w:r>
+            <w:r>
+              <w:rPr>
+                <w:rFonts w:ascii="Calibri" w:hAnsi="Calibri" w:cs="Arial"/>
+                <w:b/>
+                <w:bCs/>
                 <w:i/>
                 <w:color w:val="548DD4"/>
                 <w:sz w:val="20"/>
                 <w:szCs w:val="20"/>
                 <w:lang w:eastAsia="es-CL"/>
               </w:rPr>
-              <w:t xml:space="preserve"> se</w:t>
-            </w:r>
-            <w:r>
-              <w:rPr>
-                <w:rFonts w:ascii="Calibri" w:hAnsi="Calibri" w:cs="Arial"/>
+              <w:t>semanales</w:t>
+            </w:r>
+            <w:r>
+              <w:rPr>
+                <w:rFonts w:ascii="Calibri" w:hAnsi="Calibri" w:cs="Arial"/>
+                <w:b/>
+                <w:bCs/>
                 <w:i/>
                 <w:color w:val="548DD4"/>
                 <w:sz w:val="20"/>
                 <w:szCs w:val="20"/>
                 <w:lang w:eastAsia="es-CL"/>
               </w:rPr>
-              <w:t xml:space="preserve"> identific</w:t>
+              <w:t xml:space="preserve"> </w:t>
             </w:r>
             <w:r>
               <w:rPr>
@@ -2976,7 +2952,7 @@
                 <w:szCs w:val="20"/>
                 <w:lang w:eastAsia="es-CL"/>
               </w:rPr>
-              <w:t>ó anteriormente</w:t>
+              <w:t xml:space="preserve">: Realizaremos reuniones </w:t>
             </w:r>
             <w:r>
               <w:rPr>
@@ -2987,7 +2963,7 @@
                 <w:szCs w:val="20"/>
                 <w:lang w:eastAsia="es-CL"/>
               </w:rPr>
-              <w:t>, señalando</w:t>
+              <w:t>semanales</w:t>
             </w:r>
             <w:r>
               <w:rPr>
@@ -2998,29 +2974,227 @@
                 <w:szCs w:val="20"/>
                 <w:lang w:eastAsia="es-CL"/>
               </w:rPr>
+              <w:t xml:space="preserve"> para sincronizar el progreso del equipo, identificar obstáculos y ajustar tareas según sea necesario. Esto fomentará la comunicación constante y permitirá resolver problemas rápidamente.</w:t>
+            </w:r>
+          </w:p>
+          <w:p>
+            <w:pPr>
+              <w:numPr>
+                <w:ilvl w:val="0"/>
+                <w:numId w:val="10"/>
+              </w:numPr>
+              <w:jc w:val="both"/>
+              <w:rPr>
+                <w:rFonts w:ascii="Calibri" w:hAnsi="Calibri" w:cs="Arial"/>
+                <w:i/>
+                <w:color w:val="548DD4"/>
+                <w:sz w:val="20"/>
+                <w:szCs w:val="20"/>
+                <w:lang w:eastAsia="es-CL"/>
+              </w:rPr>
+            </w:pPr>
+            <w:r>
+              <w:rPr>
+                <w:rFonts w:ascii="Calibri" w:hAnsi="Calibri" w:cs="Arial"/>
+                <w:b/>
+                <w:bCs/>
+                <w:i/>
+                <w:color w:val="548DD4"/>
+                <w:sz w:val="20"/>
+                <w:szCs w:val="20"/>
+                <w:lang w:eastAsia="es-CL"/>
+              </w:rPr>
+              <w:t>Revisión y Retrospectiva del Sprint</w:t>
+            </w:r>
+            <w:r>
+              <w:rPr>
+                <w:rFonts w:ascii="Calibri" w:hAnsi="Calibri" w:cs="Arial"/>
+                <w:i/>
+                <w:color w:val="548DD4"/>
+                <w:sz w:val="20"/>
+                <w:szCs w:val="20"/>
+                <w:lang w:eastAsia="es-CL"/>
+              </w:rPr>
+              <w:t xml:space="preserve">: Al final de cada sprint, realizaremos una revisión para demostrar las funcionalidades completadas y recoger </w:t>
+            </w:r>
+            <w:proofErr w:type="spellStart"/>
+            <w:r>
+              <w:rPr>
+                <w:rFonts w:ascii="Calibri" w:hAnsi="Calibri" w:cs="Arial"/>
+                <w:i/>
+                <w:color w:val="548DD4"/>
+                <w:sz w:val="20"/>
+                <w:szCs w:val="20"/>
+                <w:lang w:eastAsia="es-CL"/>
+              </w:rPr>
+              <w:t>feedback</w:t>
+            </w:r>
+            <w:proofErr w:type="spellEnd"/>
+            <w:r>
+              <w:rPr>
+                <w:rFonts w:ascii="Calibri" w:hAnsi="Calibri" w:cs="Arial"/>
+                <w:i/>
+                <w:color w:val="548DD4"/>
+                <w:sz w:val="20"/>
+                <w:szCs w:val="20"/>
+                <w:lang w:eastAsia="es-CL"/>
+              </w:rPr>
+              <w:t>. También haremos una retrospectiva para analizar qué se puede mejorar en el próximo sprint.</w:t>
+            </w:r>
+          </w:p>
+          <w:p>
+            <w:pPr>
+              <w:jc w:val="both"/>
+              <w:rPr>
+                <w:rFonts w:ascii="Calibri" w:hAnsi="Calibri" w:cs="Arial"/>
+                <w:i/>
+                <w:color w:val="548DD4"/>
+                <w:sz w:val="20"/>
+                <w:szCs w:val="20"/>
+                <w:lang w:eastAsia="es-CL"/>
+              </w:rPr>
+            </w:pPr>
+          </w:p>
+          <w:p>
+            <w:pPr>
+              <w:jc w:val="both"/>
+              <w:rPr>
+                <w:rFonts w:ascii="Calibri" w:hAnsi="Calibri" w:cs="Arial"/>
+                <w:b/>
+                <w:bCs/>
+                <w:i/>
+                <w:color w:val="548DD4"/>
+                <w:sz w:val="20"/>
+                <w:szCs w:val="20"/>
+                <w:lang w:eastAsia="es-CL"/>
+              </w:rPr>
+            </w:pPr>
+            <w:r>
+              <w:rPr>
+                <w:rFonts w:ascii="Calibri" w:hAnsi="Calibri" w:cs="Arial"/>
+                <w:b/>
+                <w:bCs/>
+                <w:i/>
+                <w:color w:val="548DD4"/>
+                <w:sz w:val="20"/>
+                <w:szCs w:val="20"/>
+                <w:lang w:eastAsia="es-CL"/>
+              </w:rPr>
+              <w:t>Roles y Responsabilidades:</w:t>
+            </w:r>
+          </w:p>
+          <w:p>
+            <w:pPr>
+              <w:numPr>
+                <w:ilvl w:val="0"/>
+                <w:numId w:val="11"/>
+              </w:numPr>
+              <w:jc w:val="both"/>
+              <w:rPr>
+                <w:rFonts w:ascii="Calibri" w:hAnsi="Calibri" w:cs="Arial"/>
+                <w:i/>
+                <w:color w:val="548DD4"/>
+                <w:sz w:val="20"/>
+                <w:szCs w:val="20"/>
+                <w:lang w:eastAsia="es-CL"/>
+              </w:rPr>
+            </w:pPr>
+            <w:r>
+              <w:rPr>
+                <w:rFonts w:ascii="Calibri" w:hAnsi="Calibri" w:cs="Arial"/>
+                <w:b/>
+                <w:bCs/>
+                <w:i/>
+                <w:color w:val="548DD4"/>
+                <w:sz w:val="20"/>
+                <w:szCs w:val="20"/>
+                <w:lang w:eastAsia="es-CL"/>
+              </w:rPr>
+              <w:t>Scrum Master (Ignacio Pérez)</w:t>
+            </w:r>
+            <w:r>
+              <w:rPr>
+                <w:rFonts w:ascii="Calibri" w:hAnsi="Calibri" w:cs="Arial"/>
+                <w:i/>
+                <w:color w:val="548DD4"/>
+                <w:sz w:val="20"/>
+                <w:szCs w:val="20"/>
+                <w:lang w:eastAsia="es-CL"/>
+              </w:rPr>
+              <w:t>: Facilitará las ceremonias Scrum, asegurará la eliminación de obstáculos para el equipo y promoverá la adopción de las prácticas ágiles.</w:t>
+            </w:r>
+          </w:p>
+          <w:p>
+            <w:pPr>
+              <w:numPr>
+                <w:ilvl w:val="0"/>
+                <w:numId w:val="11"/>
+              </w:numPr>
+              <w:jc w:val="both"/>
+              <w:rPr>
+                <w:rFonts w:ascii="Calibri" w:hAnsi="Calibri" w:cs="Arial"/>
+                <w:i/>
+                <w:color w:val="548DD4"/>
+                <w:sz w:val="20"/>
+                <w:szCs w:val="20"/>
+                <w:lang w:eastAsia="es-CL"/>
+              </w:rPr>
+            </w:pPr>
+            <w:proofErr w:type="spellStart"/>
+            <w:r>
+              <w:rPr>
+                <w:rFonts w:ascii="Calibri" w:hAnsi="Calibri" w:cs="Arial"/>
+                <w:b/>
+                <w:bCs/>
+                <w:i/>
+                <w:color w:val="548DD4"/>
+                <w:sz w:val="20"/>
+                <w:szCs w:val="20"/>
+                <w:lang w:eastAsia="es-CL"/>
+              </w:rPr>
+              <w:t>Product</w:t>
+            </w:r>
+            <w:proofErr w:type="spellEnd"/>
+            <w:r>
+              <w:rPr>
+                <w:rFonts w:ascii="Calibri" w:hAnsi="Calibri" w:cs="Arial"/>
+                <w:b/>
+                <w:bCs/>
+                <w:i/>
+                <w:color w:val="548DD4"/>
+                <w:sz w:val="20"/>
+                <w:szCs w:val="20"/>
+                <w:lang w:eastAsia="es-CL"/>
+              </w:rPr>
               <w:t xml:space="preserve"> </w:t>
             </w:r>
-            <w:r>
-              <w:rPr>
-                <w:rFonts w:ascii="Calibri" w:hAnsi="Calibri" w:cs="Arial"/>
+            <w:proofErr w:type="spellStart"/>
+            <w:r>
+              <w:rPr>
+                <w:rFonts w:ascii="Calibri" w:hAnsi="Calibri" w:cs="Arial"/>
+                <w:b/>
+                <w:bCs/>
                 <w:i/>
                 <w:color w:val="548DD4"/>
                 <w:sz w:val="20"/>
                 <w:szCs w:val="20"/>
                 <w:lang w:eastAsia="es-CL"/>
               </w:rPr>
-              <w:t>l</w:t>
-            </w:r>
-            <w:r>
-              <w:rPr>
-                <w:rFonts w:ascii="Calibri" w:hAnsi="Calibri" w:cs="Arial"/>
+              <w:t>Owner</w:t>
+            </w:r>
+            <w:proofErr w:type="spellEnd"/>
+            <w:r>
+              <w:rPr>
+                <w:rFonts w:ascii="Calibri" w:hAnsi="Calibri" w:cs="Arial"/>
+                <w:b/>
+                <w:bCs/>
                 <w:i/>
                 <w:color w:val="548DD4"/>
                 <w:sz w:val="20"/>
                 <w:szCs w:val="20"/>
                 <w:lang w:eastAsia="es-CL"/>
               </w:rPr>
-              <w:t>a</w:t>
+              <w:t xml:space="preserve"> (Ignacio Pérez)</w:t>
             </w:r>
             <w:r>
               <w:rPr>
@@ -3031,9 +3205,16 @@
                 <w:szCs w:val="20"/>
                 <w:lang w:eastAsia="es-CL"/>
               </w:rPr>
-              <w:t xml:space="preserve"> </w:t>
-            </w:r>
-            <w:r>
+              <w:t>: Será responsable de definir la visión del producto, gestionar el backlog, y priorizar las tareas, asegurando que el desarrollo esté alineado con los objetivos de negocio y que se maximice el valor entregado.</w:t>
+            </w:r>
+          </w:p>
+          <w:p>
+            <w:pPr>
+              <w:numPr>
+                <w:ilvl w:val="0"/>
+                <w:numId w:val="11"/>
+              </w:numPr>
+              <w:jc w:val="both"/>
               <w:rPr>
                 <w:rFonts w:ascii="Calibri" w:hAnsi="Calibri" w:cs="Arial"/>
                 <w:i/>
@@ -3042,19 +3223,328 @@
                 <w:szCs w:val="20"/>
                 <w:lang w:eastAsia="es-CL"/>
               </w:rPr>
-              <w:t xml:space="preserve">metodología que se utilizará </w:t>
-            </w:r>
-            <w:r>
-              <w:rPr>
-                <w:rFonts w:ascii="Calibri" w:hAnsi="Calibri" w:cs="Arial"/>
+            </w:pPr>
+            <w:r>
+              <w:rPr>
+                <w:rFonts w:ascii="Calibri" w:hAnsi="Calibri" w:cs="Arial"/>
+                <w:b/>
+                <w:bCs/>
                 <w:i/>
                 <w:color w:val="548DD4"/>
                 <w:sz w:val="20"/>
                 <w:szCs w:val="20"/>
                 <w:lang w:eastAsia="es-CL"/>
               </w:rPr>
-              <w:t xml:space="preserve">para cumplir con tu objetivo. </w:t>
-            </w:r>
+              <w:t>Equipo de Desarrollo (</w:t>
+            </w:r>
+            <w:proofErr w:type="spellStart"/>
+            <w:r>
+              <w:rPr>
+                <w:rFonts w:ascii="Calibri" w:hAnsi="Calibri" w:cs="Arial"/>
+                <w:b/>
+                <w:bCs/>
+                <w:i/>
+                <w:color w:val="548DD4"/>
+                <w:sz w:val="20"/>
+                <w:szCs w:val="20"/>
+                <w:lang w:eastAsia="es-CL"/>
+              </w:rPr>
+              <w:t>Matias</w:t>
+            </w:r>
+            <w:proofErr w:type="spellEnd"/>
+            <w:r>
+              <w:rPr>
+                <w:rFonts w:ascii="Calibri" w:hAnsi="Calibri" w:cs="Arial"/>
+                <w:b/>
+                <w:bCs/>
+                <w:i/>
+                <w:color w:val="548DD4"/>
+                <w:sz w:val="20"/>
+                <w:szCs w:val="20"/>
+                <w:lang w:eastAsia="es-CL"/>
+              </w:rPr>
+              <w:t xml:space="preserve"> Cuevas, Javier Ruz, Ignacio Pérez)</w:t>
+            </w:r>
+            <w:r>
+              <w:rPr>
+                <w:rFonts w:ascii="Calibri" w:hAnsi="Calibri" w:cs="Arial"/>
+                <w:i/>
+                <w:color w:val="548DD4"/>
+                <w:sz w:val="20"/>
+                <w:szCs w:val="20"/>
+                <w:lang w:eastAsia="es-CL"/>
+              </w:rPr>
+              <w:t xml:space="preserve">: Cada desarrollador participará en tareas de </w:t>
+            </w:r>
+            <w:proofErr w:type="spellStart"/>
+            <w:r>
+              <w:rPr>
+                <w:rFonts w:ascii="Calibri" w:hAnsi="Calibri" w:cs="Arial"/>
+                <w:i/>
+                <w:color w:val="548DD4"/>
+                <w:sz w:val="20"/>
+                <w:szCs w:val="20"/>
+                <w:lang w:eastAsia="es-CL"/>
+              </w:rPr>
+              <w:t>frontend</w:t>
+            </w:r>
+            <w:proofErr w:type="spellEnd"/>
+            <w:r>
+              <w:rPr>
+                <w:rFonts w:ascii="Calibri" w:hAnsi="Calibri" w:cs="Arial"/>
+                <w:i/>
+                <w:color w:val="548DD4"/>
+                <w:sz w:val="20"/>
+                <w:szCs w:val="20"/>
+                <w:lang w:eastAsia="es-CL"/>
+              </w:rPr>
+              <w:t xml:space="preserve"> y </w:t>
+            </w:r>
+            <w:proofErr w:type="spellStart"/>
+            <w:r>
+              <w:rPr>
+                <w:rFonts w:ascii="Calibri" w:hAnsi="Calibri" w:cs="Arial"/>
+                <w:i/>
+                <w:color w:val="548DD4"/>
+                <w:sz w:val="20"/>
+                <w:szCs w:val="20"/>
+                <w:lang w:eastAsia="es-CL"/>
+              </w:rPr>
+              <w:t>backend</w:t>
+            </w:r>
+            <w:proofErr w:type="spellEnd"/>
+            <w:r>
+              <w:rPr>
+                <w:rFonts w:ascii="Calibri" w:hAnsi="Calibri" w:cs="Arial"/>
+                <w:i/>
+                <w:color w:val="548DD4"/>
+                <w:sz w:val="20"/>
+                <w:szCs w:val="20"/>
+                <w:lang w:eastAsia="es-CL"/>
+              </w:rPr>
+              <w:t>, garantizando la integración y funcionalidad de los módulos del sistema. También colaborarán en pruebas de calidad para asegurar que el software funcione correctamente antes de su implementación.</w:t>
+            </w:r>
+          </w:p>
+          <w:p>
+            <w:pPr>
+              <w:numPr>
+                <w:ilvl w:val="0"/>
+                <w:numId w:val="11"/>
+              </w:numPr>
+              <w:jc w:val="both"/>
+              <w:rPr>
+                <w:rFonts w:ascii="Calibri" w:hAnsi="Calibri" w:cs="Arial"/>
+                <w:i/>
+                <w:color w:val="548DD4"/>
+                <w:sz w:val="20"/>
+                <w:szCs w:val="20"/>
+                <w:lang w:eastAsia="es-CL"/>
+              </w:rPr>
+            </w:pPr>
+            <w:r>
+              <w:rPr>
+                <w:rFonts w:ascii="Calibri" w:hAnsi="Calibri" w:cs="Arial"/>
+                <w:b/>
+                <w:bCs/>
+                <w:i/>
+                <w:color w:val="548DD4"/>
+                <w:sz w:val="20"/>
+                <w:szCs w:val="20"/>
+                <w:lang w:eastAsia="es-CL"/>
+              </w:rPr>
+              <w:lastRenderedPageBreak/>
+              <w:t>Analista de Negocios (</w:t>
+            </w:r>
+            <w:proofErr w:type="spellStart"/>
+            <w:r>
+              <w:rPr>
+                <w:rFonts w:ascii="Calibri" w:hAnsi="Calibri" w:cs="Arial"/>
+                <w:b/>
+                <w:bCs/>
+                <w:i/>
+                <w:color w:val="548DD4"/>
+                <w:sz w:val="20"/>
+                <w:szCs w:val="20"/>
+                <w:lang w:eastAsia="es-CL"/>
+              </w:rPr>
+              <w:t>Matias</w:t>
+            </w:r>
+            <w:proofErr w:type="spellEnd"/>
+            <w:r>
+              <w:rPr>
+                <w:rFonts w:ascii="Calibri" w:hAnsi="Calibri" w:cs="Arial"/>
+                <w:b/>
+                <w:bCs/>
+                <w:i/>
+                <w:color w:val="548DD4"/>
+                <w:sz w:val="20"/>
+                <w:szCs w:val="20"/>
+                <w:lang w:eastAsia="es-CL"/>
+              </w:rPr>
+              <w:t xml:space="preserve"> Cuevas, Javier Ruz, Ignacio Pérez)</w:t>
+            </w:r>
+            <w:r>
+              <w:rPr>
+                <w:rFonts w:ascii="Calibri" w:hAnsi="Calibri" w:cs="Arial"/>
+                <w:i/>
+                <w:color w:val="548DD4"/>
+                <w:sz w:val="20"/>
+                <w:szCs w:val="20"/>
+                <w:lang w:eastAsia="es-CL"/>
+              </w:rPr>
+              <w:t>: Identificará y documentará los requerimientos del sistema, asegurando que las necesidades del negocio sean traducidas de manera efectiva en especificaciones técnicas.</w:t>
+            </w:r>
+          </w:p>
+          <w:p>
+            <w:pPr>
+              <w:numPr>
+                <w:ilvl w:val="0"/>
+                <w:numId w:val="11"/>
+              </w:numPr>
+              <w:jc w:val="both"/>
+              <w:rPr>
+                <w:rFonts w:ascii="Calibri" w:hAnsi="Calibri" w:cs="Arial"/>
+                <w:i/>
+                <w:color w:val="548DD4"/>
+                <w:sz w:val="20"/>
+                <w:szCs w:val="20"/>
+                <w:lang w:eastAsia="es-CL"/>
+              </w:rPr>
+            </w:pPr>
+            <w:r>
+              <w:rPr>
+                <w:rFonts w:ascii="Calibri" w:hAnsi="Calibri" w:cs="Arial"/>
+                <w:b/>
+                <w:bCs/>
+                <w:i/>
+                <w:color w:val="548DD4"/>
+                <w:sz w:val="20"/>
+                <w:szCs w:val="20"/>
+                <w:lang w:eastAsia="es-CL"/>
+              </w:rPr>
+              <w:t>Arquitecto de Software (</w:t>
+            </w:r>
+            <w:proofErr w:type="spellStart"/>
+            <w:r>
+              <w:rPr>
+                <w:rFonts w:ascii="Calibri" w:hAnsi="Calibri" w:cs="Arial"/>
+                <w:b/>
+                <w:bCs/>
+                <w:i/>
+                <w:color w:val="548DD4"/>
+                <w:sz w:val="20"/>
+                <w:szCs w:val="20"/>
+                <w:lang w:eastAsia="es-CL"/>
+              </w:rPr>
+              <w:t>Matias</w:t>
+            </w:r>
+            <w:proofErr w:type="spellEnd"/>
+            <w:r>
+              <w:rPr>
+                <w:rFonts w:ascii="Calibri" w:hAnsi="Calibri" w:cs="Arial"/>
+                <w:b/>
+                <w:bCs/>
+                <w:i/>
+                <w:color w:val="548DD4"/>
+                <w:sz w:val="20"/>
+                <w:szCs w:val="20"/>
+                <w:lang w:eastAsia="es-CL"/>
+              </w:rPr>
+              <w:t xml:space="preserve"> Cuevas, Javier Ruz, Ignacio Pérez)</w:t>
+            </w:r>
+            <w:r>
+              <w:rPr>
+                <w:rFonts w:ascii="Calibri" w:hAnsi="Calibri" w:cs="Arial"/>
+                <w:i/>
+                <w:color w:val="548DD4"/>
+                <w:sz w:val="20"/>
+                <w:szCs w:val="20"/>
+                <w:lang w:eastAsia="es-CL"/>
+              </w:rPr>
+              <w:t>: Definirá la arquitectura del sistema, garantizando que sea escalable, seguro y eficiente.</w:t>
+            </w:r>
+          </w:p>
+          <w:p>
+            <w:pPr>
+              <w:numPr>
+                <w:ilvl w:val="0"/>
+                <w:numId w:val="11"/>
+              </w:numPr>
+              <w:jc w:val="both"/>
+              <w:rPr>
+                <w:rFonts w:ascii="Calibri" w:hAnsi="Calibri" w:cs="Arial"/>
+                <w:i/>
+                <w:color w:val="548DD4"/>
+                <w:sz w:val="20"/>
+                <w:szCs w:val="20"/>
+                <w:lang w:eastAsia="es-CL"/>
+              </w:rPr>
+            </w:pPr>
+            <w:r>
+              <w:rPr>
+                <w:rFonts w:ascii="Calibri" w:hAnsi="Calibri" w:cs="Arial"/>
+                <w:b/>
+                <w:bCs/>
+                <w:i/>
+                <w:color w:val="548DD4"/>
+                <w:sz w:val="20"/>
+                <w:szCs w:val="20"/>
+                <w:lang w:eastAsia="es-CL"/>
+              </w:rPr>
+              <w:t>Consultor de Seguridad (</w:t>
+            </w:r>
+            <w:proofErr w:type="spellStart"/>
+            <w:r>
+              <w:rPr>
+                <w:rFonts w:ascii="Calibri" w:hAnsi="Calibri" w:cs="Arial"/>
+                <w:b/>
+                <w:bCs/>
+                <w:i/>
+                <w:color w:val="548DD4"/>
+                <w:sz w:val="20"/>
+                <w:szCs w:val="20"/>
+                <w:lang w:eastAsia="es-CL"/>
+              </w:rPr>
+              <w:t>Matias</w:t>
+            </w:r>
+            <w:proofErr w:type="spellEnd"/>
+            <w:r>
+              <w:rPr>
+                <w:rFonts w:ascii="Calibri" w:hAnsi="Calibri" w:cs="Arial"/>
+                <w:b/>
+                <w:bCs/>
+                <w:i/>
+                <w:color w:val="548DD4"/>
+                <w:sz w:val="20"/>
+                <w:szCs w:val="20"/>
+                <w:lang w:eastAsia="es-CL"/>
+              </w:rPr>
+              <w:t xml:space="preserve"> Cuevas, Javier Ruz, Ignacio Pérez)</w:t>
+            </w:r>
+            <w:r>
+              <w:rPr>
+                <w:rFonts w:ascii="Calibri" w:hAnsi="Calibri" w:cs="Arial"/>
+                <w:i/>
+                <w:color w:val="548DD4"/>
+                <w:sz w:val="20"/>
+                <w:szCs w:val="20"/>
+                <w:lang w:eastAsia="es-CL"/>
+              </w:rPr>
+              <w:t>: Velará por el cumplimiento de estándares de seguridad en todo el sistema, protegiendo la integridad y confidencialidad de los datos.</w:t>
+            </w:r>
+          </w:p>
+          <w:p>
+            <w:pPr>
+              <w:jc w:val="both"/>
+              <w:rPr>
+                <w:rFonts w:ascii="Calibri" w:hAnsi="Calibri" w:cs="Arial"/>
+                <w:i/>
+                <w:color w:val="548DD4"/>
+                <w:sz w:val="20"/>
+                <w:szCs w:val="20"/>
+                <w:lang w:eastAsia="es-CL"/>
+              </w:rPr>
+            </w:pPr>
           </w:p>
           <w:p>
             <w:pPr>
@@ -3068,17 +3558,6 @@
                 <w:lang w:eastAsia="es-CL"/>
               </w:rPr>
             </w:pPr>
-            <w:r>
-              <w:rPr>
-                <w:rFonts w:ascii="Calibri" w:hAnsi="Calibri" w:cs="Arial"/>
-                <w:i/>
-                <w:color w:val="548DD4"/>
-                <w:sz w:val="20"/>
-                <w:szCs w:val="20"/>
-                <w:lang w:eastAsia="es-CL"/>
-              </w:rPr>
-              <w:t>Cuando el proyecto a desarrollar es grupal, es necesario incorporar la definición de las funciones, tareas y responsabilidades asociadas a cada integrante del equipo.</w:t>
-            </w:r>
           </w:p>
         </w:tc>
       </w:tr>
@@ -3799,23 +4278,7 @@
                 <w:rFonts w:ascii="Calibri" w:hAnsi="Calibri"/>
                 <w:color w:val="1F3864" w:themeColor="accent1" w:themeShade="80"/>
               </w:rPr>
-              <w:t xml:space="preserve">efine la planificación de tu Proyecto APT </w:t>
-            </w:r>
-            <w:proofErr w:type="gramStart"/>
-            <w:r>
-              <w:rPr>
-                <w:rFonts w:ascii="Calibri" w:hAnsi="Calibri"/>
-                <w:color w:val="1F3864" w:themeColor="accent1" w:themeShade="80"/>
-              </w:rPr>
-              <w:t>de acuerdo a</w:t>
-            </w:r>
-            <w:proofErr w:type="gramEnd"/>
-            <w:r>
-              <w:rPr>
-                <w:rFonts w:ascii="Calibri" w:hAnsi="Calibri"/>
-                <w:color w:val="1F3864" w:themeColor="accent1" w:themeShade="80"/>
-              </w:rPr>
-              <w:t xml:space="preserve"> lo requerido</w:t>
+              <w:t>efine la planificación de tu Proyecto APT de acuerdo a lo requerido</w:t>
             </w:r>
             <w:r>
               <w:rPr>
@@ -3953,30 +4416,14 @@
                 <w:rFonts w:ascii="Calibri" w:hAnsi="Calibri"/>
                 <w:color w:val="1F3864" w:themeColor="accent1" w:themeShade="80"/>
               </w:rPr>
-              <w:t xml:space="preserve">Nombre </w:t>
-            </w:r>
-            <w:proofErr w:type="gramStart"/>
+              <w:t xml:space="preserve">Nombre de </w:t>
+            </w:r>
             <w:r>
               <w:rPr>
                 <w:rFonts w:ascii="Calibri" w:hAnsi="Calibri"/>
                 <w:color w:val="1F3864" w:themeColor="accent1" w:themeShade="80"/>
               </w:rPr>
-              <w:t xml:space="preserve">de </w:t>
-            </w:r>
-            <w:r>
-              <w:rPr>
-                <w:rFonts w:ascii="Calibri" w:hAnsi="Calibri"/>
-                <w:color w:val="1F3864" w:themeColor="accent1" w:themeShade="80"/>
-              </w:rPr>
-              <w:t xml:space="preserve"> Actividades</w:t>
-            </w:r>
-            <w:proofErr w:type="gramEnd"/>
-            <w:r>
-              <w:rPr>
-                <w:rFonts w:ascii="Calibri" w:hAnsi="Calibri"/>
-                <w:color w:val="1F3864" w:themeColor="accent1" w:themeShade="80"/>
-              </w:rPr>
-              <w:t>/Tareas</w:t>
+              <w:t xml:space="preserve"> Actividades/Tareas</w:t>
             </w:r>
           </w:p>
         </w:tc>
@@ -6672,15 +7119,7 @@
                 <w:sz w:val="16"/>
                 <w:szCs w:val="16"/>
               </w:rPr>
-              <w:t>Creación y aprobación del backlog del producto</w:t>
-            </w:r>
-            <w:r>
-              <w:rPr>
-                <w:b/>
-                <w:sz w:val="16"/>
-                <w:szCs w:val="16"/>
-              </w:rPr>
-              <w:t>.</w:t>
+              <w:t>Creación y aprobación del backlog del producto.</w:t>
             </w:r>
           </w:p>
         </w:tc>
@@ -7020,40 +7459,7 @@
                 <w:szCs w:val="16"/>
                 <w:lang w:eastAsia="es-CL"/>
               </w:rPr>
-              <w:t>2</w:t>
-            </w:r>
-            <w:r>
-              <w:rPr>
-                <w:rFonts w:ascii="Calibri" w:hAnsi="Calibri" w:cs="Arial"/>
-                <w:i/>
-                <w:color w:val="548DD4"/>
-                <w:sz w:val="16"/>
-                <w:szCs w:val="16"/>
-                <w:lang w:eastAsia="es-CL"/>
-              </w:rPr>
-              <w:t xml:space="preserve"> – </w:t>
-            </w:r>
-            <w:r>
-              <w:rPr>
-                <w:rFonts w:ascii="Calibri" w:hAnsi="Calibri" w:cs="Arial"/>
-                <w:i/>
-                <w:color w:val="548DD4"/>
-                <w:sz w:val="16"/>
-                <w:szCs w:val="16"/>
-                <w:lang w:eastAsia="es-CL"/>
-              </w:rPr>
-              <w:t>Desarrollo inicial</w:t>
-            </w:r>
-            <w:r>
-              <w:rPr>
-                <w:rFonts w:ascii="Calibri" w:hAnsi="Calibri" w:cs="Arial"/>
-                <w:i/>
-                <w:color w:val="548DD4"/>
-                <w:sz w:val="16"/>
-                <w:szCs w:val="16"/>
-                <w:lang w:eastAsia="es-CL"/>
-              </w:rPr>
-              <w:t>.</w:t>
+              <w:t>2 – Desarrollo inicial.</w:t>
             </w:r>
           </w:p>
         </w:tc>
@@ -11161,18 +11567,7 @@
                 <w:szCs w:val="16"/>
                 <w:lang w:eastAsia="es-CL"/>
               </w:rPr>
-              <w:t>3 – Implementación y pruebas</w:t>
-            </w:r>
-            <w:r>
-              <w:rPr>
-                <w:rFonts w:ascii="Calibri" w:hAnsi="Calibri" w:cs="Arial"/>
-                <w:i/>
-                <w:color w:val="548DD4"/>
-                <w:sz w:val="16"/>
-                <w:szCs w:val="16"/>
-                <w:lang w:eastAsia="es-CL"/>
-              </w:rPr>
-              <w:t>.</w:t>
+              <w:t>3 – Implementación y pruebas.</w:t>
             </w:r>
           </w:p>
         </w:tc>
@@ -12500,40 +12895,7 @@
                 <w:szCs w:val="16"/>
                 <w:lang w:eastAsia="es-CL"/>
               </w:rPr>
-              <w:t>4</w:t>
-            </w:r>
-            <w:r>
-              <w:rPr>
-                <w:rFonts w:ascii="Calibri" w:hAnsi="Calibri" w:cs="Arial"/>
-                <w:i/>
-                <w:color w:val="548DD4"/>
-                <w:sz w:val="16"/>
-                <w:szCs w:val="16"/>
-                <w:lang w:eastAsia="es-CL"/>
-              </w:rPr>
-              <w:t xml:space="preserve"> – </w:t>
-            </w:r>
-            <w:r>
-              <w:rPr>
-                <w:rFonts w:ascii="Calibri" w:hAnsi="Calibri" w:cs="Arial"/>
-                <w:i/>
-                <w:color w:val="548DD4"/>
-                <w:sz w:val="16"/>
-                <w:szCs w:val="16"/>
-                <w:lang w:eastAsia="es-CL"/>
-              </w:rPr>
-              <w:t>Cierre proyecto</w:t>
-            </w:r>
-            <w:r>
-              <w:rPr>
-                <w:rFonts w:ascii="Calibri" w:hAnsi="Calibri" w:cs="Arial"/>
-                <w:i/>
-                <w:color w:val="548DD4"/>
-                <w:sz w:val="16"/>
-                <w:szCs w:val="16"/>
-                <w:lang w:eastAsia="es-CL"/>
-              </w:rPr>
-              <w:t>.</w:t>
+              <w:t>4 – Cierre proyecto.</w:t>
             </w:r>
           </w:p>
         </w:tc>
@@ -13466,6 +13828,119 @@
 <file path=word/numbering.xml><?xml version="1.0" encoding="utf-8"?>
 <w:numbering xmlns:wpc="http://schemas.microsoft.com/office/word/2010/wordprocessingCanvas" xmlns:cx="http://schemas.microsoft.com/office/drawing/2014/chartex" xmlns:cx1="http://schemas.microsoft.com/office/drawing/2015/9/8/chartex" xmlns:cx2="http://schemas.microsoft.com/office/drawing/2015/10/21/chartex" xmlns:cx3="http://schemas.microsoft.com/office/drawing/2016/5/9/chartex" xmlns:cx4="http://schemas.microsoft.com/office/drawing/2016/5/10/chartex" xmlns:cx5="http://schemas.microsoft.com/office/drawing/2016/5/11/chartex" xmlns:cx6="http://schemas.microsoft.com/office/drawing/2016/5/12/chartex" xmlns:cx7="http://schemas.microsoft.com/office/drawing/2016/5/13/chartex" xmlns:cx8="http://schemas.microsoft.com/office/drawing/2016/5/14/chartex" xmlns:mc="http://schemas.openxmlformats.org/markup-compatibility/2006" xmlns:aink="http://schemas.microsoft.com/office/drawing/2016/ink" xmlns:am3d="http://schemas.microsoft.com/office/drawing/2017/model3d" xmlns:o="urn:schemas-microsoft-com:office:office" xmlns:oel="http://schemas.microsoft.com/office/2019/extlst" xmlns:r="http://schemas.openxmlformats.org/officeDocument/2006/relationships" xmlns:m="http://schemas.openxmlformats.org/officeDocument/2006/math" xmlns:v="urn:schemas-microsoft-com:vml" xmlns:wp14="http://schemas.microsoft.com/office/word/2010/wordprocessingDrawing" xmlns:wp="http://schemas.openxmlformats.org/drawingml/2006/wordprocessingDrawing" xmlns:w10="urn:schemas-microsoft-com:office:word" xmlns:w="http://schemas.openxmlformats.org/wordprocessingml/2006/main" xmlns:w14="http://schemas.microsoft.com/office/word/2010/wordml" xmlns:w15="http://schemas.microsoft.com/office/word/2012/wordml" xmlns:w16cex="http://schemas.microsoft.com/office/word/2018/wordml/cex" xmlns:w16cid="http://schemas.microsoft.com/office/word/2016/wordml/cid" xmlns:w16="http://schemas.microsoft.com/office/word/2018/wordml" xmlns:w16du="http://schemas.microsoft.com/office/word/2023/wordml/word16du" xmlns:w16sdtdh="http://schemas.microsoft.com/office/word/2020/wordml/sdtdatahash" xmlns:w16se="http://schemas.microsoft.com/office/word/2015/wordml/symex" xmlns:wpg="http://schemas.microsoft.com/office/word/2010/wordprocessingGroup" xmlns:wpi="http://schemas.microsoft.com/office/word/2010/wordprocessingInk" xmlns:wne="http://schemas.microsoft.com/office/word/2006/wordml" xmlns:wps="http://schemas.microsoft.com/office/word/2010/wordprocessingShape" mc:Ignorable="w14 w15 w16se w16cid w16 w16cex w16sdtdh w16du wp14">
   <w:abstractNum w:abstractNumId="0" w15:restartNumberingAfterBreak="0">
+    <w:nsid w:val="0F43384E"/>
+    <w:multiLevelType w:val="multilevel"/>
+    <w:tmpl w:val="A86EECA2"/>
+    <w:lvl w:ilvl="0">
+      <w:start w:val="1"/>
+      <w:numFmt w:val="decimal"/>
+      <w:lvlText w:val="%1."/>
+      <w:lvlJc w:val="left"/>
+      <w:pPr>
+        <w:tabs>
+          <w:tab w:val="num" w:pos="720"/>
+        </w:tabs>
+        <w:ind w:left="720" w:hanging="360"/>
+      </w:pPr>
+    </w:lvl>
+    <w:lvl w:ilvl="1" w:tentative="1">
+      <w:start w:val="1"/>
+      <w:numFmt w:val="decimal"/>
+      <w:lvlText w:val="%2."/>
+      <w:lvlJc w:val="left"/>
+      <w:pPr>
+        <w:tabs>
+          <w:tab w:val="num" w:pos="1440"/>
+        </w:tabs>
+        <w:ind w:left="1440" w:hanging="360"/>
+      </w:pPr>
+    </w:lvl>
+    <w:lvl w:ilvl="2" w:tentative="1">
+      <w:start w:val="1"/>
+      <w:numFmt w:val="decimal"/>
+      <w:lvlText w:val="%3."/>
+      <w:lvlJc w:val="left"/>
+      <w:pPr>
+        <w:tabs>
+          <w:tab w:val="num" w:pos="2160"/>
+        </w:tabs>
+        <w:ind w:left="2160" w:hanging="360"/>
+      </w:pPr>
+    </w:lvl>
+    <w:lvl w:ilvl="3" w:tentative="1">
+      <w:start w:val="1"/>
+      <w:numFmt w:val="decimal"/>
+      <w:lvlText w:val="%4."/>
+      <w:lvlJc w:val="left"/>
+      <w:pPr>
+        <w:tabs>
+          <w:tab w:val="num" w:pos="2880"/>
+        </w:tabs>
+        <w:ind w:left="2880" w:hanging="360"/>
+      </w:pPr>
+    </w:lvl>
+    <w:lvl w:ilvl="4" w:tentative="1">
+      <w:start w:val="1"/>
+      <w:numFmt w:val="decimal"/>
+      <w:lvlText w:val="%5."/>
+      <w:lvlJc w:val="left"/>
+      <w:pPr>
+        <w:tabs>
+          <w:tab w:val="num" w:pos="3600"/>
+        </w:tabs>
+        <w:ind w:left="3600" w:hanging="360"/>
+      </w:pPr>
+    </w:lvl>
+    <w:lvl w:ilvl="5" w:tentative="1">
+      <w:start w:val="1"/>
+      <w:numFmt w:val="decimal"/>
+      <w:lvlText w:val="%6."/>
+      <w:lvlJc w:val="left"/>
+      <w:pPr>
+        <w:tabs>
+          <w:tab w:val="num" w:pos="4320"/>
+        </w:tabs>
+        <w:ind w:left="4320" w:hanging="360"/>
+      </w:pPr>
+    </w:lvl>
+    <w:lvl w:ilvl="6" w:tentative="1">
+      <w:start w:val="1"/>
+      <w:numFmt w:val="decimal"/>
+      <w:lvlText w:val="%7."/>
+      <w:lvlJc w:val="left"/>
+      <w:pPr>
+        <w:tabs>
+          <w:tab w:val="num" w:pos="5040"/>
+        </w:tabs>
+        <w:ind w:left="5040" w:hanging="360"/>
+      </w:pPr>
+    </w:lvl>
+    <w:lvl w:ilvl="7" w:tentative="1">
+      <w:start w:val="1"/>
+      <w:numFmt w:val="decimal"/>
+      <w:lvlText w:val="%8."/>
+      <w:lvlJc w:val="left"/>
+      <w:pPr>
+        <w:tabs>
+          <w:tab w:val="num" w:pos="5760"/>
+        </w:tabs>
+        <w:ind w:left="5760" w:hanging="360"/>
+      </w:pPr>
+    </w:lvl>
+    <w:lvl w:ilvl="8" w:tentative="1">
+      <w:start w:val="1"/>
+      <w:numFmt w:val="decimal"/>
+      <w:lvlText w:val="%9."/>
+      <w:lvlJc w:val="left"/>
+      <w:pPr>
+        <w:tabs>
+          <w:tab w:val="num" w:pos="6480"/>
+        </w:tabs>
+        <w:ind w:left="6480" w:hanging="360"/>
+      </w:pPr>
+    </w:lvl>
+  </w:abstractNum>
+  <w:abstractNum w:abstractNumId="1" w15:restartNumberingAfterBreak="0">
     <w:nsid w:val="129E5F86"/>
     <w:multiLevelType w:val="hybridMultilevel"/>
     <w:tmpl w:val="B158EC90"/>
@@ -13554,7 +14029,7 @@
       </w:pPr>
     </w:lvl>
   </w:abstractNum>
-  <w:abstractNum w:abstractNumId="1" w15:restartNumberingAfterBreak="0">
+  <w:abstractNum w:abstractNumId="2" w15:restartNumberingAfterBreak="0">
     <w:nsid w:val="15C73056"/>
     <w:multiLevelType w:val="hybridMultilevel"/>
     <w:tmpl w:val="13B8CFD2"/>
@@ -13643,7 +14118,7 @@
       </w:pPr>
     </w:lvl>
   </w:abstractNum>
-  <w:abstractNum w:abstractNumId="2" w15:restartNumberingAfterBreak="0">
+  <w:abstractNum w:abstractNumId="3" w15:restartNumberingAfterBreak="0">
     <w:nsid w:val="270E6B20"/>
     <w:multiLevelType w:val="multilevel"/>
     <w:tmpl w:val="FAC63C54"/>
@@ -13756,7 +14231,7 @@
       </w:rPr>
     </w:lvl>
   </w:abstractNum>
-  <w:abstractNum w:abstractNumId="3" w15:restartNumberingAfterBreak="0">
+  <w:abstractNum w:abstractNumId="4" w15:restartNumberingAfterBreak="0">
     <w:nsid w:val="2FFD4C7F"/>
     <w:multiLevelType w:val="multilevel"/>
     <w:tmpl w:val="CAF0F936"/>
@@ -13877,7 +14352,7 @@
       </w:rPr>
     </w:lvl>
   </w:abstractNum>
-  <w:abstractNum w:abstractNumId="4" w15:restartNumberingAfterBreak="0">
+  <w:abstractNum w:abstractNumId="5" w15:restartNumberingAfterBreak="0">
     <w:nsid w:val="3B6A00FB"/>
     <w:multiLevelType w:val="hybridMultilevel"/>
     <w:tmpl w:val="27AA1B1C"/>
@@ -13966,7 +14441,7 @@
       </w:pPr>
     </w:lvl>
   </w:abstractNum>
-  <w:abstractNum w:abstractNumId="5" w15:restartNumberingAfterBreak="0">
+  <w:abstractNum w:abstractNumId="6" w15:restartNumberingAfterBreak="0">
     <w:nsid w:val="4A032751"/>
     <w:multiLevelType w:val="multilevel"/>
     <w:tmpl w:val="32A2CF5A"/>
@@ -14079,7 +14554,7 @@
       </w:pPr>
     </w:lvl>
   </w:abstractNum>
-  <w:abstractNum w:abstractNumId="6" w15:restartNumberingAfterBreak="0">
+  <w:abstractNum w:abstractNumId="7" w15:restartNumberingAfterBreak="0">
     <w:nsid w:val="6AB1683B"/>
     <w:multiLevelType w:val="multilevel"/>
     <w:tmpl w:val="EBD633E0"/>
@@ -14192,7 +14667,7 @@
       </w:rPr>
     </w:lvl>
   </w:abstractNum>
-  <w:abstractNum w:abstractNumId="7" w15:restartNumberingAfterBreak="0">
+  <w:abstractNum w:abstractNumId="8" w15:restartNumberingAfterBreak="0">
     <w:nsid w:val="6BDB0362"/>
     <w:multiLevelType w:val="hybridMultilevel"/>
     <w:tmpl w:val="8106327E"/>
@@ -14281,7 +14756,7 @@
       </w:pPr>
     </w:lvl>
   </w:abstractNum>
-  <w:abstractNum w:abstractNumId="8" w15:restartNumberingAfterBreak="0">
+  <w:abstractNum w:abstractNumId="9" w15:restartNumberingAfterBreak="0">
     <w:nsid w:val="6F5F64B1"/>
     <w:multiLevelType w:val="hybridMultilevel"/>
     <w:tmpl w:val="999C60C0"/>
@@ -14370,32 +14845,187 @@
       </w:pPr>
     </w:lvl>
   </w:abstractNum>
+  <w:abstractNum w:abstractNumId="10" w15:restartNumberingAfterBreak="0">
+    <w:nsid w:val="7E59034A"/>
+    <w:multiLevelType w:val="multilevel"/>
+    <w:tmpl w:val="A3EE70FE"/>
+    <w:lvl w:ilvl="0">
+      <w:start w:val="1"/>
+      <w:numFmt w:val="bullet"/>
+      <w:lvlText w:val=""/>
+      <w:lvlJc w:val="left"/>
+      <w:pPr>
+        <w:tabs>
+          <w:tab w:val="num" w:pos="720"/>
+        </w:tabs>
+        <w:ind w:left="720" w:hanging="360"/>
+      </w:pPr>
+      <w:rPr>
+        <w:rFonts w:ascii="Symbol" w:hAnsi="Symbol" w:hint="default"/>
+        <w:sz w:val="20"/>
+      </w:rPr>
+    </w:lvl>
+    <w:lvl w:ilvl="1" w:tentative="1">
+      <w:start w:val="1"/>
+      <w:numFmt w:val="bullet"/>
+      <w:lvlText w:val="o"/>
+      <w:lvlJc w:val="left"/>
+      <w:pPr>
+        <w:tabs>
+          <w:tab w:val="num" w:pos="1440"/>
+        </w:tabs>
+        <w:ind w:left="1440" w:hanging="360"/>
+      </w:pPr>
+      <w:rPr>
+        <w:rFonts w:ascii="Courier New" w:hAnsi="Courier New" w:hint="default"/>
+        <w:sz w:val="20"/>
+      </w:rPr>
+    </w:lvl>
+    <w:lvl w:ilvl="2" w:tentative="1">
+      <w:start w:val="1"/>
+      <w:numFmt w:val="bullet"/>
+      <w:lvlText w:val=""/>
+      <w:lvlJc w:val="left"/>
+      <w:pPr>
+        <w:tabs>
+          <w:tab w:val="num" w:pos="2160"/>
+        </w:tabs>
+        <w:ind w:left="2160" w:hanging="360"/>
+      </w:pPr>
+      <w:rPr>
+        <w:rFonts w:ascii="Wingdings" w:hAnsi="Wingdings" w:hint="default"/>
+        <w:sz w:val="20"/>
+      </w:rPr>
+    </w:lvl>
+    <w:lvl w:ilvl="3" w:tentative="1">
+      <w:start w:val="1"/>
+      <w:numFmt w:val="bullet"/>
+      <w:lvlText w:val=""/>
+      <w:lvlJc w:val="left"/>
+      <w:pPr>
+        <w:tabs>
+          <w:tab w:val="num" w:pos="2880"/>
+        </w:tabs>
+        <w:ind w:left="2880" w:hanging="360"/>
+      </w:pPr>
+      <w:rPr>
+        <w:rFonts w:ascii="Wingdings" w:hAnsi="Wingdings" w:hint="default"/>
+        <w:sz w:val="20"/>
+      </w:rPr>
+    </w:lvl>
+    <w:lvl w:ilvl="4" w:tentative="1">
+      <w:start w:val="1"/>
+      <w:numFmt w:val="bullet"/>
+      <w:lvlText w:val=""/>
+      <w:lvlJc w:val="left"/>
+      <w:pPr>
+        <w:tabs>
+          <w:tab w:val="num" w:pos="3600"/>
+        </w:tabs>
+        <w:ind w:left="3600" w:hanging="360"/>
+      </w:pPr>
+      <w:rPr>
+        <w:rFonts w:ascii="Wingdings" w:hAnsi="Wingdings" w:hint="default"/>
+        <w:sz w:val="20"/>
+      </w:rPr>
+    </w:lvl>
+    <w:lvl w:ilvl="5" w:tentative="1">
+      <w:start w:val="1"/>
+      <w:numFmt w:val="bullet"/>
+      <w:lvlText w:val=""/>
+      <w:lvlJc w:val="left"/>
+      <w:pPr>
+        <w:tabs>
+          <w:tab w:val="num" w:pos="4320"/>
+        </w:tabs>
+        <w:ind w:left="4320" w:hanging="360"/>
+      </w:pPr>
+      <w:rPr>
+        <w:rFonts w:ascii="Wingdings" w:hAnsi="Wingdings" w:hint="default"/>
+        <w:sz w:val="20"/>
+      </w:rPr>
+    </w:lvl>
+    <w:lvl w:ilvl="6" w:tentative="1">
+      <w:start w:val="1"/>
+      <w:numFmt w:val="bullet"/>
+      <w:lvlText w:val=""/>
+      <w:lvlJc w:val="left"/>
+      <w:pPr>
+        <w:tabs>
+          <w:tab w:val="num" w:pos="5040"/>
+        </w:tabs>
+        <w:ind w:left="5040" w:hanging="360"/>
+      </w:pPr>
+      <w:rPr>
+        <w:rFonts w:ascii="Wingdings" w:hAnsi="Wingdings" w:hint="default"/>
+        <w:sz w:val="20"/>
+      </w:rPr>
+    </w:lvl>
+    <w:lvl w:ilvl="7" w:tentative="1">
+      <w:start w:val="1"/>
+      <w:numFmt w:val="bullet"/>
+      <w:lvlText w:val=""/>
+      <w:lvlJc w:val="left"/>
+      <w:pPr>
+        <w:tabs>
+          <w:tab w:val="num" w:pos="5760"/>
+        </w:tabs>
+        <w:ind w:left="5760" w:hanging="360"/>
+      </w:pPr>
+      <w:rPr>
+        <w:rFonts w:ascii="Wingdings" w:hAnsi="Wingdings" w:hint="default"/>
+        <w:sz w:val="20"/>
+      </w:rPr>
+    </w:lvl>
+    <w:lvl w:ilvl="8" w:tentative="1">
+      <w:start w:val="1"/>
+      <w:numFmt w:val="bullet"/>
+      <w:lvlText w:val=""/>
+      <w:lvlJc w:val="left"/>
+      <w:pPr>
+        <w:tabs>
+          <w:tab w:val="num" w:pos="6480"/>
+        </w:tabs>
+        <w:ind w:left="6480" w:hanging="360"/>
+      </w:pPr>
+      <w:rPr>
+        <w:rFonts w:ascii="Wingdings" w:hAnsi="Wingdings" w:hint="default"/>
+        <w:sz w:val="20"/>
+      </w:rPr>
+    </w:lvl>
+  </w:abstractNum>
   <w:num w:numId="1" w16cid:durableId="1177891392">
+    <w:abstractNumId w:val="8"/>
+  </w:num>
+  <w:num w:numId="2" w16cid:durableId="1118718835">
+    <w:abstractNumId w:val="9"/>
+  </w:num>
+  <w:num w:numId="3" w16cid:durableId="1477575271">
+    <w:abstractNumId w:val="1"/>
+  </w:num>
+  <w:num w:numId="4" w16cid:durableId="555511236">
+    <w:abstractNumId w:val="4"/>
+  </w:num>
+  <w:num w:numId="5" w16cid:durableId="304314937">
+    <w:abstractNumId w:val="6"/>
+  </w:num>
+  <w:num w:numId="6" w16cid:durableId="1016813574">
+    <w:abstractNumId w:val="5"/>
+  </w:num>
+  <w:num w:numId="7" w16cid:durableId="1933198260">
+    <w:abstractNumId w:val="2"/>
+  </w:num>
+  <w:num w:numId="8" w16cid:durableId="1251281403">
     <w:abstractNumId w:val="7"/>
   </w:num>
-  <w:num w:numId="2" w16cid:durableId="1118718835">
-    <w:abstractNumId w:val="8"/>
+  <w:num w:numId="9" w16cid:durableId="1779981921">
+    <w:abstractNumId w:val="3"/>
   </w:num>
-  <w:num w:numId="3" w16cid:durableId="1477575271">
+  <w:num w:numId="10" w16cid:durableId="1303852651">
     <w:abstractNumId w:val="0"/>
   </w:num>
-  <w:num w:numId="4" w16cid:durableId="555511236">
-    <w:abstractNumId w:val="3"/>
-  </w:num>
-  <w:num w:numId="5" w16cid:durableId="304314937">
-    <w:abstractNumId w:val="5"/>
-  </w:num>
-  <w:num w:numId="6" w16cid:durableId="1016813574">
-    <w:abstractNumId w:val="4"/>
-  </w:num>
-  <w:num w:numId="7" w16cid:durableId="1933198260">
-    <w:abstractNumId w:val="1"/>
-  </w:num>
-  <w:num w:numId="8" w16cid:durableId="1251281403">
-    <w:abstractNumId w:val="6"/>
-  </w:num>
-  <w:num w:numId="9" w16cid:durableId="1779981921">
-    <w:abstractNumId w:val="2"/>
+  <w:num w:numId="11" w16cid:durableId="627053516">
+    <w:abstractNumId w:val="10"/>
   </w:num>
 </w:numbering>
 </file>
@@ -15411,21 +16041,6 @@
 </file>
 
 <file path=customXml/item1.xml><?xml version="1.0" encoding="utf-8"?>
-<p:properties xmlns:p="http://schemas.microsoft.com/office/2006/metadata/properties" xmlns:xsi="http://www.w3.org/2001/XMLSchema-instance" xmlns:pc="http://schemas.microsoft.com/office/infopath/2007/PartnerControls">
-  <documentManagement/>
-</p:properties>
-</file>
-
-<file path=customXml/item2.xml><?xml version="1.0" encoding="utf-8"?>
-<?mso-contentType ?>
-<FormTemplates xmlns="http://schemas.microsoft.com/sharepoint/v3/contenttype/forms">
-  <Display>DocumentLibraryForm</Display>
-  <Edit>DocumentLibraryForm</Edit>
-  <New>DocumentLibraryForm</New>
-</FormTemplates>
-</file>
-
-<file path=customXml/item3.xml><?xml version="1.0" encoding="utf-8"?>
 <ct:contentTypeSchema xmlns:ct="http://schemas.microsoft.com/office/2006/metadata/contentType" xmlns:ma="http://schemas.microsoft.com/office/2006/metadata/properties/metaAttributes" ct:_="" ma:_="" ma:contentTypeName="Documento" ma:contentTypeID="0x010100E96778489EE7714D8BD12CC105EB918B" ma:contentTypeVersion="2" ma:contentTypeDescription="Crear nuevo documento." ma:contentTypeScope="" ma:versionID="416c5c7ae9b5d54d83875cd3c65194e3">
   <xsd:schema xmlns:xsd="http://www.w3.org/2001/XMLSchema" xmlns:xs="http://www.w3.org/2001/XMLSchema" xmlns:p="http://schemas.microsoft.com/office/2006/metadata/properties" xmlns:ns2="126e8a1c-9ea9-435a-ac89-d06c80d62e30" targetNamespace="http://schemas.microsoft.com/office/2006/metadata/properties" ma:root="true" ma:fieldsID="70a237c842677bd850644f8595079f5e" ns2:_="">
     <xsd:import namespace="126e8a1c-9ea9-435a-ac89-d06c80d62e30"/>
@@ -15557,24 +16172,22 @@
 </ct:contentTypeSchema>
 </file>
 
-<file path=customXml/itemProps1.xml><?xml version="1.0" encoding="utf-8"?>
-<ds:datastoreItem xmlns:ds="http://schemas.openxmlformats.org/officeDocument/2006/customXml" ds:itemID="{38174882-579A-45DC-A704-C035A9357F73}">
-  <ds:schemaRefs>
-    <ds:schemaRef ds:uri="http://schemas.microsoft.com/office/2006/metadata/properties"/>
-    <ds:schemaRef ds:uri="http://schemas.microsoft.com/office/infopath/2007/PartnerControls"/>
-  </ds:schemaRefs>
-</ds:datastoreItem>
+<file path=customXml/item2.xml><?xml version="1.0" encoding="utf-8"?>
+<?mso-contentType ?>
+<FormTemplates xmlns="http://schemas.microsoft.com/sharepoint/v3/contenttype/forms">
+  <Display>DocumentLibraryForm</Display>
+  <Edit>DocumentLibraryForm</Edit>
+  <New>DocumentLibraryForm</New>
+</FormTemplates>
 </file>
 
-<file path=customXml/itemProps2.xml><?xml version="1.0" encoding="utf-8"?>
-<ds:datastoreItem xmlns:ds="http://schemas.openxmlformats.org/officeDocument/2006/customXml" ds:itemID="{F3E3E2F7-59E7-4722-B872-D023DC9D1CC1}">
-  <ds:schemaRefs>
-    <ds:schemaRef ds:uri="http://schemas.microsoft.com/sharepoint/v3/contenttype/forms"/>
-  </ds:schemaRefs>
-</ds:datastoreItem>
+<file path=customXml/item3.xml><?xml version="1.0" encoding="utf-8"?>
+<p:properties xmlns:p="http://schemas.microsoft.com/office/2006/metadata/properties" xmlns:xsi="http://www.w3.org/2001/XMLSchema-instance" xmlns:pc="http://schemas.microsoft.com/office/infopath/2007/PartnerControls">
+  <documentManagement/>
+</p:properties>
 </file>
 
-<file path=customXml/itemProps3.xml><?xml version="1.0" encoding="utf-8"?>
+<file path=customXml/itemProps1.xml><?xml version="1.0" encoding="utf-8"?>
 <ds:datastoreItem xmlns:ds="http://schemas.openxmlformats.org/officeDocument/2006/customXml" ds:itemID="{7C9B9CFF-B258-43B4-948A-968A031773F5}">
   <ds:schemaRefs>
     <ds:schemaRef ds:uri="http://schemas.microsoft.com/office/2006/metadata/contentType"/>
@@ -15590,4 +16203,21 @@
     <ds:schemaRef ds:uri="http://schemas.microsoft.com/internal/obd"/>
   </ds:schemaRefs>
 </ds:datastoreItem>
+</file>
+
+<file path=customXml/itemProps2.xml><?xml version="1.0" encoding="utf-8"?>
+<ds:datastoreItem xmlns:ds="http://schemas.openxmlformats.org/officeDocument/2006/customXml" ds:itemID="{F3E3E2F7-59E7-4722-B872-D023DC9D1CC1}">
+  <ds:schemaRefs>
+    <ds:schemaRef ds:uri="http://schemas.microsoft.com/sharepoint/v3/contenttype/forms"/>
+  </ds:schemaRefs>
+</ds:datastoreItem>
+</file>
+
+<file path=customXml/itemProps3.xml><?xml version="1.0" encoding="utf-8"?>
+<ds:datastoreItem xmlns:ds="http://schemas.openxmlformats.org/officeDocument/2006/customXml" ds:itemID="{38174882-579A-45DC-A704-C035A9357F73}">
+  <ds:schemaRefs>
+    <ds:schemaRef ds:uri="http://schemas.microsoft.com/office/2006/metadata/properties"/>
+    <ds:schemaRef ds:uri="http://schemas.microsoft.com/office/infopath/2007/PartnerControls"/>
+  </ds:schemaRefs>
+</ds:datastoreItem>
 </file>
--- a/Grupal/1.5_GuiaEstudiante_Fase 1_Definicion Proyecto APT.docx
+++ b/Grupal/1.5_GuiaEstudiante_Fase 1_Definicion Proyecto APT.docx
@@ -2917,6 +2917,7 @@
               </w:rPr>
               <w:t xml:space="preserve">Reuniones </w:t>
             </w:r>
+            <w:proofErr w:type="gramStart"/>
             <w:r>
               <w:rPr>
                 <w:rFonts w:ascii="Calibri" w:hAnsi="Calibri" w:cs="Arial"/>
@@ -2952,7 +2953,19 @@
                 <w:szCs w:val="20"/>
                 <w:lang w:eastAsia="es-CL"/>
               </w:rPr>
-              <w:t xml:space="preserve">: Realizaremos reuniones </w:t>
+              <w:t>:</w:t>
+            </w:r>
+            <w:proofErr w:type="gramEnd"/>
+            <w:r>
+              <w:rPr>
+                <w:rFonts w:ascii="Calibri" w:hAnsi="Calibri" w:cs="Arial"/>
+                <w:i/>
+                <w:color w:val="548DD4"/>
+                <w:sz w:val="20"/>
+                <w:szCs w:val="20"/>
+                <w:lang w:eastAsia="es-CL"/>
+              </w:rPr>
+              <w:t xml:space="preserve"> Realizaremos reuniones </w:t>
             </w:r>
             <w:r>
               <w:rPr>
@@ -3110,7 +3123,35 @@
                 <w:szCs w:val="20"/>
                 <w:lang w:eastAsia="es-CL"/>
               </w:rPr>
-              <w:t>Scrum Master (Ignacio Pérez)</w:t>
+              <w:t xml:space="preserve">Scrum </w:t>
+            </w:r>
+            <w:proofErr w:type="gramStart"/>
+            <w:r>
+              <w:rPr>
+                <w:rFonts w:ascii="Calibri" w:hAnsi="Calibri" w:cs="Arial"/>
+                <w:b/>
+                <w:bCs/>
+                <w:i/>
+                <w:color w:val="548DD4"/>
+                <w:sz w:val="20"/>
+                <w:szCs w:val="20"/>
+                <w:lang w:eastAsia="es-CL"/>
+              </w:rPr>
+              <w:t>Master</w:t>
+            </w:r>
+            <w:proofErr w:type="gramEnd"/>
+            <w:r>
+              <w:rPr>
+                <w:rFonts w:ascii="Calibri" w:hAnsi="Calibri" w:cs="Arial"/>
+                <w:b/>
+                <w:bCs/>
+                <w:i/>
+                <w:color w:val="548DD4"/>
+                <w:sz w:val="20"/>
+                <w:szCs w:val="20"/>
+                <w:lang w:eastAsia="es-CL"/>
+              </w:rPr>
+              <w:t xml:space="preserve"> (Ignacio Pérez)</w:t>
             </w:r>
             <w:r>
               <w:rPr>
@@ -4278,7 +4319,23 @@
                 <w:rFonts w:ascii="Calibri" w:hAnsi="Calibri"/>
                 <w:color w:val="1F3864" w:themeColor="accent1" w:themeShade="80"/>
               </w:rPr>
-              <w:t>efine la planificación de tu Proyecto APT de acuerdo a lo requerido</w:t>
+              <w:t xml:space="preserve">efine la planificación de tu Proyecto APT </w:t>
+            </w:r>
+            <w:proofErr w:type="gramStart"/>
+            <w:r>
+              <w:rPr>
+                <w:rFonts w:ascii="Calibri" w:hAnsi="Calibri"/>
+                <w:color w:val="1F3864" w:themeColor="accent1" w:themeShade="80"/>
+              </w:rPr>
+              <w:t>de acuerdo a</w:t>
+            </w:r>
+            <w:proofErr w:type="gramEnd"/>
+            <w:r>
+              <w:rPr>
+                <w:rFonts w:ascii="Calibri" w:hAnsi="Calibri"/>
+                <w:color w:val="1F3864" w:themeColor="accent1" w:themeShade="80"/>
+              </w:rPr>
+              <w:t xml:space="preserve"> lo requerido</w:t>
             </w:r>
             <w:r>
               <w:rPr>
@@ -4416,14 +4473,30 @@
                 <w:rFonts w:ascii="Calibri" w:hAnsi="Calibri"/>
                 <w:color w:val="1F3864" w:themeColor="accent1" w:themeShade="80"/>
               </w:rPr>
-              <w:t xml:space="preserve">Nombre de </w:t>
-            </w:r>
+              <w:t xml:space="preserve">Nombre </w:t>
+            </w:r>
+            <w:proofErr w:type="gramStart"/>
             <w:r>
               <w:rPr>
                 <w:rFonts w:ascii="Calibri" w:hAnsi="Calibri"/>
                 <w:color w:val="1F3864" w:themeColor="accent1" w:themeShade="80"/>
               </w:rPr>
-              <w:t xml:space="preserve"> Actividades/Tareas</w:t>
+              <w:t xml:space="preserve">de </w:t>
+            </w:r>
+            <w:r>
+              <w:rPr>
+                <w:rFonts w:ascii="Calibri" w:hAnsi="Calibri"/>
+                <w:color w:val="1F3864" w:themeColor="accent1" w:themeShade="80"/>
+              </w:rPr>
+              <w:t xml:space="preserve"> Actividades</w:t>
+            </w:r>
+            <w:proofErr w:type="gramEnd"/>
+            <w:r>
+              <w:rPr>
+                <w:rFonts w:ascii="Calibri" w:hAnsi="Calibri"/>
+                <w:color w:val="1F3864" w:themeColor="accent1" w:themeShade="80"/>
+              </w:rPr>
+              <w:t>/Tareas</w:t>
             </w:r>
           </w:p>
         </w:tc>
@@ -8964,26 +9037,14 @@
         <w:tc>
           <w:tcPr>
             <w:tcW w:w="425" w:type="dxa"/>
-            <w:shd w:val="clear" w:color="auto" w:fill="F7CAAC" w:themeFill="accent2" w:themeFillTint="66"/>
-          </w:tcPr>
-          <w:p>
-            <w:pPr>
-              <w:spacing w:line="360" w:lineRule="auto"/>
-              <w:jc w:val="center"/>
-              <w:rPr>
-                <w:b/>
-                <w:sz w:val="16"/>
-                <w:szCs w:val="16"/>
-              </w:rPr>
-            </w:pPr>
-            <w:r>
-              <w:rPr>
-                <w:b/>
-                <w:sz w:val="16"/>
-                <w:szCs w:val="16"/>
-              </w:rPr>
-              <w:t>x</w:t>
-            </w:r>
+            <w:shd w:val="clear" w:color="auto" w:fill="FFFFFF" w:themeFill="background1"/>
+          </w:tcPr>
+          <w:p>
+            <w:pPr>
+              <w:rPr>
+                <w:color w:val="FFFFFF" w:themeColor="background1"/>
+              </w:rPr>
+            </w:pPr>
           </w:p>
         </w:tc>
         <w:tc>
@@ -9632,17 +9693,26 @@
         <w:tc>
           <w:tcPr>
             <w:tcW w:w="425" w:type="dxa"/>
-          </w:tcPr>
-          <w:p>
-            <w:pPr>
-              <w:spacing w:line="360" w:lineRule="auto"/>
-              <w:jc w:val="center"/>
-              <w:rPr>
-                <w:b/>
-                <w:sz w:val="16"/>
-                <w:szCs w:val="16"/>
-              </w:rPr>
-            </w:pPr>
+            <w:shd w:val="clear" w:color="auto" w:fill="F7CAAC" w:themeFill="accent2" w:themeFillTint="66"/>
+          </w:tcPr>
+          <w:p>
+            <w:pPr>
+              <w:spacing w:line="360" w:lineRule="auto"/>
+              <w:jc w:val="center"/>
+              <w:rPr>
+                <w:b/>
+                <w:sz w:val="16"/>
+                <w:szCs w:val="16"/>
+              </w:rPr>
+            </w:pPr>
+            <w:r>
+              <w:rPr>
+                <w:b/>
+                <w:sz w:val="16"/>
+                <w:szCs w:val="16"/>
+              </w:rPr>
+              <w:t>X</w:t>
+            </w:r>
           </w:p>
         </w:tc>
         <w:tc>

--- a/Grupal/1.5_GuiaEstudiante_Fase 1_Definicion Proyecto APT.docx
+++ b/Grupal/1.5_GuiaEstudiante_Fase 1_Definicion Proyecto APT.docx
@@ -5096,12 +5096,21 @@
               <w:rPr>
                 <w:rFonts w:ascii="Calibri" w:hAnsi="Calibri" w:cs="Arial"/>
                 <w:i/>
-                <w:color w:val="548DD4"/>
-                <w:sz w:val="18"/>
-                <w:szCs w:val="20"/>
-                <w:lang w:eastAsia="es-CL"/>
-              </w:rPr>
-            </w:pPr>
+                <w:color w:val="000000" w:themeColor="text1"/>
+                <w:szCs w:val="24"/>
+                <w:lang w:eastAsia="es-CL"/>
+              </w:rPr>
+            </w:pPr>
+            <w:r>
+              <w:rPr>
+                <w:rFonts w:ascii="Calibri" w:hAnsi="Calibri" w:cs="Arial"/>
+                <w:i/>
+                <w:color w:val="000000" w:themeColor="text1"/>
+                <w:szCs w:val="24"/>
+                <w:lang w:eastAsia="es-CL"/>
+              </w:rPr>
+              <w:t>Gestión de Proyectos</w:t>
+            </w:r>
           </w:p>
         </w:tc>
         <w:tc>
@@ -5114,12 +5123,32 @@
               <w:rPr>
                 <w:rFonts w:ascii="Calibri" w:hAnsi="Calibri" w:cs="Arial"/>
                 <w:i/>
-                <w:color w:val="548DD4"/>
-                <w:sz w:val="18"/>
-                <w:szCs w:val="20"/>
-                <w:lang w:eastAsia="es-CL"/>
-              </w:rPr>
-            </w:pPr>
+                <w:color w:val="000000" w:themeColor="text1"/>
+                <w:szCs w:val="24"/>
+                <w:lang w:eastAsia="es-CL"/>
+              </w:rPr>
+            </w:pPr>
+            <w:r>
+              <w:rPr>
+                <w:rFonts w:ascii="Calibri" w:hAnsi="Calibri" w:cs="Arial"/>
+                <w:i/>
+                <w:color w:val="000000" w:themeColor="text1"/>
+                <w:szCs w:val="24"/>
+                <w:lang w:eastAsia="es-CL"/>
+              </w:rPr>
+              <w:t xml:space="preserve">Revisión del Alcance del Proyecto y </w:t>
+            </w:r>
+            <w:r>
+              <w:rPr>
+                <w:rFonts w:ascii="Calibri" w:hAnsi="Calibri" w:cs="Arial"/>
+                <w:i/>
+                <w:color w:val="000000" w:themeColor="text1"/>
+                <w:szCs w:val="24"/>
+                <w:lang w:eastAsia="es-CL"/>
+              </w:rPr>
+              <w:lastRenderedPageBreak/>
+              <w:t>Reuniones Iniciales</w:t>
+            </w:r>
           </w:p>
         </w:tc>
         <w:tc>
@@ -5128,34 +5157,64 @@
           </w:tcPr>
           <w:p>
             <w:pPr>
+              <w:rPr>
+                <w:rFonts w:ascii="Calibri" w:hAnsi="Calibri" w:cs="Arial"/>
+                <w:i/>
+                <w:color w:val="000000" w:themeColor="text1"/>
+                <w:szCs w:val="24"/>
+                <w:lang w:eastAsia="es-CL"/>
+              </w:rPr>
+            </w:pPr>
+            <w:r>
+              <w:rPr>
+                <w:rFonts w:ascii="Calibri" w:hAnsi="Calibri" w:cs="Arial"/>
+                <w:i/>
+                <w:color w:val="000000" w:themeColor="text1"/>
+                <w:szCs w:val="24"/>
+                <w:lang w:eastAsia="es-CL"/>
+              </w:rPr>
+              <w:lastRenderedPageBreak/>
+              <w:t xml:space="preserve">Revisión de requisitos y objetivos del proyecto. Reuniones </w:t>
+            </w:r>
+            <w:r>
+              <w:rPr>
+                <w:rFonts w:ascii="Calibri" w:hAnsi="Calibri" w:cs="Arial"/>
+                <w:i/>
+                <w:color w:val="000000" w:themeColor="text1"/>
+                <w:szCs w:val="24"/>
+                <w:lang w:eastAsia="es-CL"/>
+              </w:rPr>
+              <w:lastRenderedPageBreak/>
+              <w:t>para definir expectativas y aclarar dudas.</w:t>
+            </w:r>
+          </w:p>
+        </w:tc>
+        <w:tc>
+          <w:tcPr>
+            <w:tcW w:w="1580" w:type="dxa"/>
+          </w:tcPr>
+          <w:p>
+            <w:pPr>
               <w:jc w:val="both"/>
               <w:rPr>
                 <w:rFonts w:ascii="Calibri" w:hAnsi="Calibri" w:cs="Arial"/>
                 <w:i/>
-                <w:color w:val="548DD4"/>
-                <w:sz w:val="18"/>
-                <w:szCs w:val="20"/>
-                <w:lang w:eastAsia="es-CL"/>
-              </w:rPr>
-            </w:pPr>
-          </w:p>
-        </w:tc>
-        <w:tc>
-          <w:tcPr>
-            <w:tcW w:w="1580" w:type="dxa"/>
-          </w:tcPr>
-          <w:p>
-            <w:pPr>
-              <w:jc w:val="both"/>
-              <w:rPr>
-                <w:rFonts w:ascii="Calibri" w:hAnsi="Calibri" w:cs="Arial"/>
-                <w:i/>
-                <w:color w:val="548DD4"/>
-                <w:sz w:val="18"/>
-                <w:szCs w:val="20"/>
-                <w:lang w:eastAsia="es-CL"/>
-              </w:rPr>
-            </w:pPr>
+                <w:color w:val="000000" w:themeColor="text1"/>
+                <w:szCs w:val="24"/>
+                <w:lang w:eastAsia="es-CL"/>
+              </w:rPr>
+            </w:pPr>
+            <w:r>
+              <w:rPr>
+                <w:rFonts w:ascii="Calibri" w:hAnsi="Calibri" w:cs="Arial"/>
+                <w:i/>
+                <w:color w:val="000000" w:themeColor="text1"/>
+                <w:szCs w:val="24"/>
+                <w:lang w:eastAsia="es-CL"/>
+              </w:rPr>
+              <w:lastRenderedPageBreak/>
+              <w:t>Documentos del proyecto, sala de reuniones</w:t>
+            </w:r>
           </w:p>
         </w:tc>
         <w:tc>
@@ -5171,12 +5230,21 @@
               <w:rPr>
                 <w:rFonts w:ascii="Calibri" w:hAnsi="Calibri" w:cs="Arial"/>
                 <w:i/>
-                <w:color w:val="548DD4"/>
-                <w:sz w:val="18"/>
-                <w:szCs w:val="20"/>
-                <w:lang w:eastAsia="es-CL"/>
-              </w:rPr>
-            </w:pPr>
+                <w:color w:val="000000" w:themeColor="text1"/>
+                <w:szCs w:val="24"/>
+                <w:lang w:eastAsia="es-CL"/>
+              </w:rPr>
+            </w:pPr>
+            <w:r>
+              <w:rPr>
+                <w:rFonts w:ascii="Calibri" w:hAnsi="Calibri" w:cs="Arial"/>
+                <w:i/>
+                <w:color w:val="000000" w:themeColor="text1"/>
+                <w:szCs w:val="24"/>
+                <w:lang w:eastAsia="es-CL"/>
+              </w:rPr>
+              <w:t>2 semanas</w:t>
+            </w:r>
           </w:p>
         </w:tc>
         <w:tc>
@@ -5193,12 +5261,21 @@
               <w:rPr>
                 <w:rFonts w:ascii="Calibri" w:hAnsi="Calibri" w:cs="Arial"/>
                 <w:i/>
-                <w:color w:val="548DD4"/>
-                <w:sz w:val="18"/>
-                <w:szCs w:val="20"/>
-                <w:lang w:eastAsia="es-CL"/>
-              </w:rPr>
-            </w:pPr>
+                <w:color w:val="000000" w:themeColor="text1"/>
+                <w:szCs w:val="24"/>
+                <w:lang w:eastAsia="es-CL"/>
+              </w:rPr>
+            </w:pPr>
+            <w:r>
+              <w:rPr>
+                <w:rFonts w:ascii="Calibri" w:hAnsi="Calibri" w:cs="Arial"/>
+                <w:i/>
+                <w:color w:val="000000" w:themeColor="text1"/>
+                <w:szCs w:val="24"/>
+                <w:lang w:eastAsia="es-CL"/>
+              </w:rPr>
+              <w:t>Ignacio, Matías, Javier</w:t>
+            </w:r>
           </w:p>
         </w:tc>
         <w:tc>
@@ -5211,12 +5288,66 @@
               <w:rPr>
                 <w:rFonts w:ascii="Calibri" w:hAnsi="Calibri" w:cs="Arial"/>
                 <w:i/>
-                <w:color w:val="548DD4"/>
-                <w:sz w:val="18"/>
-                <w:szCs w:val="20"/>
-                <w:lang w:eastAsia="es-CL"/>
-              </w:rPr>
-            </w:pPr>
+                <w:color w:val="000000" w:themeColor="text1"/>
+                <w:szCs w:val="24"/>
+                <w:lang w:eastAsia="es-CL"/>
+              </w:rPr>
+            </w:pPr>
+            <w:proofErr w:type="gramStart"/>
+            <w:r>
+              <w:rPr>
+                <w:rFonts w:ascii="Calibri" w:hAnsi="Calibri" w:cs="Arial"/>
+                <w:i/>
+                <w:color w:val="000000" w:themeColor="text1"/>
+                <w:szCs w:val="24"/>
+                <w:lang w:eastAsia="es-CL"/>
+              </w:rPr>
+              <w:t>Asegurar</w:t>
+            </w:r>
+            <w:proofErr w:type="gramEnd"/>
+            <w:r>
+              <w:rPr>
+                <w:rFonts w:ascii="Calibri" w:hAnsi="Calibri" w:cs="Arial"/>
+                <w:i/>
+                <w:color w:val="000000" w:themeColor="text1"/>
+                <w:szCs w:val="24"/>
+                <w:lang w:eastAsia="es-CL"/>
+              </w:rPr>
+              <w:t xml:space="preserve"> que todos los </w:t>
+            </w:r>
+            <w:proofErr w:type="spellStart"/>
+            <w:r>
+              <w:rPr>
+                <w:rFonts w:ascii="Calibri" w:hAnsi="Calibri" w:cs="Arial"/>
+                <w:i/>
+                <w:color w:val="000000" w:themeColor="text1"/>
+                <w:szCs w:val="24"/>
+                <w:lang w:eastAsia="es-CL"/>
+              </w:rPr>
+              <w:t>stakeholders</w:t>
+            </w:r>
+            <w:proofErr w:type="spellEnd"/>
+            <w:r>
+              <w:rPr>
+                <w:rFonts w:ascii="Calibri" w:hAnsi="Calibri" w:cs="Arial"/>
+                <w:i/>
+                <w:color w:val="000000" w:themeColor="text1"/>
+                <w:szCs w:val="24"/>
+                <w:lang w:eastAsia="es-CL"/>
+              </w:rPr>
+              <w:t xml:space="preserve"> </w:t>
+            </w:r>
+            <w:r>
+              <w:rPr>
+                <w:rFonts w:ascii="Calibri" w:hAnsi="Calibri" w:cs="Arial"/>
+                <w:i/>
+                <w:color w:val="000000" w:themeColor="text1"/>
+                <w:szCs w:val="24"/>
+                <w:lang w:eastAsia="es-CL"/>
+              </w:rPr>
+              <w:lastRenderedPageBreak/>
+              <w:t>estén presentes.</w:t>
+            </w:r>
           </w:p>
         </w:tc>
       </w:tr>
@@ -5234,12 +5365,21 @@
               <w:rPr>
                 <w:rFonts w:ascii="Calibri" w:hAnsi="Calibri" w:cs="Arial"/>
                 <w:i/>
-                <w:color w:val="548DD4"/>
-                <w:sz w:val="18"/>
-                <w:szCs w:val="20"/>
-                <w:lang w:eastAsia="es-CL"/>
-              </w:rPr>
-            </w:pPr>
+                <w:color w:val="000000" w:themeColor="text1"/>
+                <w:szCs w:val="24"/>
+                <w:lang w:eastAsia="es-CL"/>
+              </w:rPr>
+            </w:pPr>
+            <w:r>
+              <w:rPr>
+                <w:rFonts w:ascii="Calibri" w:hAnsi="Calibri" w:cs="Arial"/>
+                <w:i/>
+                <w:color w:val="000000" w:themeColor="text1"/>
+                <w:szCs w:val="24"/>
+                <w:lang w:eastAsia="es-CL"/>
+              </w:rPr>
+              <w:t>Gestión de Proyectos</w:t>
+            </w:r>
           </w:p>
         </w:tc>
         <w:tc>
@@ -5252,12 +5392,21 @@
               <w:rPr>
                 <w:rFonts w:ascii="Calibri" w:hAnsi="Calibri" w:cs="Arial"/>
                 <w:i/>
-                <w:color w:val="548DD4"/>
-                <w:sz w:val="18"/>
-                <w:szCs w:val="20"/>
-                <w:lang w:eastAsia="es-CL"/>
-              </w:rPr>
-            </w:pPr>
+                <w:color w:val="000000" w:themeColor="text1"/>
+                <w:szCs w:val="24"/>
+                <w:lang w:eastAsia="es-CL"/>
+              </w:rPr>
+            </w:pPr>
+            <w:r>
+              <w:rPr>
+                <w:rFonts w:ascii="Calibri" w:hAnsi="Calibri" w:cs="Arial"/>
+                <w:i/>
+                <w:color w:val="000000" w:themeColor="text1"/>
+                <w:szCs w:val="24"/>
+                <w:lang w:eastAsia="es-CL"/>
+              </w:rPr>
+              <w:t>Planificación del Proyecto</w:t>
+            </w:r>
           </w:p>
         </w:tc>
         <w:tc>
@@ -5266,34 +5415,51 @@
           </w:tcPr>
           <w:p>
             <w:pPr>
+              <w:rPr>
+                <w:rFonts w:ascii="Calibri" w:hAnsi="Calibri" w:cs="Arial"/>
+                <w:i/>
+                <w:color w:val="000000" w:themeColor="text1"/>
+                <w:szCs w:val="24"/>
+                <w:lang w:eastAsia="es-CL"/>
+              </w:rPr>
+            </w:pPr>
+            <w:r>
+              <w:rPr>
+                <w:rFonts w:ascii="Calibri" w:hAnsi="Calibri" w:cs="Arial"/>
+                <w:i/>
+                <w:color w:val="000000" w:themeColor="text1"/>
+                <w:szCs w:val="24"/>
+                <w:lang w:eastAsia="es-CL"/>
+              </w:rPr>
+              <w:t>Definición del plan de trabajo, cronograma y asignación de recursos.</w:t>
+            </w:r>
+          </w:p>
+        </w:tc>
+        <w:tc>
+          <w:tcPr>
+            <w:tcW w:w="1580" w:type="dxa"/>
+          </w:tcPr>
+          <w:p>
+            <w:pPr>
               <w:jc w:val="both"/>
               <w:rPr>
                 <w:rFonts w:ascii="Calibri" w:hAnsi="Calibri" w:cs="Arial"/>
                 <w:i/>
-                <w:color w:val="548DD4"/>
-                <w:sz w:val="18"/>
-                <w:szCs w:val="20"/>
-                <w:lang w:eastAsia="es-CL"/>
-              </w:rPr>
-            </w:pPr>
-          </w:p>
-        </w:tc>
-        <w:tc>
-          <w:tcPr>
-            <w:tcW w:w="1580" w:type="dxa"/>
-          </w:tcPr>
-          <w:p>
-            <w:pPr>
-              <w:jc w:val="both"/>
-              <w:rPr>
-                <w:rFonts w:ascii="Calibri" w:hAnsi="Calibri" w:cs="Arial"/>
-                <w:i/>
-                <w:color w:val="548DD4"/>
-                <w:sz w:val="18"/>
-                <w:szCs w:val="20"/>
-                <w:lang w:eastAsia="es-CL"/>
-              </w:rPr>
-            </w:pPr>
+                <w:color w:val="000000" w:themeColor="text1"/>
+                <w:szCs w:val="24"/>
+                <w:lang w:eastAsia="es-CL"/>
+              </w:rPr>
+            </w:pPr>
+            <w:r>
+              <w:rPr>
+                <w:rFonts w:ascii="Calibri" w:hAnsi="Calibri" w:cs="Arial"/>
+                <w:i/>
+                <w:color w:val="000000" w:themeColor="text1"/>
+                <w:szCs w:val="24"/>
+                <w:lang w:eastAsia="es-CL"/>
+              </w:rPr>
+              <w:t>Documentos del proyecto y herramientas de planificación.</w:t>
+            </w:r>
           </w:p>
         </w:tc>
         <w:tc>
@@ -5309,12 +5475,21 @@
               <w:rPr>
                 <w:rFonts w:ascii="Calibri" w:hAnsi="Calibri" w:cs="Arial"/>
                 <w:i/>
-                <w:color w:val="548DD4"/>
-                <w:sz w:val="18"/>
-                <w:szCs w:val="20"/>
-                <w:lang w:eastAsia="es-CL"/>
-              </w:rPr>
-            </w:pPr>
+                <w:color w:val="000000" w:themeColor="text1"/>
+                <w:szCs w:val="24"/>
+                <w:lang w:eastAsia="es-CL"/>
+              </w:rPr>
+            </w:pPr>
+            <w:r>
+              <w:rPr>
+                <w:rFonts w:ascii="Calibri" w:hAnsi="Calibri" w:cs="Arial"/>
+                <w:i/>
+                <w:color w:val="000000" w:themeColor="text1"/>
+                <w:szCs w:val="24"/>
+                <w:lang w:eastAsia="es-CL"/>
+              </w:rPr>
+              <w:t>2 semanas</w:t>
+            </w:r>
           </w:p>
         </w:tc>
         <w:tc>
@@ -5331,12 +5506,21 @@
               <w:rPr>
                 <w:rFonts w:ascii="Calibri" w:hAnsi="Calibri" w:cs="Arial"/>
                 <w:i/>
-                <w:color w:val="548DD4"/>
-                <w:sz w:val="18"/>
-                <w:szCs w:val="20"/>
-                <w:lang w:eastAsia="es-CL"/>
-              </w:rPr>
-            </w:pPr>
+                <w:color w:val="000000" w:themeColor="text1"/>
+                <w:szCs w:val="24"/>
+                <w:lang w:eastAsia="es-CL"/>
+              </w:rPr>
+            </w:pPr>
+            <w:r>
+              <w:rPr>
+                <w:rFonts w:ascii="Calibri" w:hAnsi="Calibri" w:cs="Arial"/>
+                <w:i/>
+                <w:color w:val="000000" w:themeColor="text1"/>
+                <w:szCs w:val="24"/>
+                <w:lang w:eastAsia="es-CL"/>
+              </w:rPr>
+              <w:t>Ignacio, Matías, Javier</w:t>
+            </w:r>
           </w:p>
         </w:tc>
         <w:tc>
@@ -5349,12 +5533,1890 @@
               <w:rPr>
                 <w:rFonts w:ascii="Calibri" w:hAnsi="Calibri" w:cs="Arial"/>
                 <w:i/>
-                <w:color w:val="548DD4"/>
-                <w:sz w:val="18"/>
-                <w:szCs w:val="20"/>
-                <w:lang w:eastAsia="es-CL"/>
-              </w:rPr>
-            </w:pPr>
+                <w:color w:val="000000" w:themeColor="text1"/>
+                <w:szCs w:val="24"/>
+                <w:lang w:eastAsia="es-CL"/>
+              </w:rPr>
+            </w:pPr>
+            <w:r>
+              <w:rPr>
+                <w:rFonts w:ascii="Calibri" w:hAnsi="Calibri" w:cs="Arial"/>
+                <w:i/>
+                <w:color w:val="000000" w:themeColor="text1"/>
+                <w:szCs w:val="24"/>
+                <w:lang w:eastAsia="es-CL"/>
+              </w:rPr>
+              <w:t>Coordinación efectiva para evitar desviaciones.</w:t>
+            </w:r>
+          </w:p>
+        </w:tc>
+      </w:tr>
+      <w:tr>
+        <w:trPr>
+          <w:jc w:val="center"/>
+        </w:trPr>
+        <w:tc>
+          <w:tcPr>
+            <w:tcW w:w="1580" w:type="dxa"/>
+          </w:tcPr>
+          <w:p>
+            <w:pPr>
+              <w:jc w:val="both"/>
+              <w:rPr>
+                <w:rFonts w:ascii="Calibri" w:hAnsi="Calibri" w:cs="Arial"/>
+                <w:i/>
+                <w:color w:val="000000" w:themeColor="text1"/>
+                <w:szCs w:val="24"/>
+                <w:lang w:eastAsia="es-CL"/>
+              </w:rPr>
+            </w:pPr>
+            <w:r>
+              <w:rPr>
+                <w:rFonts w:ascii="Calibri" w:hAnsi="Calibri" w:cs="Arial"/>
+                <w:i/>
+                <w:color w:val="000000" w:themeColor="text1"/>
+                <w:szCs w:val="24"/>
+                <w:lang w:eastAsia="es-CL"/>
+              </w:rPr>
+              <w:t>Gestión de Proyectos</w:t>
+            </w:r>
+            <w:r>
+              <w:rPr>
+                <w:rFonts w:ascii="Calibri" w:hAnsi="Calibri" w:cs="Arial"/>
+                <w:i/>
+                <w:color w:val="000000" w:themeColor="text1"/>
+                <w:szCs w:val="24"/>
+                <w:lang w:eastAsia="es-CL"/>
+              </w:rPr>
+              <w:t>.</w:t>
+            </w:r>
+          </w:p>
+          <w:p>
+            <w:pPr>
+              <w:jc w:val="both"/>
+              <w:rPr>
+                <w:rFonts w:ascii="Calibri" w:hAnsi="Calibri" w:cs="Arial"/>
+                <w:i/>
+                <w:color w:val="000000" w:themeColor="text1"/>
+                <w:szCs w:val="24"/>
+                <w:lang w:eastAsia="es-CL"/>
+              </w:rPr>
+            </w:pPr>
+            <w:r>
+              <w:rPr>
+                <w:rFonts w:ascii="Calibri" w:hAnsi="Calibri" w:cs="Arial"/>
+                <w:i/>
+                <w:color w:val="000000" w:themeColor="text1"/>
+                <w:szCs w:val="24"/>
+                <w:lang w:eastAsia="es-CL"/>
+              </w:rPr>
+              <w:t>Análisis de Requisitos y Gestión de Backlog</w:t>
+            </w:r>
+          </w:p>
+        </w:tc>
+        <w:tc>
+          <w:tcPr>
+            <w:tcW w:w="1580" w:type="dxa"/>
+          </w:tcPr>
+          <w:p>
+            <w:pPr>
+              <w:jc w:val="both"/>
+              <w:rPr>
+                <w:rFonts w:ascii="Calibri" w:hAnsi="Calibri" w:cs="Arial"/>
+                <w:i/>
+                <w:color w:val="000000" w:themeColor="text1"/>
+                <w:szCs w:val="24"/>
+                <w:lang w:eastAsia="es-CL"/>
+              </w:rPr>
+            </w:pPr>
+            <w:r>
+              <w:rPr>
+                <w:rFonts w:ascii="Calibri" w:hAnsi="Calibri" w:cs="Arial"/>
+                <w:i/>
+                <w:color w:val="000000" w:themeColor="text1"/>
+                <w:szCs w:val="24"/>
+                <w:lang w:eastAsia="es-CL"/>
+              </w:rPr>
+              <w:t>Creación y Aprobación del Backlog del Producto</w:t>
+            </w:r>
+          </w:p>
+        </w:tc>
+        <w:tc>
+          <w:tcPr>
+            <w:tcW w:w="1580" w:type="dxa"/>
+          </w:tcPr>
+          <w:p>
+            <w:pPr>
+              <w:rPr>
+                <w:rFonts w:ascii="Calibri" w:hAnsi="Calibri" w:cs="Arial"/>
+                <w:i/>
+                <w:color w:val="000000" w:themeColor="text1"/>
+                <w:szCs w:val="24"/>
+                <w:lang w:eastAsia="es-CL"/>
+              </w:rPr>
+            </w:pPr>
+            <w:r>
+              <w:rPr>
+                <w:rFonts w:ascii="Calibri" w:hAnsi="Calibri" w:cs="Arial"/>
+                <w:i/>
+                <w:color w:val="000000" w:themeColor="text1"/>
+                <w:szCs w:val="24"/>
+                <w:lang w:eastAsia="es-CL"/>
+              </w:rPr>
+              <w:t>Elaboración del backlog del producto, definición y priorización de historias de usuario.</w:t>
+            </w:r>
+          </w:p>
+        </w:tc>
+        <w:tc>
+          <w:tcPr>
+            <w:tcW w:w="1580" w:type="dxa"/>
+          </w:tcPr>
+          <w:p>
+            <w:pPr>
+              <w:jc w:val="both"/>
+              <w:rPr>
+                <w:rFonts w:ascii="Calibri" w:hAnsi="Calibri" w:cs="Arial"/>
+                <w:i/>
+                <w:color w:val="000000" w:themeColor="text1"/>
+                <w:szCs w:val="24"/>
+                <w:lang w:eastAsia="es-CL"/>
+              </w:rPr>
+            </w:pPr>
+            <w:r>
+              <w:rPr>
+                <w:rFonts w:ascii="Calibri" w:hAnsi="Calibri" w:cs="Arial"/>
+                <w:i/>
+                <w:color w:val="000000" w:themeColor="text1"/>
+                <w:szCs w:val="24"/>
+                <w:lang w:eastAsia="es-CL"/>
+              </w:rPr>
+              <w:t>Herramientas de gestión de backlog</w:t>
+            </w:r>
+          </w:p>
+        </w:tc>
+        <w:tc>
+          <w:tcPr>
+            <w:tcW w:w="1580" w:type="dxa"/>
+            <w:tcBorders>
+              <w:right w:val="single" w:sz="4" w:space="0" w:color="FFFFFF" w:themeColor="background1"/>
+            </w:tcBorders>
+          </w:tcPr>
+          <w:p>
+            <w:pPr>
+              <w:jc w:val="both"/>
+              <w:rPr>
+                <w:rFonts w:ascii="Calibri" w:hAnsi="Calibri" w:cs="Arial"/>
+                <w:i/>
+                <w:color w:val="000000" w:themeColor="text1"/>
+                <w:szCs w:val="24"/>
+                <w:lang w:eastAsia="es-CL"/>
+              </w:rPr>
+            </w:pPr>
+            <w:r>
+              <w:rPr>
+                <w:rFonts w:ascii="Calibri" w:hAnsi="Calibri" w:cs="Arial"/>
+                <w:i/>
+                <w:color w:val="000000" w:themeColor="text1"/>
+                <w:szCs w:val="24"/>
+                <w:lang w:eastAsia="es-CL"/>
+              </w:rPr>
+              <w:t>2 semanas</w:t>
+            </w:r>
+          </w:p>
+        </w:tc>
+        <w:tc>
+          <w:tcPr>
+            <w:tcW w:w="1580" w:type="dxa"/>
+            <w:tcBorders>
+              <w:left w:val="single" w:sz="4" w:space="0" w:color="FFFFFF" w:themeColor="background1"/>
+            </w:tcBorders>
+            <w:shd w:val="clear" w:color="auto" w:fill="D9D9D9" w:themeFill="background1" w:themeFillShade="D9"/>
+          </w:tcPr>
+          <w:p>
+            <w:pPr>
+              <w:jc w:val="both"/>
+              <w:rPr>
+                <w:rFonts w:ascii="Calibri" w:hAnsi="Calibri" w:cs="Arial"/>
+                <w:i/>
+                <w:color w:val="000000" w:themeColor="text1"/>
+                <w:szCs w:val="24"/>
+                <w:lang w:eastAsia="es-CL"/>
+              </w:rPr>
+            </w:pPr>
+            <w:r>
+              <w:rPr>
+                <w:rFonts w:ascii="Calibri" w:hAnsi="Calibri" w:cs="Arial"/>
+                <w:i/>
+                <w:color w:val="000000" w:themeColor="text1"/>
+                <w:szCs w:val="24"/>
+                <w:lang w:eastAsia="es-CL"/>
+              </w:rPr>
+              <w:t>Ignacio, Matías, Javier</w:t>
+            </w:r>
+          </w:p>
+        </w:tc>
+        <w:tc>
+          <w:tcPr>
+            <w:tcW w:w="1581" w:type="dxa"/>
+          </w:tcPr>
+          <w:p>
+            <w:pPr>
+              <w:jc w:val="both"/>
+              <w:rPr>
+                <w:rFonts w:ascii="Calibri" w:hAnsi="Calibri" w:cs="Arial"/>
+                <w:i/>
+                <w:color w:val="000000" w:themeColor="text1"/>
+                <w:szCs w:val="24"/>
+                <w:lang w:eastAsia="es-CL"/>
+              </w:rPr>
+            </w:pPr>
+            <w:r>
+              <w:rPr>
+                <w:rFonts w:ascii="Calibri" w:hAnsi="Calibri" w:cs="Arial"/>
+                <w:i/>
+                <w:color w:val="000000" w:themeColor="text1"/>
+                <w:szCs w:val="24"/>
+                <w:lang w:eastAsia="es-CL"/>
+              </w:rPr>
+              <w:t xml:space="preserve">Necesario para alinear expectativas con los </w:t>
+            </w:r>
+            <w:proofErr w:type="spellStart"/>
+            <w:r>
+              <w:rPr>
+                <w:rFonts w:ascii="Calibri" w:hAnsi="Calibri" w:cs="Arial"/>
+                <w:i/>
+                <w:color w:val="000000" w:themeColor="text1"/>
+                <w:szCs w:val="24"/>
+                <w:lang w:eastAsia="es-CL"/>
+              </w:rPr>
+              <w:t>stakeholders</w:t>
+            </w:r>
+            <w:proofErr w:type="spellEnd"/>
+            <w:r>
+              <w:rPr>
+                <w:rFonts w:ascii="Calibri" w:hAnsi="Calibri" w:cs="Arial"/>
+                <w:i/>
+                <w:color w:val="000000" w:themeColor="text1"/>
+                <w:szCs w:val="24"/>
+                <w:lang w:eastAsia="es-CL"/>
+              </w:rPr>
+              <w:t>.</w:t>
+            </w:r>
+          </w:p>
+        </w:tc>
+      </w:tr>
+      <w:tr>
+        <w:trPr>
+          <w:jc w:val="center"/>
+        </w:trPr>
+        <w:tc>
+          <w:tcPr>
+            <w:tcW w:w="1580" w:type="dxa"/>
+          </w:tcPr>
+          <w:p>
+            <w:pPr>
+              <w:jc w:val="both"/>
+              <w:rPr>
+                <w:rFonts w:ascii="Calibri" w:hAnsi="Calibri" w:cs="Arial"/>
+                <w:i/>
+                <w:color w:val="000000" w:themeColor="text1"/>
+                <w:szCs w:val="24"/>
+                <w:lang w:eastAsia="es-CL"/>
+              </w:rPr>
+            </w:pPr>
+            <w:r>
+              <w:rPr>
+                <w:rFonts w:ascii="Calibri" w:hAnsi="Calibri" w:cs="Arial"/>
+                <w:i/>
+                <w:color w:val="000000" w:themeColor="text1"/>
+                <w:szCs w:val="24"/>
+                <w:lang w:eastAsia="es-CL"/>
+              </w:rPr>
+              <w:t>Desarrollo de Software</w:t>
+            </w:r>
+          </w:p>
+        </w:tc>
+        <w:tc>
+          <w:tcPr>
+            <w:tcW w:w="1580" w:type="dxa"/>
+          </w:tcPr>
+          <w:p>
+            <w:pPr>
+              <w:jc w:val="both"/>
+              <w:rPr>
+                <w:rFonts w:ascii="Calibri" w:hAnsi="Calibri" w:cs="Arial"/>
+                <w:i/>
+                <w:color w:val="000000" w:themeColor="text1"/>
+                <w:szCs w:val="24"/>
+                <w:lang w:eastAsia="es-CL"/>
+              </w:rPr>
+            </w:pPr>
+            <w:r>
+              <w:rPr>
+                <w:rFonts w:ascii="Calibri" w:hAnsi="Calibri" w:cs="Arial"/>
+                <w:i/>
+                <w:color w:val="000000" w:themeColor="text1"/>
+                <w:szCs w:val="24"/>
+                <w:lang w:eastAsia="es-CL"/>
+              </w:rPr>
+              <w:t>Sprint 1: Gestión de Servicios y Gestión de Inventario</w:t>
+            </w:r>
+          </w:p>
+        </w:tc>
+        <w:tc>
+          <w:tcPr>
+            <w:tcW w:w="1580" w:type="dxa"/>
+          </w:tcPr>
+          <w:p>
+            <w:pPr>
+              <w:rPr>
+                <w:rFonts w:ascii="Calibri" w:hAnsi="Calibri" w:cs="Arial"/>
+                <w:i/>
+                <w:color w:val="000000" w:themeColor="text1"/>
+                <w:szCs w:val="24"/>
+                <w:lang w:eastAsia="es-CL"/>
+              </w:rPr>
+            </w:pPr>
+            <w:r>
+              <w:rPr>
+                <w:rFonts w:ascii="Calibri" w:hAnsi="Calibri" w:cs="Arial"/>
+                <w:i/>
+                <w:color w:val="000000" w:themeColor="text1"/>
+                <w:szCs w:val="24"/>
+                <w:lang w:eastAsia="es-CL"/>
+              </w:rPr>
+              <w:t>Desarrollo e implementación de los módulos de gestión de servicios e inventario.</w:t>
+            </w:r>
+          </w:p>
+        </w:tc>
+        <w:tc>
+          <w:tcPr>
+            <w:tcW w:w="1580" w:type="dxa"/>
+          </w:tcPr>
+          <w:p>
+            <w:pPr>
+              <w:jc w:val="both"/>
+              <w:rPr>
+                <w:rFonts w:ascii="Calibri" w:hAnsi="Calibri" w:cs="Arial"/>
+                <w:i/>
+                <w:color w:val="000000" w:themeColor="text1"/>
+                <w:szCs w:val="24"/>
+                <w:lang w:eastAsia="es-CL"/>
+              </w:rPr>
+            </w:pPr>
+            <w:r>
+              <w:rPr>
+                <w:rFonts w:ascii="Calibri" w:hAnsi="Calibri" w:cs="Arial"/>
+                <w:i/>
+                <w:color w:val="000000" w:themeColor="text1"/>
+                <w:szCs w:val="24"/>
+                <w:lang w:eastAsia="es-CL"/>
+              </w:rPr>
+              <w:t>Software de desarrollo, servidores de prueba</w:t>
+            </w:r>
+          </w:p>
+        </w:tc>
+        <w:tc>
+          <w:tcPr>
+            <w:tcW w:w="1580" w:type="dxa"/>
+            <w:tcBorders>
+              <w:right w:val="single" w:sz="4" w:space="0" w:color="FFFFFF" w:themeColor="background1"/>
+            </w:tcBorders>
+          </w:tcPr>
+          <w:p>
+            <w:pPr>
+              <w:jc w:val="both"/>
+              <w:rPr>
+                <w:rFonts w:ascii="Calibri" w:hAnsi="Calibri" w:cs="Arial"/>
+                <w:i/>
+                <w:color w:val="000000" w:themeColor="text1"/>
+                <w:szCs w:val="24"/>
+                <w:lang w:eastAsia="es-CL"/>
+              </w:rPr>
+            </w:pPr>
+            <w:r>
+              <w:rPr>
+                <w:rFonts w:ascii="Calibri" w:hAnsi="Calibri" w:cs="Arial"/>
+                <w:i/>
+                <w:color w:val="000000" w:themeColor="text1"/>
+                <w:szCs w:val="24"/>
+                <w:lang w:eastAsia="es-CL"/>
+              </w:rPr>
+              <w:t>4 semanas</w:t>
+            </w:r>
+          </w:p>
+          <w:p>
+            <w:pPr>
+              <w:jc w:val="center"/>
+              <w:rPr>
+                <w:rFonts w:ascii="Calibri" w:hAnsi="Calibri" w:cs="Arial"/>
+                <w:szCs w:val="24"/>
+                <w:lang w:eastAsia="es-CL"/>
+              </w:rPr>
+            </w:pPr>
+          </w:p>
+        </w:tc>
+        <w:tc>
+          <w:tcPr>
+            <w:tcW w:w="1580" w:type="dxa"/>
+            <w:tcBorders>
+              <w:left w:val="single" w:sz="4" w:space="0" w:color="FFFFFF" w:themeColor="background1"/>
+            </w:tcBorders>
+            <w:shd w:val="clear" w:color="auto" w:fill="D9D9D9" w:themeFill="background1" w:themeFillShade="D9"/>
+          </w:tcPr>
+          <w:p>
+            <w:pPr>
+              <w:jc w:val="both"/>
+              <w:rPr>
+                <w:rFonts w:ascii="Calibri" w:hAnsi="Calibri" w:cs="Arial"/>
+                <w:i/>
+                <w:color w:val="000000" w:themeColor="text1"/>
+                <w:szCs w:val="24"/>
+                <w:lang w:eastAsia="es-CL"/>
+              </w:rPr>
+            </w:pPr>
+            <w:r>
+              <w:rPr>
+                <w:rFonts w:ascii="Calibri" w:hAnsi="Calibri" w:cs="Arial"/>
+                <w:i/>
+                <w:color w:val="000000" w:themeColor="text1"/>
+                <w:szCs w:val="24"/>
+                <w:lang w:eastAsia="es-CL"/>
+              </w:rPr>
+              <w:t>Ignacio, Matías, Javier</w:t>
+            </w:r>
+          </w:p>
+        </w:tc>
+        <w:tc>
+          <w:tcPr>
+            <w:tcW w:w="1581" w:type="dxa"/>
+          </w:tcPr>
+          <w:p>
+            <w:pPr>
+              <w:jc w:val="both"/>
+              <w:rPr>
+                <w:rFonts w:ascii="Calibri" w:hAnsi="Calibri" w:cs="Arial"/>
+                <w:i/>
+                <w:color w:val="000000" w:themeColor="text1"/>
+                <w:szCs w:val="24"/>
+                <w:lang w:eastAsia="es-CL"/>
+              </w:rPr>
+            </w:pPr>
+            <w:r>
+              <w:rPr>
+                <w:rFonts w:ascii="Calibri" w:hAnsi="Calibri" w:cs="Arial"/>
+                <w:i/>
+                <w:color w:val="000000" w:themeColor="text1"/>
+                <w:szCs w:val="24"/>
+                <w:lang w:eastAsia="es-CL"/>
+              </w:rPr>
+              <w:t>Coordinación entre los desarrolladores para evitar conflictos.</w:t>
+            </w:r>
+          </w:p>
+        </w:tc>
+      </w:tr>
+      <w:tr>
+        <w:trPr>
+          <w:jc w:val="center"/>
+        </w:trPr>
+        <w:tc>
+          <w:tcPr>
+            <w:tcW w:w="1580" w:type="dxa"/>
+          </w:tcPr>
+          <w:p>
+            <w:pPr>
+              <w:jc w:val="both"/>
+              <w:rPr>
+                <w:rFonts w:ascii="Calibri" w:hAnsi="Calibri" w:cs="Arial"/>
+                <w:i/>
+                <w:color w:val="000000" w:themeColor="text1"/>
+                <w:szCs w:val="24"/>
+                <w:lang w:eastAsia="es-CL"/>
+              </w:rPr>
+            </w:pPr>
+            <w:r>
+              <w:rPr>
+                <w:rFonts w:ascii="Calibri" w:hAnsi="Calibri" w:cs="Arial"/>
+                <w:i/>
+                <w:color w:val="000000" w:themeColor="text1"/>
+                <w:szCs w:val="24"/>
+                <w:lang w:eastAsia="es-CL"/>
+              </w:rPr>
+              <w:t>Desarrollo de Software</w:t>
+            </w:r>
+          </w:p>
+        </w:tc>
+        <w:tc>
+          <w:tcPr>
+            <w:tcW w:w="1580" w:type="dxa"/>
+          </w:tcPr>
+          <w:p>
+            <w:pPr>
+              <w:jc w:val="both"/>
+              <w:rPr>
+                <w:rFonts w:ascii="Calibri" w:hAnsi="Calibri" w:cs="Arial"/>
+                <w:i/>
+                <w:color w:val="000000" w:themeColor="text1"/>
+                <w:szCs w:val="24"/>
+                <w:lang w:eastAsia="es-CL"/>
+              </w:rPr>
+            </w:pPr>
+            <w:r>
+              <w:rPr>
+                <w:rFonts w:ascii="Calibri" w:hAnsi="Calibri" w:cs="Arial"/>
+                <w:i/>
+                <w:color w:val="000000" w:themeColor="text1"/>
+                <w:szCs w:val="24"/>
+                <w:lang w:eastAsia="es-CL"/>
+              </w:rPr>
+              <w:t>Sprint 2: Disponibilidad y Agenda</w:t>
+            </w:r>
+          </w:p>
+        </w:tc>
+        <w:tc>
+          <w:tcPr>
+            <w:tcW w:w="1580" w:type="dxa"/>
+          </w:tcPr>
+          <w:p>
+            <w:pPr>
+              <w:rPr>
+                <w:rFonts w:ascii="Calibri" w:hAnsi="Calibri" w:cs="Arial"/>
+                <w:i/>
+                <w:color w:val="000000" w:themeColor="text1"/>
+                <w:szCs w:val="24"/>
+                <w:lang w:eastAsia="es-CL"/>
+              </w:rPr>
+            </w:pPr>
+            <w:r>
+              <w:rPr>
+                <w:rFonts w:ascii="Calibri" w:hAnsi="Calibri" w:cs="Arial"/>
+                <w:i/>
+                <w:color w:val="000000" w:themeColor="text1"/>
+                <w:szCs w:val="24"/>
+                <w:lang w:eastAsia="es-CL"/>
+              </w:rPr>
+              <w:t>Desarrollo e integración del módulo de disponibilidad y agenda.</w:t>
+            </w:r>
+          </w:p>
+        </w:tc>
+        <w:tc>
+          <w:tcPr>
+            <w:tcW w:w="1580" w:type="dxa"/>
+          </w:tcPr>
+          <w:p>
+            <w:pPr>
+              <w:jc w:val="both"/>
+              <w:rPr>
+                <w:rFonts w:ascii="Calibri" w:hAnsi="Calibri" w:cs="Arial"/>
+                <w:i/>
+                <w:color w:val="000000" w:themeColor="text1"/>
+                <w:szCs w:val="24"/>
+                <w:lang w:eastAsia="es-CL"/>
+              </w:rPr>
+            </w:pPr>
+            <w:r>
+              <w:rPr>
+                <w:rFonts w:ascii="Calibri" w:hAnsi="Calibri" w:cs="Arial"/>
+                <w:i/>
+                <w:color w:val="000000" w:themeColor="text1"/>
+                <w:szCs w:val="24"/>
+                <w:lang w:eastAsia="es-CL"/>
+              </w:rPr>
+              <w:t xml:space="preserve">Herramientas de desarrollo, </w:t>
+            </w:r>
+            <w:proofErr w:type="spellStart"/>
+            <w:r>
+              <w:rPr>
+                <w:rFonts w:ascii="Calibri" w:hAnsi="Calibri" w:cs="Arial"/>
+                <w:i/>
+                <w:color w:val="000000" w:themeColor="text1"/>
+                <w:szCs w:val="24"/>
+                <w:lang w:eastAsia="es-CL"/>
+              </w:rPr>
+              <w:t>APIs</w:t>
+            </w:r>
+            <w:proofErr w:type="spellEnd"/>
+            <w:r>
+              <w:rPr>
+                <w:rFonts w:ascii="Calibri" w:hAnsi="Calibri" w:cs="Arial"/>
+                <w:i/>
+                <w:color w:val="000000" w:themeColor="text1"/>
+                <w:szCs w:val="24"/>
+                <w:lang w:eastAsia="es-CL"/>
+              </w:rPr>
+              <w:t xml:space="preserve"> para integración</w:t>
+            </w:r>
+          </w:p>
+        </w:tc>
+        <w:tc>
+          <w:tcPr>
+            <w:tcW w:w="1580" w:type="dxa"/>
+            <w:tcBorders>
+              <w:right w:val="single" w:sz="4" w:space="0" w:color="FFFFFF" w:themeColor="background1"/>
+            </w:tcBorders>
+          </w:tcPr>
+          <w:p>
+            <w:pPr>
+              <w:jc w:val="both"/>
+              <w:rPr>
+                <w:rFonts w:ascii="Calibri" w:hAnsi="Calibri" w:cs="Arial"/>
+                <w:i/>
+                <w:color w:val="000000" w:themeColor="text1"/>
+                <w:szCs w:val="24"/>
+                <w:lang w:eastAsia="es-CL"/>
+              </w:rPr>
+            </w:pPr>
+            <w:r>
+              <w:rPr>
+                <w:rFonts w:ascii="Calibri" w:hAnsi="Calibri" w:cs="Arial"/>
+                <w:i/>
+                <w:color w:val="000000" w:themeColor="text1"/>
+                <w:szCs w:val="24"/>
+                <w:lang w:eastAsia="es-CL"/>
+              </w:rPr>
+              <w:t>2 semanas</w:t>
+            </w:r>
+          </w:p>
+        </w:tc>
+        <w:tc>
+          <w:tcPr>
+            <w:tcW w:w="1580" w:type="dxa"/>
+            <w:tcBorders>
+              <w:left w:val="single" w:sz="4" w:space="0" w:color="FFFFFF" w:themeColor="background1"/>
+            </w:tcBorders>
+            <w:shd w:val="clear" w:color="auto" w:fill="D9D9D9" w:themeFill="background1" w:themeFillShade="D9"/>
+          </w:tcPr>
+          <w:p>
+            <w:pPr>
+              <w:jc w:val="both"/>
+              <w:rPr>
+                <w:rFonts w:ascii="Calibri" w:hAnsi="Calibri" w:cs="Arial"/>
+                <w:i/>
+                <w:color w:val="000000" w:themeColor="text1"/>
+                <w:szCs w:val="24"/>
+                <w:lang w:eastAsia="es-CL"/>
+              </w:rPr>
+            </w:pPr>
+            <w:r>
+              <w:rPr>
+                <w:rFonts w:ascii="Calibri" w:hAnsi="Calibri" w:cs="Arial"/>
+                <w:i/>
+                <w:color w:val="000000" w:themeColor="text1"/>
+                <w:szCs w:val="24"/>
+                <w:lang w:eastAsia="es-CL"/>
+              </w:rPr>
+              <w:t>Ignacio, Matías, Javier</w:t>
+            </w:r>
+          </w:p>
+        </w:tc>
+        <w:tc>
+          <w:tcPr>
+            <w:tcW w:w="1581" w:type="dxa"/>
+          </w:tcPr>
+          <w:p>
+            <w:pPr>
+              <w:jc w:val="both"/>
+              <w:rPr>
+                <w:rFonts w:ascii="Calibri" w:hAnsi="Calibri" w:cs="Arial"/>
+                <w:i/>
+                <w:color w:val="000000" w:themeColor="text1"/>
+                <w:szCs w:val="24"/>
+                <w:lang w:eastAsia="es-CL"/>
+              </w:rPr>
+            </w:pPr>
+            <w:r>
+              <w:rPr>
+                <w:rFonts w:ascii="Calibri" w:hAnsi="Calibri" w:cs="Arial"/>
+                <w:i/>
+                <w:color w:val="000000" w:themeColor="text1"/>
+                <w:szCs w:val="24"/>
+                <w:lang w:eastAsia="es-CL"/>
+              </w:rPr>
+              <w:t>Integración con otros módulos puede presentar desafíos.</w:t>
+            </w:r>
+          </w:p>
+        </w:tc>
+      </w:tr>
+      <w:tr>
+        <w:trPr>
+          <w:jc w:val="center"/>
+        </w:trPr>
+        <w:tc>
+          <w:tcPr>
+            <w:tcW w:w="1580" w:type="dxa"/>
+          </w:tcPr>
+          <w:p>
+            <w:pPr>
+              <w:jc w:val="both"/>
+              <w:rPr>
+                <w:rFonts w:ascii="Calibri" w:hAnsi="Calibri" w:cs="Arial"/>
+                <w:i/>
+                <w:color w:val="000000" w:themeColor="text1"/>
+                <w:szCs w:val="24"/>
+                <w:lang w:eastAsia="es-CL"/>
+              </w:rPr>
+            </w:pPr>
+            <w:r>
+              <w:rPr>
+                <w:rFonts w:ascii="Calibri" w:hAnsi="Calibri" w:cs="Arial"/>
+                <w:i/>
+                <w:color w:val="000000" w:themeColor="text1"/>
+                <w:szCs w:val="24"/>
+                <w:lang w:eastAsia="es-CL"/>
+              </w:rPr>
+              <w:t>Desarrollo de Software</w:t>
+            </w:r>
+          </w:p>
+        </w:tc>
+        <w:tc>
+          <w:tcPr>
+            <w:tcW w:w="1580" w:type="dxa"/>
+          </w:tcPr>
+          <w:p>
+            <w:pPr>
+              <w:jc w:val="center"/>
+              <w:rPr>
+                <w:rFonts w:ascii="Calibri" w:hAnsi="Calibri" w:cs="Arial"/>
+                <w:i/>
+                <w:color w:val="000000" w:themeColor="text1"/>
+                <w:szCs w:val="24"/>
+                <w:lang w:eastAsia="es-CL"/>
+              </w:rPr>
+            </w:pPr>
+            <w:r>
+              <w:rPr>
+                <w:rFonts w:ascii="Calibri" w:hAnsi="Calibri" w:cs="Arial"/>
+                <w:i/>
+                <w:color w:val="000000" w:themeColor="text1"/>
+                <w:szCs w:val="24"/>
+                <w:lang w:eastAsia="es-CL"/>
+              </w:rPr>
+              <w:t>Sprint 3: Módulo Administrativo e Integraciones Externas</w:t>
+            </w:r>
+          </w:p>
+        </w:tc>
+        <w:tc>
+          <w:tcPr>
+            <w:tcW w:w="1580" w:type="dxa"/>
+          </w:tcPr>
+          <w:p>
+            <w:pPr>
+              <w:rPr>
+                <w:rFonts w:ascii="Calibri" w:hAnsi="Calibri" w:cs="Arial"/>
+                <w:i/>
+                <w:color w:val="000000" w:themeColor="text1"/>
+                <w:szCs w:val="24"/>
+                <w:lang w:eastAsia="es-CL"/>
+              </w:rPr>
+            </w:pPr>
+            <w:r>
+              <w:rPr>
+                <w:rFonts w:ascii="Calibri" w:hAnsi="Calibri" w:cs="Arial"/>
+                <w:i/>
+                <w:color w:val="000000" w:themeColor="text1"/>
+                <w:szCs w:val="24"/>
+                <w:lang w:eastAsia="es-CL"/>
+              </w:rPr>
+              <w:t xml:space="preserve">Desarrollo del módulo administrativo e integración con herramientas externas (WhatsApp, SII, Google </w:t>
+            </w:r>
+            <w:proofErr w:type="spellStart"/>
+            <w:r>
+              <w:rPr>
+                <w:rFonts w:ascii="Calibri" w:hAnsi="Calibri" w:cs="Arial"/>
+                <w:i/>
+                <w:color w:val="000000" w:themeColor="text1"/>
+                <w:szCs w:val="24"/>
+                <w:lang w:eastAsia="es-CL"/>
+              </w:rPr>
+              <w:t>Maps</w:t>
+            </w:r>
+            <w:proofErr w:type="spellEnd"/>
+            <w:r>
+              <w:rPr>
+                <w:rFonts w:ascii="Calibri" w:hAnsi="Calibri" w:cs="Arial"/>
+                <w:i/>
+                <w:color w:val="000000" w:themeColor="text1"/>
+                <w:szCs w:val="24"/>
+                <w:lang w:eastAsia="es-CL"/>
+              </w:rPr>
+              <w:t>).</w:t>
+            </w:r>
+          </w:p>
+        </w:tc>
+        <w:tc>
+          <w:tcPr>
+            <w:tcW w:w="1580" w:type="dxa"/>
+          </w:tcPr>
+          <w:p>
+            <w:pPr>
+              <w:jc w:val="both"/>
+              <w:rPr>
+                <w:rFonts w:ascii="Calibri" w:hAnsi="Calibri" w:cs="Arial"/>
+                <w:i/>
+                <w:color w:val="000000" w:themeColor="text1"/>
+                <w:szCs w:val="24"/>
+                <w:lang w:eastAsia="es-CL"/>
+              </w:rPr>
+            </w:pPr>
+            <w:r>
+              <w:rPr>
+                <w:rFonts w:ascii="Calibri" w:hAnsi="Calibri" w:cs="Arial"/>
+                <w:i/>
+                <w:color w:val="000000" w:themeColor="text1"/>
+                <w:szCs w:val="24"/>
+                <w:lang w:eastAsia="es-CL"/>
+              </w:rPr>
+              <w:t xml:space="preserve">Herramientas de desarrollo, </w:t>
+            </w:r>
+            <w:proofErr w:type="spellStart"/>
+            <w:r>
+              <w:rPr>
+                <w:rFonts w:ascii="Calibri" w:hAnsi="Calibri" w:cs="Arial"/>
+                <w:i/>
+                <w:color w:val="000000" w:themeColor="text1"/>
+                <w:szCs w:val="24"/>
+                <w:lang w:eastAsia="es-CL"/>
+              </w:rPr>
+              <w:t>APIs</w:t>
+            </w:r>
+            <w:proofErr w:type="spellEnd"/>
+            <w:r>
+              <w:rPr>
+                <w:rFonts w:ascii="Calibri" w:hAnsi="Calibri" w:cs="Arial"/>
+                <w:i/>
+                <w:color w:val="000000" w:themeColor="text1"/>
+                <w:szCs w:val="24"/>
+                <w:lang w:eastAsia="es-CL"/>
+              </w:rPr>
+              <w:t xml:space="preserve"> externas</w:t>
+            </w:r>
+          </w:p>
+        </w:tc>
+        <w:tc>
+          <w:tcPr>
+            <w:tcW w:w="1580" w:type="dxa"/>
+            <w:tcBorders>
+              <w:right w:val="single" w:sz="4" w:space="0" w:color="FFFFFF" w:themeColor="background1"/>
+            </w:tcBorders>
+          </w:tcPr>
+          <w:p>
+            <w:pPr>
+              <w:jc w:val="both"/>
+              <w:rPr>
+                <w:rFonts w:ascii="Calibri" w:hAnsi="Calibri" w:cs="Arial"/>
+                <w:i/>
+                <w:color w:val="000000" w:themeColor="text1"/>
+                <w:szCs w:val="24"/>
+                <w:lang w:eastAsia="es-CL"/>
+              </w:rPr>
+            </w:pPr>
+            <w:r>
+              <w:rPr>
+                <w:rFonts w:ascii="Calibri" w:hAnsi="Calibri" w:cs="Arial"/>
+                <w:i/>
+                <w:color w:val="000000" w:themeColor="text1"/>
+                <w:szCs w:val="24"/>
+                <w:lang w:eastAsia="es-CL"/>
+              </w:rPr>
+              <w:t>4 semanas</w:t>
+            </w:r>
+          </w:p>
+        </w:tc>
+        <w:tc>
+          <w:tcPr>
+            <w:tcW w:w="1580" w:type="dxa"/>
+            <w:tcBorders>
+              <w:left w:val="single" w:sz="4" w:space="0" w:color="FFFFFF" w:themeColor="background1"/>
+            </w:tcBorders>
+            <w:shd w:val="clear" w:color="auto" w:fill="D9D9D9" w:themeFill="background1" w:themeFillShade="D9"/>
+          </w:tcPr>
+          <w:p>
+            <w:pPr>
+              <w:jc w:val="both"/>
+              <w:rPr>
+                <w:rFonts w:ascii="Calibri" w:hAnsi="Calibri" w:cs="Arial"/>
+                <w:i/>
+                <w:color w:val="000000" w:themeColor="text1"/>
+                <w:szCs w:val="24"/>
+                <w:lang w:eastAsia="es-CL"/>
+              </w:rPr>
+            </w:pPr>
+            <w:r>
+              <w:rPr>
+                <w:rFonts w:ascii="Calibri" w:hAnsi="Calibri" w:cs="Arial"/>
+                <w:i/>
+                <w:color w:val="000000" w:themeColor="text1"/>
+                <w:szCs w:val="24"/>
+                <w:lang w:eastAsia="es-CL"/>
+              </w:rPr>
+              <w:t>Ignacio, Matías, Javier</w:t>
+            </w:r>
+          </w:p>
+        </w:tc>
+        <w:tc>
+          <w:tcPr>
+            <w:tcW w:w="1581" w:type="dxa"/>
+          </w:tcPr>
+          <w:p>
+            <w:pPr>
+              <w:jc w:val="both"/>
+              <w:rPr>
+                <w:rFonts w:ascii="Calibri" w:hAnsi="Calibri" w:cs="Arial"/>
+                <w:i/>
+                <w:color w:val="000000" w:themeColor="text1"/>
+                <w:szCs w:val="24"/>
+                <w:lang w:eastAsia="es-CL"/>
+              </w:rPr>
+            </w:pPr>
+            <w:r>
+              <w:rPr>
+                <w:rFonts w:ascii="Calibri" w:hAnsi="Calibri" w:cs="Arial"/>
+                <w:i/>
+                <w:color w:val="000000" w:themeColor="text1"/>
+                <w:szCs w:val="24"/>
+                <w:lang w:eastAsia="es-CL"/>
+              </w:rPr>
+              <w:t>Verificar compatibilidad con las herramientas externas.</w:t>
+            </w:r>
+          </w:p>
+        </w:tc>
+      </w:tr>
+      <w:tr>
+        <w:trPr>
+          <w:jc w:val="center"/>
+        </w:trPr>
+        <w:tc>
+          <w:tcPr>
+            <w:tcW w:w="1580" w:type="dxa"/>
+          </w:tcPr>
+          <w:p>
+            <w:pPr>
+              <w:jc w:val="both"/>
+              <w:rPr>
+                <w:rFonts w:ascii="Calibri" w:hAnsi="Calibri" w:cs="Arial"/>
+                <w:i/>
+                <w:color w:val="000000" w:themeColor="text1"/>
+                <w:szCs w:val="24"/>
+                <w:lang w:eastAsia="es-CL"/>
+              </w:rPr>
+            </w:pPr>
+            <w:r>
+              <w:rPr>
+                <w:rFonts w:ascii="Calibri" w:hAnsi="Calibri" w:cs="Arial"/>
+                <w:i/>
+                <w:color w:val="000000" w:themeColor="text1"/>
+                <w:szCs w:val="24"/>
+                <w:lang w:eastAsia="es-CL"/>
+              </w:rPr>
+              <w:t>Calidad de software</w:t>
+            </w:r>
+          </w:p>
+          <w:p>
+            <w:pPr>
+              <w:jc w:val="both"/>
+              <w:rPr>
+                <w:rFonts w:ascii="Calibri" w:hAnsi="Calibri" w:cs="Arial"/>
+                <w:i/>
+                <w:color w:val="000000" w:themeColor="text1"/>
+                <w:szCs w:val="24"/>
+                <w:lang w:eastAsia="es-CL"/>
+              </w:rPr>
+            </w:pPr>
+            <w:r>
+              <w:rPr>
+                <w:rFonts w:ascii="Calibri" w:hAnsi="Calibri" w:cs="Arial"/>
+                <w:i/>
+                <w:color w:val="000000" w:themeColor="text1"/>
+                <w:szCs w:val="24"/>
+                <w:lang w:eastAsia="es-CL"/>
+              </w:rPr>
+              <w:lastRenderedPageBreak/>
+              <w:t>Implementación y Soporte Técnico</w:t>
+            </w:r>
+          </w:p>
+        </w:tc>
+        <w:tc>
+          <w:tcPr>
+            <w:tcW w:w="1580" w:type="dxa"/>
+          </w:tcPr>
+          <w:p>
+            <w:pPr>
+              <w:jc w:val="center"/>
+              <w:rPr>
+                <w:rFonts w:ascii="Calibri" w:hAnsi="Calibri" w:cs="Arial"/>
+                <w:i/>
+                <w:color w:val="000000" w:themeColor="text1"/>
+                <w:szCs w:val="24"/>
+                <w:lang w:eastAsia="es-CL"/>
+              </w:rPr>
+            </w:pPr>
+            <w:r>
+              <w:rPr>
+                <w:rFonts w:ascii="Calibri" w:hAnsi="Calibri" w:cs="Arial"/>
+                <w:i/>
+                <w:color w:val="000000" w:themeColor="text1"/>
+                <w:szCs w:val="24"/>
+                <w:lang w:eastAsia="es-CL"/>
+              </w:rPr>
+              <w:lastRenderedPageBreak/>
+              <w:t>Preparación para la Implementación</w:t>
+            </w:r>
+          </w:p>
+        </w:tc>
+        <w:tc>
+          <w:tcPr>
+            <w:tcW w:w="1580" w:type="dxa"/>
+          </w:tcPr>
+          <w:p>
+            <w:pPr>
+              <w:rPr>
+                <w:rFonts w:ascii="Calibri" w:hAnsi="Calibri" w:cs="Arial"/>
+                <w:i/>
+                <w:color w:val="000000" w:themeColor="text1"/>
+                <w:szCs w:val="24"/>
+                <w:lang w:eastAsia="es-CL"/>
+              </w:rPr>
+            </w:pPr>
+            <w:r>
+              <w:rPr>
+                <w:rFonts w:ascii="Calibri" w:hAnsi="Calibri" w:cs="Arial"/>
+                <w:i/>
+                <w:color w:val="000000" w:themeColor="text1"/>
+                <w:szCs w:val="24"/>
+                <w:lang w:eastAsia="es-CL"/>
+              </w:rPr>
+              <w:t xml:space="preserve">Preparación final antes del despliegue, incluyendo la verificación de </w:t>
+            </w:r>
+            <w:r>
+              <w:rPr>
+                <w:rFonts w:ascii="Calibri" w:hAnsi="Calibri" w:cs="Arial"/>
+                <w:i/>
+                <w:color w:val="000000" w:themeColor="text1"/>
+                <w:szCs w:val="24"/>
+                <w:lang w:eastAsia="es-CL"/>
+              </w:rPr>
+              <w:lastRenderedPageBreak/>
+              <w:t>la infraestructura.</w:t>
+            </w:r>
+          </w:p>
+        </w:tc>
+        <w:tc>
+          <w:tcPr>
+            <w:tcW w:w="1580" w:type="dxa"/>
+          </w:tcPr>
+          <w:p>
+            <w:pPr>
+              <w:jc w:val="both"/>
+              <w:rPr>
+                <w:rFonts w:ascii="Calibri" w:hAnsi="Calibri" w:cs="Arial"/>
+                <w:i/>
+                <w:color w:val="000000" w:themeColor="text1"/>
+                <w:szCs w:val="24"/>
+                <w:lang w:eastAsia="es-CL"/>
+              </w:rPr>
+            </w:pPr>
+            <w:r>
+              <w:rPr>
+                <w:rFonts w:ascii="Calibri" w:hAnsi="Calibri" w:cs="Arial"/>
+                <w:i/>
+                <w:color w:val="000000" w:themeColor="text1"/>
+                <w:szCs w:val="24"/>
+                <w:lang w:eastAsia="es-CL"/>
+              </w:rPr>
+              <w:lastRenderedPageBreak/>
+              <w:t xml:space="preserve">Equipos de infraestructura, </w:t>
+            </w:r>
+            <w:r>
+              <w:rPr>
+                <w:rFonts w:ascii="Calibri" w:hAnsi="Calibri" w:cs="Arial"/>
+                <w:i/>
+                <w:color w:val="000000" w:themeColor="text1"/>
+                <w:szCs w:val="24"/>
+                <w:lang w:eastAsia="es-CL"/>
+              </w:rPr>
+              <w:lastRenderedPageBreak/>
+              <w:t>documentación de soporte</w:t>
+            </w:r>
+          </w:p>
+        </w:tc>
+        <w:tc>
+          <w:tcPr>
+            <w:tcW w:w="1580" w:type="dxa"/>
+            <w:tcBorders>
+              <w:right w:val="single" w:sz="4" w:space="0" w:color="FFFFFF" w:themeColor="background1"/>
+            </w:tcBorders>
+          </w:tcPr>
+          <w:p>
+            <w:pPr>
+              <w:jc w:val="both"/>
+              <w:rPr>
+                <w:rFonts w:ascii="Calibri" w:hAnsi="Calibri" w:cs="Arial"/>
+                <w:i/>
+                <w:color w:val="000000" w:themeColor="text1"/>
+                <w:szCs w:val="24"/>
+                <w:lang w:eastAsia="es-CL"/>
+              </w:rPr>
+            </w:pPr>
+            <w:r>
+              <w:rPr>
+                <w:rFonts w:ascii="Calibri" w:hAnsi="Calibri" w:cs="Arial"/>
+                <w:i/>
+                <w:color w:val="000000" w:themeColor="text1"/>
+                <w:szCs w:val="24"/>
+                <w:lang w:eastAsia="es-CL"/>
+              </w:rPr>
+              <w:lastRenderedPageBreak/>
+              <w:t>1 semana</w:t>
+            </w:r>
+          </w:p>
+        </w:tc>
+        <w:tc>
+          <w:tcPr>
+            <w:tcW w:w="1580" w:type="dxa"/>
+            <w:tcBorders>
+              <w:left w:val="single" w:sz="4" w:space="0" w:color="FFFFFF" w:themeColor="background1"/>
+            </w:tcBorders>
+            <w:shd w:val="clear" w:color="auto" w:fill="D9D9D9" w:themeFill="background1" w:themeFillShade="D9"/>
+          </w:tcPr>
+          <w:p>
+            <w:pPr>
+              <w:jc w:val="both"/>
+              <w:rPr>
+                <w:rFonts w:ascii="Calibri" w:hAnsi="Calibri" w:cs="Arial"/>
+                <w:i/>
+                <w:color w:val="000000" w:themeColor="text1"/>
+                <w:szCs w:val="24"/>
+                <w:lang w:eastAsia="es-CL"/>
+              </w:rPr>
+            </w:pPr>
+            <w:r>
+              <w:rPr>
+                <w:rFonts w:ascii="Calibri" w:hAnsi="Calibri" w:cs="Arial"/>
+                <w:i/>
+                <w:color w:val="000000" w:themeColor="text1"/>
+                <w:szCs w:val="24"/>
+                <w:lang w:eastAsia="es-CL"/>
+              </w:rPr>
+              <w:t>Ignacio, Matías, Javier</w:t>
+            </w:r>
+          </w:p>
+        </w:tc>
+        <w:tc>
+          <w:tcPr>
+            <w:tcW w:w="1581" w:type="dxa"/>
+          </w:tcPr>
+          <w:p>
+            <w:pPr>
+              <w:jc w:val="center"/>
+              <w:rPr>
+                <w:rFonts w:ascii="Calibri" w:hAnsi="Calibri" w:cs="Arial"/>
+                <w:i/>
+                <w:color w:val="000000" w:themeColor="text1"/>
+                <w:szCs w:val="24"/>
+                <w:lang w:eastAsia="es-CL"/>
+              </w:rPr>
+            </w:pPr>
+            <w:r>
+              <w:rPr>
+                <w:rFonts w:ascii="Calibri" w:hAnsi="Calibri" w:cs="Arial"/>
+                <w:i/>
+                <w:color w:val="000000" w:themeColor="text1"/>
+                <w:szCs w:val="24"/>
+                <w:lang w:eastAsia="es-CL"/>
+              </w:rPr>
+              <w:t xml:space="preserve">Revisar todos los procedimientos para asegurar una </w:t>
+            </w:r>
+            <w:r>
+              <w:rPr>
+                <w:rFonts w:ascii="Calibri" w:hAnsi="Calibri" w:cs="Arial"/>
+                <w:i/>
+                <w:color w:val="000000" w:themeColor="text1"/>
+                <w:szCs w:val="24"/>
+                <w:lang w:eastAsia="es-CL"/>
+              </w:rPr>
+              <w:lastRenderedPageBreak/>
+              <w:t>implementación suave.</w:t>
+            </w:r>
+          </w:p>
+        </w:tc>
+      </w:tr>
+      <w:tr>
+        <w:trPr>
+          <w:jc w:val="center"/>
+        </w:trPr>
+        <w:tc>
+          <w:tcPr>
+            <w:tcW w:w="1580" w:type="dxa"/>
+          </w:tcPr>
+          <w:p>
+            <w:pPr>
+              <w:jc w:val="both"/>
+              <w:rPr>
+                <w:rFonts w:ascii="Calibri" w:hAnsi="Calibri" w:cs="Arial"/>
+                <w:i/>
+                <w:color w:val="000000" w:themeColor="text1"/>
+                <w:szCs w:val="24"/>
+                <w:lang w:eastAsia="es-CL"/>
+              </w:rPr>
+            </w:pPr>
+            <w:r>
+              <w:rPr>
+                <w:rFonts w:ascii="Calibri" w:hAnsi="Calibri" w:cs="Arial"/>
+                <w:i/>
+                <w:color w:val="000000" w:themeColor="text1"/>
+                <w:szCs w:val="24"/>
+                <w:lang w:eastAsia="es-CL"/>
+              </w:rPr>
+              <w:lastRenderedPageBreak/>
+              <w:t>Calidad de software</w:t>
+            </w:r>
+          </w:p>
+          <w:p>
+            <w:pPr>
+              <w:jc w:val="both"/>
+              <w:rPr>
+                <w:rFonts w:ascii="Calibri" w:hAnsi="Calibri" w:cs="Arial"/>
+                <w:i/>
+                <w:color w:val="000000" w:themeColor="text1"/>
+                <w:szCs w:val="24"/>
+                <w:lang w:eastAsia="es-CL"/>
+              </w:rPr>
+            </w:pPr>
+            <w:r>
+              <w:rPr>
+                <w:rFonts w:ascii="Calibri" w:hAnsi="Calibri" w:cs="Arial"/>
+                <w:i/>
+                <w:color w:val="000000" w:themeColor="text1"/>
+                <w:szCs w:val="24"/>
+                <w:lang w:eastAsia="es-CL"/>
+              </w:rPr>
+              <w:t>Implementación y Soporte Técnico</w:t>
+            </w:r>
+          </w:p>
+        </w:tc>
+        <w:tc>
+          <w:tcPr>
+            <w:tcW w:w="1580" w:type="dxa"/>
+          </w:tcPr>
+          <w:p>
+            <w:pPr>
+              <w:jc w:val="center"/>
+              <w:rPr>
+                <w:rFonts w:ascii="Calibri" w:hAnsi="Calibri" w:cs="Arial"/>
+                <w:i/>
+                <w:color w:val="000000" w:themeColor="text1"/>
+                <w:szCs w:val="24"/>
+                <w:lang w:eastAsia="es-CL"/>
+              </w:rPr>
+            </w:pPr>
+            <w:r>
+              <w:rPr>
+                <w:rFonts w:ascii="Calibri" w:hAnsi="Calibri" w:cs="Arial"/>
+                <w:i/>
+                <w:color w:val="000000" w:themeColor="text1"/>
+                <w:szCs w:val="24"/>
+                <w:lang w:eastAsia="es-CL"/>
+              </w:rPr>
+              <w:t>Despliegue del Sistema</w:t>
+            </w:r>
+          </w:p>
+        </w:tc>
+        <w:tc>
+          <w:tcPr>
+            <w:tcW w:w="1580" w:type="dxa"/>
+          </w:tcPr>
+          <w:p>
+            <w:pPr>
+              <w:jc w:val="center"/>
+              <w:rPr>
+                <w:rFonts w:ascii="Calibri" w:hAnsi="Calibri" w:cs="Arial"/>
+                <w:i/>
+                <w:color w:val="000000" w:themeColor="text1"/>
+                <w:szCs w:val="24"/>
+                <w:lang w:eastAsia="es-CL"/>
+              </w:rPr>
+            </w:pPr>
+            <w:r>
+              <w:rPr>
+                <w:rFonts w:ascii="Calibri" w:hAnsi="Calibri" w:cs="Arial"/>
+                <w:i/>
+                <w:color w:val="000000" w:themeColor="text1"/>
+                <w:szCs w:val="24"/>
+                <w:lang w:eastAsia="es-CL"/>
+              </w:rPr>
+              <w:t>Implementación del sistema en el entorno de producción.</w:t>
+            </w:r>
+          </w:p>
+        </w:tc>
+        <w:tc>
+          <w:tcPr>
+            <w:tcW w:w="1580" w:type="dxa"/>
+          </w:tcPr>
+          <w:p>
+            <w:pPr>
+              <w:jc w:val="both"/>
+              <w:rPr>
+                <w:rFonts w:ascii="Calibri" w:hAnsi="Calibri" w:cs="Arial"/>
+                <w:i/>
+                <w:color w:val="000000" w:themeColor="text1"/>
+                <w:szCs w:val="24"/>
+                <w:lang w:eastAsia="es-CL"/>
+              </w:rPr>
+            </w:pPr>
+            <w:r>
+              <w:rPr>
+                <w:rFonts w:ascii="Calibri" w:hAnsi="Calibri" w:cs="Arial"/>
+                <w:i/>
+                <w:color w:val="000000" w:themeColor="text1"/>
+                <w:szCs w:val="24"/>
+                <w:lang w:eastAsia="es-CL"/>
+              </w:rPr>
+              <w:t>Servidores de producción, software de despliegue</w:t>
+            </w:r>
+          </w:p>
+        </w:tc>
+        <w:tc>
+          <w:tcPr>
+            <w:tcW w:w="1580" w:type="dxa"/>
+            <w:tcBorders>
+              <w:right w:val="single" w:sz="4" w:space="0" w:color="FFFFFF" w:themeColor="background1"/>
+            </w:tcBorders>
+          </w:tcPr>
+          <w:p>
+            <w:pPr>
+              <w:jc w:val="both"/>
+              <w:rPr>
+                <w:rFonts w:ascii="Calibri" w:hAnsi="Calibri" w:cs="Arial"/>
+                <w:i/>
+                <w:color w:val="000000" w:themeColor="text1"/>
+                <w:szCs w:val="24"/>
+                <w:lang w:eastAsia="es-CL"/>
+              </w:rPr>
+            </w:pPr>
+            <w:r>
+              <w:rPr>
+                <w:rFonts w:ascii="Calibri" w:hAnsi="Calibri" w:cs="Arial"/>
+                <w:i/>
+                <w:color w:val="000000" w:themeColor="text1"/>
+                <w:szCs w:val="24"/>
+                <w:lang w:eastAsia="es-CL"/>
+              </w:rPr>
+              <w:t>1 semana</w:t>
+            </w:r>
+          </w:p>
+        </w:tc>
+        <w:tc>
+          <w:tcPr>
+            <w:tcW w:w="1580" w:type="dxa"/>
+            <w:tcBorders>
+              <w:left w:val="single" w:sz="4" w:space="0" w:color="FFFFFF" w:themeColor="background1"/>
+            </w:tcBorders>
+            <w:shd w:val="clear" w:color="auto" w:fill="D9D9D9" w:themeFill="background1" w:themeFillShade="D9"/>
+          </w:tcPr>
+          <w:p>
+            <w:pPr>
+              <w:jc w:val="both"/>
+              <w:rPr>
+                <w:rFonts w:ascii="Calibri" w:hAnsi="Calibri" w:cs="Arial"/>
+                <w:i/>
+                <w:color w:val="000000" w:themeColor="text1"/>
+                <w:szCs w:val="24"/>
+                <w:lang w:eastAsia="es-CL"/>
+              </w:rPr>
+            </w:pPr>
+            <w:r>
+              <w:rPr>
+                <w:rFonts w:ascii="Calibri" w:hAnsi="Calibri" w:cs="Arial"/>
+                <w:i/>
+                <w:color w:val="000000" w:themeColor="text1"/>
+                <w:szCs w:val="24"/>
+                <w:lang w:eastAsia="es-CL"/>
+              </w:rPr>
+              <w:t>Ignacio, Matías, Javier</w:t>
+            </w:r>
+          </w:p>
+        </w:tc>
+        <w:tc>
+          <w:tcPr>
+            <w:tcW w:w="1581" w:type="dxa"/>
+          </w:tcPr>
+          <w:p>
+            <w:pPr>
+              <w:jc w:val="both"/>
+              <w:rPr>
+                <w:rFonts w:ascii="Calibri" w:hAnsi="Calibri" w:cs="Arial"/>
+                <w:i/>
+                <w:color w:val="000000" w:themeColor="text1"/>
+                <w:szCs w:val="24"/>
+                <w:lang w:eastAsia="es-CL"/>
+              </w:rPr>
+            </w:pPr>
+            <w:r>
+              <w:rPr>
+                <w:rFonts w:ascii="Calibri" w:hAnsi="Calibri" w:cs="Arial"/>
+                <w:i/>
+                <w:color w:val="000000" w:themeColor="text1"/>
+                <w:szCs w:val="24"/>
+                <w:lang w:eastAsia="es-CL"/>
+              </w:rPr>
+              <w:t>Monitorear el sistema durante el despliegue para identificar problemas.</w:t>
+            </w:r>
+          </w:p>
+        </w:tc>
+      </w:tr>
+      <w:tr>
+        <w:trPr>
+          <w:jc w:val="center"/>
+        </w:trPr>
+        <w:tc>
+          <w:tcPr>
+            <w:tcW w:w="1580" w:type="dxa"/>
+          </w:tcPr>
+          <w:p>
+            <w:pPr>
+              <w:jc w:val="both"/>
+              <w:rPr>
+                <w:rFonts w:ascii="Calibri" w:hAnsi="Calibri" w:cs="Arial"/>
+                <w:i/>
+                <w:color w:val="000000" w:themeColor="text1"/>
+                <w:szCs w:val="24"/>
+                <w:lang w:eastAsia="es-CL"/>
+              </w:rPr>
+            </w:pPr>
+            <w:proofErr w:type="spellStart"/>
+            <w:r>
+              <w:rPr>
+                <w:rFonts w:ascii="Calibri" w:hAnsi="Calibri" w:cs="Arial"/>
+                <w:i/>
+                <w:color w:val="000000" w:themeColor="text1"/>
+                <w:szCs w:val="24"/>
+                <w:lang w:eastAsia="es-CL"/>
+              </w:rPr>
+              <w:t>Gestion</w:t>
+            </w:r>
+            <w:proofErr w:type="spellEnd"/>
+            <w:r>
+              <w:rPr>
+                <w:rFonts w:ascii="Calibri" w:hAnsi="Calibri" w:cs="Arial"/>
+                <w:i/>
+                <w:color w:val="000000" w:themeColor="text1"/>
+                <w:szCs w:val="24"/>
+                <w:lang w:eastAsia="es-CL"/>
+              </w:rPr>
+              <w:t xml:space="preserve"> de proyectos.</w:t>
+            </w:r>
+          </w:p>
+          <w:p>
+            <w:pPr>
+              <w:jc w:val="both"/>
+              <w:rPr>
+                <w:rFonts w:ascii="Calibri" w:hAnsi="Calibri" w:cs="Arial"/>
+                <w:i/>
+                <w:color w:val="000000" w:themeColor="text1"/>
+                <w:szCs w:val="24"/>
+                <w:lang w:eastAsia="es-CL"/>
+              </w:rPr>
+            </w:pPr>
+            <w:r>
+              <w:rPr>
+                <w:rFonts w:ascii="Calibri" w:hAnsi="Calibri" w:cs="Arial"/>
+                <w:i/>
+                <w:color w:val="000000" w:themeColor="text1"/>
+                <w:szCs w:val="24"/>
+                <w:lang w:eastAsia="es-CL"/>
+              </w:rPr>
+              <w:t>Soporte Post-Implementación</w:t>
+            </w:r>
+          </w:p>
+        </w:tc>
+        <w:tc>
+          <w:tcPr>
+            <w:tcW w:w="1580" w:type="dxa"/>
+          </w:tcPr>
+          <w:p>
+            <w:pPr>
+              <w:jc w:val="center"/>
+              <w:rPr>
+                <w:rFonts w:ascii="Calibri" w:hAnsi="Calibri" w:cs="Arial"/>
+                <w:i/>
+                <w:color w:val="000000" w:themeColor="text1"/>
+                <w:szCs w:val="24"/>
+                <w:lang w:eastAsia="es-CL"/>
+              </w:rPr>
+            </w:pPr>
+            <w:r>
+              <w:rPr>
+                <w:rFonts w:ascii="Calibri" w:hAnsi="Calibri" w:cs="Arial"/>
+                <w:i/>
+                <w:color w:val="000000" w:themeColor="text1"/>
+                <w:szCs w:val="24"/>
+                <w:lang w:eastAsia="es-CL"/>
+              </w:rPr>
+              <w:t>Monitoreo Post Implementación</w:t>
+            </w:r>
+          </w:p>
+        </w:tc>
+        <w:tc>
+          <w:tcPr>
+            <w:tcW w:w="1580" w:type="dxa"/>
+          </w:tcPr>
+          <w:p>
+            <w:pPr>
+              <w:rPr>
+                <w:rFonts w:ascii="Calibri" w:hAnsi="Calibri" w:cs="Arial"/>
+                <w:i/>
+                <w:color w:val="000000" w:themeColor="text1"/>
+                <w:szCs w:val="24"/>
+                <w:lang w:eastAsia="es-CL"/>
+              </w:rPr>
+            </w:pPr>
+            <w:r>
+              <w:rPr>
+                <w:rFonts w:ascii="Calibri" w:hAnsi="Calibri" w:cs="Arial"/>
+                <w:i/>
+                <w:color w:val="000000" w:themeColor="text1"/>
+                <w:szCs w:val="24"/>
+                <w:lang w:eastAsia="es-CL"/>
+              </w:rPr>
+              <w:t>Supervisión del sistema después de la implementación para detectar y corregir problemas.</w:t>
+            </w:r>
+          </w:p>
+        </w:tc>
+        <w:tc>
+          <w:tcPr>
+            <w:tcW w:w="1580" w:type="dxa"/>
+          </w:tcPr>
+          <w:p>
+            <w:pPr>
+              <w:jc w:val="both"/>
+              <w:rPr>
+                <w:rFonts w:ascii="Calibri" w:hAnsi="Calibri" w:cs="Arial"/>
+                <w:i/>
+                <w:color w:val="000000" w:themeColor="text1"/>
+                <w:szCs w:val="24"/>
+                <w:lang w:eastAsia="es-CL"/>
+              </w:rPr>
+            </w:pPr>
+            <w:r>
+              <w:rPr>
+                <w:rFonts w:ascii="Calibri" w:hAnsi="Calibri" w:cs="Arial"/>
+                <w:i/>
+                <w:color w:val="000000" w:themeColor="text1"/>
+                <w:szCs w:val="24"/>
+                <w:lang w:eastAsia="es-CL"/>
+              </w:rPr>
+              <w:t>Herramientas de monitoreo, soporte técnico</w:t>
+            </w:r>
+          </w:p>
+        </w:tc>
+        <w:tc>
+          <w:tcPr>
+            <w:tcW w:w="1580" w:type="dxa"/>
+            <w:tcBorders>
+              <w:right w:val="single" w:sz="4" w:space="0" w:color="FFFFFF" w:themeColor="background1"/>
+            </w:tcBorders>
+          </w:tcPr>
+          <w:p>
+            <w:pPr>
+              <w:jc w:val="both"/>
+              <w:rPr>
+                <w:rFonts w:ascii="Calibri" w:hAnsi="Calibri" w:cs="Arial"/>
+                <w:i/>
+                <w:color w:val="000000" w:themeColor="text1"/>
+                <w:szCs w:val="24"/>
+                <w:lang w:eastAsia="es-CL"/>
+              </w:rPr>
+            </w:pPr>
+            <w:r>
+              <w:rPr>
+                <w:rFonts w:ascii="Calibri" w:hAnsi="Calibri" w:cs="Arial"/>
+                <w:i/>
+                <w:color w:val="000000" w:themeColor="text1"/>
+                <w:szCs w:val="24"/>
+                <w:lang w:eastAsia="es-CL"/>
+              </w:rPr>
+              <w:t>1 semana</w:t>
+            </w:r>
+          </w:p>
+        </w:tc>
+        <w:tc>
+          <w:tcPr>
+            <w:tcW w:w="1580" w:type="dxa"/>
+            <w:tcBorders>
+              <w:left w:val="single" w:sz="4" w:space="0" w:color="FFFFFF" w:themeColor="background1"/>
+            </w:tcBorders>
+            <w:shd w:val="clear" w:color="auto" w:fill="D9D9D9" w:themeFill="background1" w:themeFillShade="D9"/>
+          </w:tcPr>
+          <w:p>
+            <w:pPr>
+              <w:jc w:val="both"/>
+              <w:rPr>
+                <w:rFonts w:ascii="Calibri" w:hAnsi="Calibri" w:cs="Arial"/>
+                <w:i/>
+                <w:color w:val="000000" w:themeColor="text1"/>
+                <w:szCs w:val="24"/>
+                <w:lang w:eastAsia="es-CL"/>
+              </w:rPr>
+            </w:pPr>
+            <w:r>
+              <w:rPr>
+                <w:rFonts w:ascii="Calibri" w:hAnsi="Calibri" w:cs="Arial"/>
+                <w:i/>
+                <w:color w:val="000000" w:themeColor="text1"/>
+                <w:szCs w:val="24"/>
+                <w:lang w:eastAsia="es-CL"/>
+              </w:rPr>
+              <w:t>Ignacio, Matías, Javier</w:t>
+            </w:r>
+          </w:p>
+        </w:tc>
+        <w:tc>
+          <w:tcPr>
+            <w:tcW w:w="1581" w:type="dxa"/>
+          </w:tcPr>
+          <w:p>
+            <w:pPr>
+              <w:jc w:val="both"/>
+              <w:rPr>
+                <w:rFonts w:ascii="Calibri" w:hAnsi="Calibri" w:cs="Arial"/>
+                <w:i/>
+                <w:color w:val="000000" w:themeColor="text1"/>
+                <w:szCs w:val="24"/>
+                <w:lang w:eastAsia="es-CL"/>
+              </w:rPr>
+            </w:pPr>
+            <w:r>
+              <w:rPr>
+                <w:rFonts w:ascii="Calibri" w:hAnsi="Calibri" w:cs="Arial"/>
+                <w:i/>
+                <w:color w:val="000000" w:themeColor="text1"/>
+                <w:szCs w:val="24"/>
+                <w:lang w:eastAsia="es-CL"/>
+              </w:rPr>
+              <w:t xml:space="preserve">Realizar ajustes según el </w:t>
+            </w:r>
+            <w:proofErr w:type="spellStart"/>
+            <w:r>
+              <w:rPr>
+                <w:rFonts w:ascii="Calibri" w:hAnsi="Calibri" w:cs="Arial"/>
+                <w:i/>
+                <w:color w:val="000000" w:themeColor="text1"/>
+                <w:szCs w:val="24"/>
+                <w:lang w:eastAsia="es-CL"/>
+              </w:rPr>
+              <w:t>feedback</w:t>
+            </w:r>
+            <w:proofErr w:type="spellEnd"/>
+            <w:r>
+              <w:rPr>
+                <w:rFonts w:ascii="Calibri" w:hAnsi="Calibri" w:cs="Arial"/>
+                <w:i/>
+                <w:color w:val="000000" w:themeColor="text1"/>
+                <w:szCs w:val="24"/>
+                <w:lang w:eastAsia="es-CL"/>
+              </w:rPr>
+              <w:t xml:space="preserve"> de los usuarios.</w:t>
+            </w:r>
+          </w:p>
+        </w:tc>
+      </w:tr>
+      <w:tr>
+        <w:trPr>
+          <w:jc w:val="center"/>
+        </w:trPr>
+        <w:tc>
+          <w:tcPr>
+            <w:tcW w:w="1580" w:type="dxa"/>
+          </w:tcPr>
+          <w:p>
+            <w:pPr>
+              <w:jc w:val="both"/>
+              <w:rPr>
+                <w:rFonts w:ascii="Calibri" w:hAnsi="Calibri" w:cs="Arial"/>
+                <w:i/>
+                <w:color w:val="000000" w:themeColor="text1"/>
+                <w:szCs w:val="24"/>
+                <w:lang w:eastAsia="es-CL"/>
+              </w:rPr>
+            </w:pPr>
+            <w:r>
+              <w:rPr>
+                <w:rFonts w:ascii="Calibri" w:hAnsi="Calibri" w:cs="Arial"/>
+                <w:i/>
+                <w:color w:val="000000" w:themeColor="text1"/>
+                <w:szCs w:val="24"/>
+                <w:lang w:eastAsia="es-CL"/>
+              </w:rPr>
+              <w:t>Gestión de Proyectos</w:t>
+            </w:r>
+          </w:p>
+        </w:tc>
+        <w:tc>
+          <w:tcPr>
+            <w:tcW w:w="1580" w:type="dxa"/>
+          </w:tcPr>
+          <w:p>
+            <w:pPr>
+              <w:jc w:val="center"/>
+              <w:rPr>
+                <w:rFonts w:ascii="Calibri" w:hAnsi="Calibri" w:cs="Arial"/>
+                <w:i/>
+                <w:color w:val="000000" w:themeColor="text1"/>
+                <w:szCs w:val="24"/>
+                <w:lang w:eastAsia="es-CL"/>
+              </w:rPr>
+            </w:pPr>
+            <w:r>
+              <w:rPr>
+                <w:rFonts w:ascii="Calibri" w:hAnsi="Calibri" w:cs="Arial"/>
+                <w:i/>
+                <w:color w:val="000000" w:themeColor="text1"/>
+                <w:szCs w:val="24"/>
+                <w:lang w:eastAsia="es-CL"/>
+              </w:rPr>
+              <w:t>Cierre de Proyecto</w:t>
+            </w:r>
+          </w:p>
+        </w:tc>
+        <w:tc>
+          <w:tcPr>
+            <w:tcW w:w="1580" w:type="dxa"/>
+          </w:tcPr>
+          <w:p>
+            <w:pPr>
+              <w:rPr>
+                <w:rFonts w:ascii="Calibri" w:hAnsi="Calibri" w:cs="Arial"/>
+                <w:i/>
+                <w:color w:val="000000" w:themeColor="text1"/>
+                <w:szCs w:val="24"/>
+                <w:lang w:eastAsia="es-CL"/>
+              </w:rPr>
+            </w:pPr>
+            <w:r>
+              <w:rPr>
+                <w:rFonts w:ascii="Calibri" w:hAnsi="Calibri" w:cs="Arial"/>
+                <w:i/>
+                <w:color w:val="000000" w:themeColor="text1"/>
+                <w:szCs w:val="24"/>
+                <w:lang w:eastAsia="es-CL"/>
+              </w:rPr>
+              <w:t>Evaluación final del proyecto, documentación de lecciones aprendidas, y cierre administrativo.</w:t>
+            </w:r>
+          </w:p>
+        </w:tc>
+        <w:tc>
+          <w:tcPr>
+            <w:tcW w:w="1580" w:type="dxa"/>
+          </w:tcPr>
+          <w:p>
+            <w:pPr>
+              <w:jc w:val="both"/>
+              <w:rPr>
+                <w:rFonts w:ascii="Calibri" w:hAnsi="Calibri" w:cs="Arial"/>
+                <w:i/>
+                <w:color w:val="000000" w:themeColor="text1"/>
+                <w:szCs w:val="24"/>
+                <w:lang w:eastAsia="es-CL"/>
+              </w:rPr>
+            </w:pPr>
+            <w:r>
+              <w:rPr>
+                <w:rFonts w:ascii="Calibri" w:hAnsi="Calibri" w:cs="Arial"/>
+                <w:i/>
+                <w:color w:val="000000" w:themeColor="text1"/>
+                <w:szCs w:val="24"/>
+                <w:lang w:eastAsia="es-CL"/>
+              </w:rPr>
+              <w:t>Documentos finales, herramientas de gestión de proyectos</w:t>
+            </w:r>
+          </w:p>
+        </w:tc>
+        <w:tc>
+          <w:tcPr>
+            <w:tcW w:w="1580" w:type="dxa"/>
+            <w:tcBorders>
+              <w:right w:val="single" w:sz="4" w:space="0" w:color="FFFFFF" w:themeColor="background1"/>
+            </w:tcBorders>
+          </w:tcPr>
+          <w:p>
+            <w:pPr>
+              <w:jc w:val="both"/>
+              <w:rPr>
+                <w:rFonts w:ascii="Calibri" w:hAnsi="Calibri" w:cs="Arial"/>
+                <w:i/>
+                <w:color w:val="000000" w:themeColor="text1"/>
+                <w:szCs w:val="24"/>
+                <w:lang w:eastAsia="es-CL"/>
+              </w:rPr>
+            </w:pPr>
+            <w:r>
+              <w:rPr>
+                <w:rFonts w:ascii="Calibri" w:hAnsi="Calibri" w:cs="Arial"/>
+                <w:i/>
+                <w:color w:val="000000" w:themeColor="text1"/>
+                <w:szCs w:val="24"/>
+                <w:lang w:eastAsia="es-CL"/>
+              </w:rPr>
+              <w:t>1 semana</w:t>
+            </w:r>
+          </w:p>
+        </w:tc>
+        <w:tc>
+          <w:tcPr>
+            <w:tcW w:w="1580" w:type="dxa"/>
+            <w:tcBorders>
+              <w:left w:val="single" w:sz="4" w:space="0" w:color="FFFFFF" w:themeColor="background1"/>
+            </w:tcBorders>
+            <w:shd w:val="clear" w:color="auto" w:fill="D9D9D9" w:themeFill="background1" w:themeFillShade="D9"/>
+          </w:tcPr>
+          <w:p>
+            <w:pPr>
+              <w:jc w:val="both"/>
+              <w:rPr>
+                <w:rFonts w:ascii="Calibri" w:hAnsi="Calibri" w:cs="Arial"/>
+                <w:i/>
+                <w:color w:val="000000" w:themeColor="text1"/>
+                <w:szCs w:val="24"/>
+                <w:lang w:eastAsia="es-CL"/>
+              </w:rPr>
+            </w:pPr>
+            <w:r>
+              <w:rPr>
+                <w:rFonts w:ascii="Calibri" w:hAnsi="Calibri" w:cs="Arial"/>
+                <w:i/>
+                <w:color w:val="000000" w:themeColor="text1"/>
+                <w:szCs w:val="24"/>
+                <w:lang w:eastAsia="es-CL"/>
+              </w:rPr>
+              <w:t>Ignacio, Matías, Javier</w:t>
+            </w:r>
+          </w:p>
+        </w:tc>
+        <w:tc>
+          <w:tcPr>
+            <w:tcW w:w="1581" w:type="dxa"/>
+          </w:tcPr>
+          <w:p>
+            <w:pPr>
+              <w:jc w:val="both"/>
+              <w:rPr>
+                <w:rFonts w:ascii="Calibri" w:hAnsi="Calibri" w:cs="Arial"/>
+                <w:i/>
+                <w:color w:val="000000" w:themeColor="text1"/>
+                <w:szCs w:val="24"/>
+                <w:lang w:eastAsia="es-CL"/>
+              </w:rPr>
+            </w:pPr>
+            <w:r>
+              <w:rPr>
+                <w:rFonts w:ascii="Calibri" w:hAnsi="Calibri" w:cs="Arial"/>
+                <w:i/>
+                <w:color w:val="000000" w:themeColor="text1"/>
+                <w:szCs w:val="24"/>
+                <w:lang w:eastAsia="es-CL"/>
+              </w:rPr>
+              <w:t>Asegurarse de que todos los entregables estén completos y aprobados.</w:t>
+            </w:r>
           </w:p>
         </w:tc>
       </w:tr>
@@ -5413,7 +7475,6 @@
                 <w:sz w:val="28"/>
                 <w:szCs w:val="28"/>
               </w:rPr>
-              <w:lastRenderedPageBreak/>
               <w:t>8</w:t>
             </w:r>
             <w:r>
@@ -6505,6 +8566,7 @@
                 <w:sz w:val="16"/>
                 <w:szCs w:val="16"/>
               </w:rPr>
+              <w:lastRenderedPageBreak/>
               <w:t>Revisión del alcance de proyecto y reuniones iniciales.</w:t>
             </w:r>
           </w:p>
@@ -9768,26 +11830,19 @@
         <w:tc>
           <w:tcPr>
             <w:tcW w:w="567" w:type="dxa"/>
-            <w:shd w:val="clear" w:color="auto" w:fill="F7CAAC" w:themeFill="accent2" w:themeFillTint="66"/>
-          </w:tcPr>
-          <w:p>
-            <w:pPr>
-              <w:spacing w:line="360" w:lineRule="auto"/>
-              <w:jc w:val="center"/>
-              <w:rPr>
-                <w:b/>
-                <w:sz w:val="16"/>
-                <w:szCs w:val="16"/>
-              </w:rPr>
-            </w:pPr>
-            <w:r>
-              <w:rPr>
-                <w:b/>
-                <w:sz w:val="16"/>
-                <w:szCs w:val="16"/>
-              </w:rPr>
-              <w:t>x</w:t>
-            </w:r>
+            <w:shd w:val="clear" w:color="auto" w:fill="FFFFFF" w:themeFill="background1"/>
+          </w:tcPr>
+          <w:p>
+            <w:pPr>
+              <w:spacing w:line="360" w:lineRule="auto"/>
+              <w:jc w:val="center"/>
+              <w:rPr>
+                <w:b/>
+                <w:color w:val="FFFFFF" w:themeColor="background1"/>
+                <w:sz w:val="16"/>
+                <w:szCs w:val="16"/>
+              </w:rPr>
+            </w:pPr>
           </w:p>
         </w:tc>
         <w:tc>
@@ -10115,26 +12170,19 @@
         <w:tc>
           <w:tcPr>
             <w:tcW w:w="567" w:type="dxa"/>
-            <w:shd w:val="clear" w:color="auto" w:fill="F7CAAC" w:themeFill="accent2" w:themeFillTint="66"/>
-          </w:tcPr>
-          <w:p>
-            <w:pPr>
-              <w:spacing w:line="360" w:lineRule="auto"/>
-              <w:jc w:val="center"/>
-              <w:rPr>
-                <w:b/>
-                <w:sz w:val="16"/>
-                <w:szCs w:val="16"/>
-              </w:rPr>
-            </w:pPr>
-            <w:r>
-              <w:rPr>
-                <w:b/>
-                <w:sz w:val="16"/>
-                <w:szCs w:val="16"/>
-              </w:rPr>
-              <w:t>x</w:t>
-            </w:r>
+            <w:shd w:val="clear" w:color="auto" w:fill="FFFFFF" w:themeFill="background1"/>
+          </w:tcPr>
+          <w:p>
+            <w:pPr>
+              <w:spacing w:line="360" w:lineRule="auto"/>
+              <w:jc w:val="center"/>
+              <w:rPr>
+                <w:b/>
+                <w:color w:val="FFFFFF" w:themeColor="background1"/>
+                <w:sz w:val="16"/>
+                <w:szCs w:val="16"/>
+              </w:rPr>
+            </w:pPr>
           </w:p>
         </w:tc>
         <w:tc>
@@ -10784,17 +12832,28 @@
         <w:tc>
           <w:tcPr>
             <w:tcW w:w="567" w:type="dxa"/>
-          </w:tcPr>
-          <w:p>
-            <w:pPr>
-              <w:spacing w:line="360" w:lineRule="auto"/>
-              <w:jc w:val="center"/>
-              <w:rPr>
-                <w:b/>
-                <w:sz w:val="16"/>
-                <w:szCs w:val="16"/>
-              </w:rPr>
-            </w:pPr>
+            <w:shd w:val="clear" w:color="auto" w:fill="F7CAAC" w:themeFill="accent2" w:themeFillTint="66"/>
+          </w:tcPr>
+          <w:p>
+            <w:pPr>
+              <w:spacing w:line="360" w:lineRule="auto"/>
+              <w:jc w:val="center"/>
+              <w:rPr>
+                <w:b/>
+                <w:color w:val="000000" w:themeColor="text1"/>
+                <w:sz w:val="16"/>
+                <w:szCs w:val="16"/>
+              </w:rPr>
+            </w:pPr>
+            <w:r>
+              <w:rPr>
+                <w:b/>
+                <w:color w:val="000000" w:themeColor="text1"/>
+                <w:sz w:val="16"/>
+                <w:szCs w:val="16"/>
+              </w:rPr>
+              <w:t>x</w:t>
+            </w:r>
           </w:p>
         </w:tc>
         <w:tc>
@@ -10948,7 +13007,6 @@
                 <w:sz w:val="16"/>
                 <w:szCs w:val="16"/>
               </w:rPr>
-              <w:lastRenderedPageBreak/>
               <w:t>2.3.2 Integración con herramientas externas (WhatsApp, SII, Google Maps)</w:t>
             </w:r>
           </w:p>
@@ -11132,17 +13190,28 @@
         <w:tc>
           <w:tcPr>
             <w:tcW w:w="567" w:type="dxa"/>
-          </w:tcPr>
-          <w:p>
-            <w:pPr>
-              <w:spacing w:line="360" w:lineRule="auto"/>
-              <w:jc w:val="center"/>
-              <w:rPr>
-                <w:b/>
-                <w:sz w:val="16"/>
-                <w:szCs w:val="16"/>
-              </w:rPr>
-            </w:pPr>
+            <w:shd w:val="clear" w:color="auto" w:fill="F7CAAC" w:themeFill="accent2" w:themeFillTint="66"/>
+          </w:tcPr>
+          <w:p>
+            <w:pPr>
+              <w:spacing w:line="360" w:lineRule="auto"/>
+              <w:jc w:val="center"/>
+              <w:rPr>
+                <w:b/>
+                <w:color w:val="000000" w:themeColor="text1"/>
+                <w:sz w:val="16"/>
+                <w:szCs w:val="16"/>
+              </w:rPr>
+            </w:pPr>
+            <w:r>
+              <w:rPr>
+                <w:b/>
+                <w:color w:val="000000" w:themeColor="text1"/>
+                <w:sz w:val="16"/>
+                <w:szCs w:val="16"/>
+              </w:rPr>
+              <w:t>x</w:t>
+            </w:r>
           </w:p>
         </w:tc>
         <w:tc>
@@ -12965,6 +15034,7 @@
                 <w:szCs w:val="16"/>
                 <w:lang w:eastAsia="es-CL"/>
               </w:rPr>
+              <w:lastRenderedPageBreak/>
               <w:t>4 – Cierre proyecto.</w:t>
             </w:r>
           </w:p>
@@ -16243,18 +18313,18 @@
 </file>
 
 <file path=customXml/item2.xml><?xml version="1.0" encoding="utf-8"?>
+<p:properties xmlns:p="http://schemas.microsoft.com/office/2006/metadata/properties" xmlns:xsi="http://www.w3.org/2001/XMLSchema-instance" xmlns:pc="http://schemas.microsoft.com/office/infopath/2007/PartnerControls">
+  <documentManagement/>
+</p:properties>
+</file>
+
+<file path=customXml/item3.xml><?xml version="1.0" encoding="utf-8"?>
 <?mso-contentType ?>
 <FormTemplates xmlns="http://schemas.microsoft.com/sharepoint/v3/contenttype/forms">
   <Display>DocumentLibraryForm</Display>
   <Edit>DocumentLibraryForm</Edit>
   <New>DocumentLibraryForm</New>
 </FormTemplates>
-</file>
-
-<file path=customXml/item3.xml><?xml version="1.0" encoding="utf-8"?>
-<p:properties xmlns:p="http://schemas.microsoft.com/office/2006/metadata/properties" xmlns:xsi="http://www.w3.org/2001/XMLSchema-instance" xmlns:pc="http://schemas.microsoft.com/office/infopath/2007/PartnerControls">
-  <documentManagement/>
-</p:properties>
 </file>
 
 <file path=customXml/itemProps1.xml><?xml version="1.0" encoding="utf-8"?>
@@ -16276,18 +18346,18 @@
 </file>
 
 <file path=customXml/itemProps2.xml><?xml version="1.0" encoding="utf-8"?>
-<ds:datastoreItem xmlns:ds="http://schemas.openxmlformats.org/officeDocument/2006/customXml" ds:itemID="{F3E3E2F7-59E7-4722-B872-D023DC9D1CC1}">
-  <ds:schemaRefs>
-    <ds:schemaRef ds:uri="http://schemas.microsoft.com/sharepoint/v3/contenttype/forms"/>
-  </ds:schemaRefs>
-</ds:datastoreItem>
-</file>
-
-<file path=customXml/itemProps3.xml><?xml version="1.0" encoding="utf-8"?>
 <ds:datastoreItem xmlns:ds="http://schemas.openxmlformats.org/officeDocument/2006/customXml" ds:itemID="{38174882-579A-45DC-A704-C035A9357F73}">
   <ds:schemaRefs>
     <ds:schemaRef ds:uri="http://schemas.microsoft.com/office/2006/metadata/properties"/>
     <ds:schemaRef ds:uri="http://schemas.microsoft.com/office/infopath/2007/PartnerControls"/>
   </ds:schemaRefs>
 </ds:datastoreItem>
+</file>
+
+<file path=customXml/itemProps3.xml><?xml version="1.0" encoding="utf-8"?>
+<ds:datastoreItem xmlns:ds="http://schemas.openxmlformats.org/officeDocument/2006/customXml" ds:itemID="{F3E3E2F7-59E7-4722-B872-D023DC9D1CC1}">
+  <ds:schemaRefs>
+    <ds:schemaRef ds:uri="http://schemas.microsoft.com/sharepoint/v3/contenttype/forms"/>
+  </ds:schemaRefs>
+</ds:datastoreItem>
 </file>